--- a/Lab4/Lab4.docx
+++ b/Lab4/Lab4.docx
@@ -8793,2644 +8793,991 @@
           <w:ilvl w:val="0"/>
           <w:numId w:val="2"/>
         </w:numPr>
-      </w:pPr>
-      <w:r>
-        <w:t>Single Linked List</w:t>
+        <w:rPr>
+          <w:b/>
+          <w:bCs/>
+        </w:rPr>
+      </w:pPr>
+      <w:r>
+        <w:rPr>
+          <w:b/>
+          <w:bCs/>
+        </w:rPr>
+        <w:t>Singl</w:t>
+      </w:r>
+      <w:r>
+        <w:rPr>
+          <w:b/>
+          <w:bCs/>
+        </w:rPr>
+        <w:t>y</w:t>
+      </w:r>
+      <w:r>
+        <w:rPr>
+          <w:b/>
+          <w:bCs/>
+        </w:rPr>
+        <w:t xml:space="preserve"> Linked List</w:t>
       </w:r>
     </w:p>
     <w:p/>
-    <w:p/>
-    <w:p>
-      <w:pPr>
-        <w:tabs>
-          <w:tab w:val="left" w:pos="916"/>
-          <w:tab w:val="left" w:pos="1832"/>
-          <w:tab w:val="left" w:pos="2748"/>
-          <w:tab w:val="left" w:pos="3664"/>
-          <w:tab w:val="left" w:pos="4580"/>
-          <w:tab w:val="left" w:pos="5496"/>
-          <w:tab w:val="left" w:pos="6412"/>
-          <w:tab w:val="left" w:pos="7328"/>
-          <w:tab w:val="left" w:pos="8244"/>
-          <w:tab w:val="left" w:pos="9160"/>
-          <w:tab w:val="left" w:pos="10076"/>
-          <w:tab w:val="left" w:pos="10992"/>
-          <w:tab w:val="left" w:pos="11908"/>
-          <w:tab w:val="left" w:pos="12824"/>
-          <w:tab w:val="left" w:pos="13740"/>
-          <w:tab w:val="left" w:pos="14656"/>
-        </w:tabs>
-        <w:rPr>
-          <w:rFonts w:eastAsia="Times New Roman" w:cstheme="minorHAnsi"/>
-          <w:color w:val="000000"/>
-        </w:rPr>
-      </w:pPr>
-      <w:r>
-        <w:rPr>
-          <w:rFonts w:eastAsia="Times New Roman" w:cstheme="minorHAnsi"/>
-          <w:color w:val="000000"/>
-        </w:rPr>
-        <w:t># Append a list</w:t>
-      </w:r>
-    </w:p>
-    <w:p>
-      <w:pPr>
-        <w:tabs>
-          <w:tab w:val="left" w:pos="916"/>
-          <w:tab w:val="left" w:pos="1832"/>
-          <w:tab w:val="left" w:pos="2748"/>
-          <w:tab w:val="left" w:pos="3664"/>
-          <w:tab w:val="left" w:pos="4580"/>
-          <w:tab w:val="left" w:pos="5496"/>
-          <w:tab w:val="left" w:pos="6412"/>
-          <w:tab w:val="left" w:pos="7328"/>
-          <w:tab w:val="left" w:pos="8244"/>
-          <w:tab w:val="left" w:pos="9160"/>
-          <w:tab w:val="left" w:pos="10076"/>
-          <w:tab w:val="left" w:pos="10992"/>
-          <w:tab w:val="left" w:pos="11908"/>
-          <w:tab w:val="left" w:pos="12824"/>
-          <w:tab w:val="left" w:pos="13740"/>
-          <w:tab w:val="left" w:pos="14656"/>
-        </w:tabs>
-        <w:rPr>
-          <w:rFonts w:eastAsia="Times New Roman" w:cstheme="minorHAnsi"/>
-          <w:color w:val="000000"/>
-        </w:rPr>
-      </w:pPr>
-      <w:proofErr w:type="spellStart"/>
+    <w:p>
+      <w:pPr>
+        <w:pStyle w:val="ListParagraph"/>
+        <w:numPr>
+          <w:ilvl w:val="0"/>
+          <w:numId w:val="3"/>
+        </w:numPr>
+        <w:rPr>
+          <w:b/>
+          <w:bCs/>
+        </w:rPr>
+      </w:pPr>
+      <w:r>
+        <w:rPr>
+          <w:b/>
+          <w:bCs/>
+        </w:rPr>
+        <w:t>Insert</w:t>
+      </w:r>
+    </w:p>
+    <w:p>
+      <w:pPr>
+        <w:pStyle w:val="ListParagraph"/>
+        <w:numPr>
+          <w:ilvl w:val="1"/>
+          <w:numId w:val="3"/>
+        </w:numPr>
+        <w:rPr>
+          <w:b/>
+          <w:bCs/>
+        </w:rPr>
+      </w:pPr>
+      <w:r>
+        <w:rPr>
+          <w:b/>
+          <w:bCs/>
+        </w:rPr>
+        <w:t xml:space="preserve">Insert in the beginning </w:t>
+      </w:r>
+    </w:p>
+    <w:p>
+      <w:pPr>
+        <w:pStyle w:val="ListParagraph"/>
+        <w:ind w:left="2160"/>
+      </w:pPr>
+      <w:r>
+        <w:t>Struct node *</w:t>
+      </w:r>
+      <w:proofErr w:type="spellStart"/>
+      <w:r>
+        <w:t>newNode</w:t>
+      </w:r>
+      <w:proofErr w:type="spellEnd"/>
+      <w:r>
+        <w:t xml:space="preserve"> //Allocate memory for new node</w:t>
+      </w:r>
+    </w:p>
+    <w:p>
+      <w:pPr>
+        <w:pStyle w:val="ListParagraph"/>
+        <w:ind w:left="2160"/>
+      </w:pPr>
+      <w:proofErr w:type="spellStart"/>
+      <w:r>
+        <w:t>NewNode</w:t>
+      </w:r>
+      <w:proofErr w:type="spellEnd"/>
+      <w:r>
+        <w:t xml:space="preserve"> = </w:t>
+      </w:r>
       <w:proofErr w:type="gramStart"/>
       <w:r>
-        <w:rPr>
-          <w:rFonts w:eastAsia="Times New Roman" w:cstheme="minorHAnsi"/>
-          <w:color w:val="000000"/>
-        </w:rPr>
-        <w:t>ListAppend</w:t>
-      </w:r>
-      <w:proofErr w:type="spellEnd"/>
-      <w:r>
-        <w:rPr>
-          <w:rFonts w:eastAsia="Times New Roman" w:cstheme="minorHAnsi"/>
-          <w:color w:val="000000"/>
-        </w:rPr>
+        <w:t>malloc(</w:t>
+      </w:r>
+      <w:proofErr w:type="gramEnd"/>
+      <w:r>
+        <w:t xml:space="preserve">size(of(struct node)); // store data </w:t>
+      </w:r>
+    </w:p>
+    <w:p>
+      <w:pPr>
+        <w:pStyle w:val="ListParagraph"/>
+        <w:ind w:left="2160"/>
+      </w:pPr>
+      <w:proofErr w:type="spellStart"/>
+      <w:r>
+        <w:t>newNode</w:t>
+      </w:r>
+      <w:proofErr w:type="spellEnd"/>
+      <w:r>
+        <w:t xml:space="preserve">-&gt; data = </w:t>
+      </w:r>
+      <w:proofErr w:type="gramStart"/>
+      <w:r>
+        <w:t>size(</w:t>
+      </w:r>
+      <w:proofErr w:type="gramEnd"/>
+      <w:r>
+        <w:t>);</w:t>
+      </w:r>
+    </w:p>
+    <w:p>
+      <w:pPr>
+        <w:pStyle w:val="ListParagraph"/>
+        <w:ind w:left="2160"/>
+      </w:pPr>
+      <w:proofErr w:type="spellStart"/>
+      <w:r>
+        <w:t>newNode</w:t>
+      </w:r>
+      <w:proofErr w:type="spellEnd"/>
+      <w:r>
+        <w:t>-&gt; next = head; //change next of new node to point to head</w:t>
+      </w:r>
+    </w:p>
+    <w:p>
+      <w:pPr>
+        <w:pStyle w:val="ListParagraph"/>
+        <w:ind w:left="2160"/>
+      </w:pPr>
+      <w:r>
+        <w:t xml:space="preserve">head = </w:t>
+      </w:r>
+      <w:proofErr w:type="spellStart"/>
+      <w:r>
+        <w:t>newNode</w:t>
+      </w:r>
+      <w:proofErr w:type="spellEnd"/>
+      <w:r>
+        <w:t>; // change head to point to recently created node</w:t>
+      </w:r>
+    </w:p>
+    <w:p>
+      <w:pPr>
+        <w:pStyle w:val="ListParagraph"/>
+        <w:numPr>
+          <w:ilvl w:val="1"/>
+          <w:numId w:val="3"/>
+        </w:numPr>
+        <w:rPr>
+          <w:b/>
+          <w:bCs/>
+        </w:rPr>
+      </w:pPr>
+      <w:r>
+        <w:rPr>
+          <w:b/>
+          <w:bCs/>
+        </w:rPr>
+        <w:t>Insert in the end</w:t>
+      </w:r>
+    </w:p>
+    <w:p>
+      <w:pPr>
+        <w:pStyle w:val="ListParagraph"/>
+        <w:ind w:left="2160"/>
+      </w:pPr>
+      <w:r>
+        <w:t>Struct node *</w:t>
+      </w:r>
+      <w:proofErr w:type="spellStart"/>
+      <w:r>
+        <w:t>newNode</w:t>
+      </w:r>
+      <w:proofErr w:type="spellEnd"/>
+      <w:r>
+        <w:t xml:space="preserve"> //Allocate memory for new node</w:t>
+      </w:r>
+    </w:p>
+    <w:p>
+      <w:pPr>
+        <w:pStyle w:val="ListParagraph"/>
+        <w:ind w:left="2160"/>
+      </w:pPr>
+      <w:proofErr w:type="spellStart"/>
+      <w:r>
+        <w:t>NewNode</w:t>
+      </w:r>
+      <w:proofErr w:type="spellEnd"/>
+      <w:r>
+        <w:t xml:space="preserve"> = </w:t>
+      </w:r>
+      <w:proofErr w:type="gramStart"/>
+      <w:r>
+        <w:t>malloc(</w:t>
+      </w:r>
+      <w:proofErr w:type="gramEnd"/>
+      <w:r>
+        <w:t xml:space="preserve">size(of(struct node)); // store data </w:t>
+      </w:r>
+    </w:p>
+    <w:p>
+      <w:pPr>
+        <w:pStyle w:val="ListParagraph"/>
+        <w:ind w:left="2160"/>
+      </w:pPr>
+      <w:proofErr w:type="spellStart"/>
+      <w:r>
+        <w:t>newNode</w:t>
+      </w:r>
+      <w:proofErr w:type="spellEnd"/>
+      <w:r>
+        <w:t xml:space="preserve">-&gt; data = </w:t>
+      </w:r>
+      <w:proofErr w:type="gramStart"/>
+      <w:r>
+        <w:t>size(</w:t>
+      </w:r>
+      <w:proofErr w:type="gramEnd"/>
+      <w:r>
+        <w:t>);</w:t>
+      </w:r>
+    </w:p>
+    <w:p>
+      <w:pPr>
+        <w:pStyle w:val="ListParagraph"/>
+        <w:ind w:left="2160"/>
+      </w:pPr>
+      <w:proofErr w:type="spellStart"/>
+      <w:r>
+        <w:t>newNode</w:t>
+      </w:r>
+      <w:proofErr w:type="spellEnd"/>
+      <w:r>
+        <w:t>-&gt; next = head; //change next of new node to point to head</w:t>
+      </w:r>
+    </w:p>
+    <w:p>
+      <w:pPr>
+        <w:pStyle w:val="ListParagraph"/>
+        <w:ind w:left="2160"/>
+      </w:pPr>
+    </w:p>
+    <w:p>
+      <w:pPr>
+        <w:pStyle w:val="ListParagraph"/>
+        <w:ind w:left="2160"/>
+      </w:pPr>
+      <w:r>
+        <w:t>struct node *temp = head; //traverse to last node</w:t>
+      </w:r>
+    </w:p>
+    <w:p>
+      <w:pPr>
+        <w:pStyle w:val="ListParagraph"/>
+        <w:ind w:left="2160"/>
+      </w:pPr>
+      <w:r>
+        <w:t>while(temp-&gt;</w:t>
+      </w:r>
+      <w:proofErr w:type="gramStart"/>
+      <w:r>
+        <w:t>next !</w:t>
+      </w:r>
+      <w:proofErr w:type="gramEnd"/>
+      <w:r>
+        <w:t xml:space="preserve">= null) </w:t>
+      </w:r>
+    </w:p>
+    <w:p>
+      <w:pPr>
+        <w:pStyle w:val="ListParagraph"/>
+        <w:ind w:left="2160"/>
+      </w:pPr>
+      <w:r>
+        <w:tab/>
+        <w:t>temp = temp-&gt;</w:t>
+      </w:r>
+      <w:proofErr w:type="gramStart"/>
+      <w:r>
+        <w:t>next;</w:t>
+      </w:r>
+      <w:proofErr w:type="gramEnd"/>
+      <w:r>
+        <w:t xml:space="preserve"> </w:t>
+      </w:r>
+    </w:p>
+    <w:p>
+      <w:pPr>
+        <w:pStyle w:val="ListParagraph"/>
+        <w:ind w:left="2160"/>
+      </w:pPr>
+    </w:p>
+    <w:p>
+      <w:pPr>
+        <w:pStyle w:val="ListParagraph"/>
+        <w:ind w:left="2160"/>
+      </w:pPr>
+      <w:r>
+        <w:t xml:space="preserve">temp -&gt;next = </w:t>
+      </w:r>
+      <w:proofErr w:type="spellStart"/>
+      <w:r>
+        <w:t>newNode</w:t>
+      </w:r>
+      <w:proofErr w:type="spellEnd"/>
+      <w:r>
+        <w:t xml:space="preserve">; //change next of last node to recently created node </w:t>
+      </w:r>
+    </w:p>
+    <w:p>
+      <w:pPr>
+        <w:pStyle w:val="ListParagraph"/>
+        <w:numPr>
+          <w:ilvl w:val="1"/>
+          <w:numId w:val="3"/>
+        </w:numPr>
+        <w:rPr>
+          <w:b/>
+          <w:bCs/>
+        </w:rPr>
+      </w:pPr>
+      <w:r>
+        <w:rPr>
+          <w:b/>
+          <w:bCs/>
+        </w:rPr>
+        <w:t xml:space="preserve">Insert in the middle </w:t>
+      </w:r>
+    </w:p>
+    <w:p>
+      <w:pPr>
+        <w:pStyle w:val="ListParagraph"/>
+        <w:ind w:left="2160"/>
+      </w:pPr>
+      <w:r>
+        <w:t>Struct node *</w:t>
+      </w:r>
+      <w:proofErr w:type="spellStart"/>
+      <w:r>
+        <w:t>newNode</w:t>
+      </w:r>
+      <w:proofErr w:type="spellEnd"/>
+      <w:r>
+        <w:t xml:space="preserve"> //Allocate memory for new node</w:t>
+      </w:r>
+    </w:p>
+    <w:p>
+      <w:pPr>
+        <w:pStyle w:val="ListParagraph"/>
+        <w:ind w:left="2160"/>
+      </w:pPr>
+      <w:proofErr w:type="spellStart"/>
+      <w:r>
+        <w:t>NewNode</w:t>
+      </w:r>
+      <w:proofErr w:type="spellEnd"/>
+      <w:r>
+        <w:t xml:space="preserve"> = </w:t>
+      </w:r>
+      <w:proofErr w:type="gramStart"/>
+      <w:r>
+        <w:t>malloc(</w:t>
+      </w:r>
+      <w:proofErr w:type="gramEnd"/>
+      <w:r>
+        <w:t xml:space="preserve">size(of(struct node)); // store data </w:t>
+      </w:r>
+    </w:p>
+    <w:p>
+      <w:pPr>
+        <w:pStyle w:val="ListParagraph"/>
+        <w:ind w:left="2160"/>
+      </w:pPr>
+      <w:proofErr w:type="spellStart"/>
+      <w:r>
+        <w:t>newNode</w:t>
+      </w:r>
+      <w:proofErr w:type="spellEnd"/>
+      <w:r>
+        <w:t xml:space="preserve">-&gt; data = </w:t>
+      </w:r>
+      <w:proofErr w:type="gramStart"/>
+      <w:r>
+        <w:t>size(</w:t>
+      </w:r>
+      <w:proofErr w:type="gramEnd"/>
+      <w:r>
+        <w:t>);</w:t>
+      </w:r>
+    </w:p>
+    <w:p>
+      <w:pPr>
+        <w:pStyle w:val="ListParagraph"/>
+        <w:ind w:left="2160"/>
+      </w:pPr>
+    </w:p>
+    <w:p>
+      <w:pPr>
+        <w:pStyle w:val="ListParagraph"/>
+        <w:ind w:left="2160"/>
+      </w:pPr>
+      <w:r>
+        <w:t xml:space="preserve">struct node *temp = </w:t>
+      </w:r>
+      <w:proofErr w:type="gramStart"/>
+      <w:r>
+        <w:t>head;</w:t>
+      </w:r>
+      <w:proofErr w:type="gramEnd"/>
+    </w:p>
+    <w:p>
+      <w:pPr>
+        <w:pStyle w:val="ListParagraph"/>
+        <w:ind w:left="2160"/>
+      </w:pPr>
+    </w:p>
+    <w:p>
+      <w:pPr>
+        <w:pStyle w:val="ListParagraph"/>
+        <w:ind w:left="2160"/>
+      </w:pPr>
+      <w:proofErr w:type="gramStart"/>
+      <w:r>
+        <w:t>for(</w:t>
+      </w:r>
+      <w:proofErr w:type="gramEnd"/>
+      <w:r>
+        <w:t xml:space="preserve">int I = size() – 2; </w:t>
+      </w:r>
+      <w:proofErr w:type="spellStart"/>
+      <w:r>
+        <w:t>i</w:t>
+      </w:r>
+      <w:proofErr w:type="spellEnd"/>
+      <w:r>
+        <w:t xml:space="preserve">&lt; position; </w:t>
+      </w:r>
+      <w:proofErr w:type="spellStart"/>
+      <w:r>
+        <w:t>i</w:t>
+      </w:r>
+      <w:proofErr w:type="spellEnd"/>
+      <w:r>
+        <w:t xml:space="preserve">++) //Traverse to node just before the required position of new node </w:t>
+      </w:r>
+    </w:p>
+    <w:p>
+      <w:pPr>
+        <w:pStyle w:val="ListParagraph"/>
+        <w:ind w:left="2160"/>
+      </w:pPr>
+      <w:r>
+        <w:tab/>
+      </w:r>
+      <w:proofErr w:type="gramStart"/>
+      <w:r>
+        <w:t>if(</w:t>
+      </w:r>
+      <w:proofErr w:type="gramEnd"/>
+      <w:r>
+        <w:t>temp -&gt; next != Null)</w:t>
+      </w:r>
+    </w:p>
+    <w:p>
+      <w:pPr>
+        <w:pStyle w:val="ListParagraph"/>
+        <w:ind w:left="2160"/>
+      </w:pPr>
+      <w:r>
+        <w:tab/>
+      </w:r>
+      <w:r>
+        <w:tab/>
+        <w:t>temp = temp -&gt; next</w:t>
+      </w:r>
+    </w:p>
+    <w:p>
+      <w:pPr>
+        <w:pStyle w:val="ListParagraph"/>
+        <w:ind w:left="2160"/>
+      </w:pPr>
+      <w:proofErr w:type="spellStart"/>
+      <w:r>
+        <w:t>newNode</w:t>
+      </w:r>
+      <w:proofErr w:type="spellEnd"/>
+      <w:r>
+        <w:t>-&gt;next = temp-&gt;next</w:t>
+      </w:r>
+      <w:r>
+        <w:t xml:space="preserve"> // change next pointers to include new node in between </w:t>
+      </w:r>
+    </w:p>
+    <w:p>
+      <w:pPr>
+        <w:pStyle w:val="ListParagraph"/>
+        <w:ind w:left="2160"/>
+      </w:pPr>
+      <w:r>
+        <w:t xml:space="preserve">temp-&gt;next = </w:t>
+      </w:r>
+      <w:proofErr w:type="spellStart"/>
+      <w:r>
+        <w:t>newNode</w:t>
+      </w:r>
+      <w:proofErr w:type="spellEnd"/>
+    </w:p>
+    <w:p>
+      <w:pPr>
+        <w:pStyle w:val="ListParagraph"/>
+        <w:ind w:left="2160"/>
+      </w:pPr>
+    </w:p>
+    <w:p>
+      <w:pPr>
+        <w:pStyle w:val="ListParagraph"/>
+        <w:numPr>
+          <w:ilvl w:val="0"/>
+          <w:numId w:val="3"/>
+        </w:numPr>
+        <w:rPr>
+          <w:b/>
+          <w:bCs/>
+        </w:rPr>
+      </w:pPr>
+      <w:r>
+        <w:rPr>
+          <w:b/>
+          <w:bCs/>
+        </w:rPr>
+        <w:t>Delete</w:t>
+      </w:r>
+    </w:p>
+    <w:p>
+      <w:pPr>
+        <w:pStyle w:val="ListParagraph"/>
+        <w:numPr>
+          <w:ilvl w:val="1"/>
+          <w:numId w:val="3"/>
+        </w:numPr>
+        <w:rPr>
+          <w:b/>
+          <w:bCs/>
+        </w:rPr>
+      </w:pPr>
+      <w:r>
+        <w:rPr>
+          <w:b/>
+          <w:bCs/>
+        </w:rPr>
+        <w:t xml:space="preserve">Delete from beginning </w:t>
+      </w:r>
+    </w:p>
+    <w:p>
+      <w:pPr>
+        <w:ind w:left="2160"/>
+      </w:pPr>
+      <w:r>
+        <w:t>Head = head -&gt; next</w:t>
+      </w:r>
+      <w:r>
+        <w:t xml:space="preserve"> //Point head to the second node </w:t>
+      </w:r>
+    </w:p>
+    <w:p>
+      <w:pPr>
+        <w:pStyle w:val="ListParagraph"/>
+        <w:numPr>
+          <w:ilvl w:val="1"/>
+          <w:numId w:val="3"/>
+        </w:numPr>
+        <w:rPr>
+          <w:b/>
+          <w:bCs/>
+        </w:rPr>
+      </w:pPr>
+      <w:r>
+        <w:rPr>
+          <w:b/>
+          <w:bCs/>
+        </w:rPr>
+        <w:t xml:space="preserve">Delete from end </w:t>
+      </w:r>
+    </w:p>
+    <w:p>
+      <w:pPr>
+        <w:pStyle w:val="ListParagraph"/>
+        <w:ind w:left="2160"/>
+      </w:pPr>
+      <w:r>
+        <w:t>Struct node* temp = head</w:t>
+      </w:r>
+      <w:r>
+        <w:t xml:space="preserve"> //Traverse to second last element </w:t>
+      </w:r>
+    </w:p>
+    <w:p>
+      <w:pPr>
+        <w:pStyle w:val="ListParagraph"/>
+        <w:ind w:left="2160"/>
+      </w:pPr>
+      <w:r>
+        <w:lastRenderedPageBreak/>
+        <w:t>While(temp-&gt;next-&gt;</w:t>
+      </w:r>
+      <w:r>
+        <w:t xml:space="preserve"> </w:t>
+      </w:r>
+      <w:proofErr w:type="gramStart"/>
+      <w:r>
+        <w:t>next</w:t>
+      </w:r>
+      <w:r>
+        <w:t xml:space="preserve"> </w:t>
+      </w:r>
+      <w:r>
+        <w:t>!</w:t>
+      </w:r>
+      <w:proofErr w:type="gramEnd"/>
+      <w:r>
+        <w:t>=null)</w:t>
+      </w:r>
+      <w:r>
+        <w:t xml:space="preserve"> //Change its next pointer to null</w:t>
+      </w:r>
+    </w:p>
+    <w:p>
+      <w:pPr>
+        <w:pStyle w:val="ListParagraph"/>
+        <w:ind w:left="2880"/>
+      </w:pPr>
+      <w:r>
+        <w:t>Temp = temp-&gt;next</w:t>
+      </w:r>
+    </w:p>
+    <w:p>
+      <w:pPr>
+        <w:ind w:left="2160"/>
+      </w:pPr>
+      <w:r>
+        <w:t>Temp-&gt;next = Null</w:t>
+      </w:r>
+    </w:p>
+    <w:p>
+      <w:pPr>
+        <w:pStyle w:val="ListParagraph"/>
+        <w:numPr>
+          <w:ilvl w:val="1"/>
+          <w:numId w:val="3"/>
+        </w:numPr>
+        <w:rPr>
+          <w:b/>
+          <w:bCs/>
+        </w:rPr>
+      </w:pPr>
+      <w:r>
+        <w:rPr>
+          <w:b/>
+          <w:bCs/>
+        </w:rPr>
+        <w:t xml:space="preserve">Delete from middle </w:t>
+      </w:r>
+    </w:p>
+    <w:p>
+      <w:pPr>
+        <w:pStyle w:val="ListParagraph"/>
+        <w:ind w:left="2160"/>
+      </w:pPr>
+      <w:r>
+        <w:t>For</w:t>
+      </w:r>
+      <w:r>
+        <w:t xml:space="preserve"> </w:t>
+      </w:r>
+      <w:r>
+        <w:t xml:space="preserve">(int I = 2; </w:t>
+      </w:r>
+      <w:proofErr w:type="spellStart"/>
+      <w:r>
+        <w:t>i</w:t>
+      </w:r>
+      <w:proofErr w:type="spellEnd"/>
+      <w:r>
+        <w:t xml:space="preserve">&lt; position; </w:t>
+      </w:r>
+      <w:proofErr w:type="spellStart"/>
+      <w:r>
+        <w:t>i</w:t>
+      </w:r>
+      <w:proofErr w:type="spellEnd"/>
+      <w:r>
+        <w:t>++)</w:t>
+      </w:r>
+      <w:r>
+        <w:t xml:space="preserve"> //Traverse to element before the element to be deleted </w:t>
+      </w:r>
+    </w:p>
+    <w:p>
+      <w:pPr>
+        <w:pStyle w:val="ListParagraph"/>
+        <w:ind w:left="2880"/>
+      </w:pPr>
+      <w:r>
+        <w:t xml:space="preserve">If (temp -&gt; </w:t>
+      </w:r>
+      <w:proofErr w:type="gramStart"/>
+      <w:r>
+        <w:t>next !</w:t>
+      </w:r>
+      <w:proofErr w:type="gramEnd"/>
+      <w:r>
+        <w:t>= Null)</w:t>
+      </w:r>
+    </w:p>
+    <w:p>
+      <w:pPr>
+        <w:pStyle w:val="ListParagraph"/>
+        <w:ind w:left="3600"/>
+      </w:pPr>
+      <w:r>
+        <w:t>Temp = temp-&gt;next</w:t>
+      </w:r>
+    </w:p>
+    <w:p>
+      <w:r>
+        <w:tab/>
+      </w:r>
+      <w:r>
+        <w:tab/>
+      </w:r>
+      <w:r>
+        <w:tab/>
+        <w:t>Temp-&gt;next = temp-&gt;next-&gt;next</w:t>
+      </w:r>
+      <w:r>
+        <w:t xml:space="preserve"> // Change next pointers to exclude the node from the chain</w:t>
+      </w:r>
+    </w:p>
+    <w:p>
+      <w:pPr>
+        <w:pStyle w:val="ListParagraph"/>
+        <w:numPr>
+          <w:ilvl w:val="0"/>
+          <w:numId w:val="3"/>
+        </w:numPr>
+        <w:rPr>
+          <w:b/>
+          <w:bCs/>
+        </w:rPr>
+      </w:pPr>
+      <w:r>
+        <w:rPr>
+          <w:b/>
+          <w:bCs/>
+        </w:rPr>
+        <w:t>Search</w:t>
+      </w:r>
+    </w:p>
+    <w:p>
+      <w:pPr>
+        <w:pStyle w:val="ListParagraph"/>
+        <w:ind w:left="1440"/>
+      </w:pPr>
+      <w:r>
+        <w:t xml:space="preserve">Bool </w:t>
+      </w:r>
+      <w:proofErr w:type="spellStart"/>
+      <w:proofErr w:type="gramStart"/>
+      <w:r>
+        <w:t>searchNode</w:t>
+      </w:r>
+      <w:proofErr w:type="spellEnd"/>
+      <w:r>
         <w:t>(</w:t>
       </w:r>
       <w:proofErr w:type="gramEnd"/>
       <w:r>
-        <w:rPr>
-          <w:rFonts w:eastAsia="Times New Roman" w:cstheme="minorHAnsi"/>
-          <w:color w:val="000000"/>
-        </w:rPr>
-        <w:t xml:space="preserve">list, </w:t>
-      </w:r>
-      <w:proofErr w:type="spellStart"/>
-      <w:r>
-        <w:rPr>
-          <w:rFonts w:eastAsia="Times New Roman" w:cstheme="minorHAnsi"/>
-          <w:color w:val="000000"/>
-        </w:rPr>
-        <w:t>newNode</w:t>
-      </w:r>
-      <w:proofErr w:type="spellEnd"/>
-      <w:r>
-        <w:rPr>
-          <w:rFonts w:eastAsia="Times New Roman" w:cstheme="minorHAnsi"/>
-          <w:color w:val="000000"/>
-        </w:rPr>
-        <w:t>) {</w:t>
-      </w:r>
-    </w:p>
-    <w:p>
-      <w:pPr>
-        <w:tabs>
-          <w:tab w:val="left" w:pos="916"/>
-          <w:tab w:val="left" w:pos="1832"/>
-          <w:tab w:val="left" w:pos="2748"/>
-          <w:tab w:val="left" w:pos="3664"/>
-          <w:tab w:val="left" w:pos="4580"/>
-          <w:tab w:val="left" w:pos="5496"/>
-          <w:tab w:val="left" w:pos="6412"/>
-          <w:tab w:val="left" w:pos="7328"/>
-          <w:tab w:val="left" w:pos="8244"/>
-          <w:tab w:val="left" w:pos="9160"/>
-          <w:tab w:val="left" w:pos="10076"/>
-          <w:tab w:val="left" w:pos="10992"/>
-          <w:tab w:val="left" w:pos="11908"/>
-          <w:tab w:val="left" w:pos="12824"/>
-          <w:tab w:val="left" w:pos="13740"/>
-          <w:tab w:val="left" w:pos="14656"/>
-        </w:tabs>
-        <w:rPr>
-          <w:rFonts w:eastAsia="Times New Roman" w:cstheme="minorHAnsi"/>
-          <w:color w:val="000000"/>
-        </w:rPr>
-      </w:pPr>
-      <w:r>
-        <w:rPr>
-          <w:rFonts w:eastAsia="Times New Roman" w:cstheme="minorHAnsi"/>
-          <w:color w:val="000000"/>
-        </w:rPr>
-        <w:t xml:space="preserve">  if (list-&gt;head == null) {</w:t>
-      </w:r>
-    </w:p>
-    <w:p>
-      <w:pPr>
-        <w:tabs>
-          <w:tab w:val="left" w:pos="916"/>
-          <w:tab w:val="left" w:pos="1832"/>
-          <w:tab w:val="left" w:pos="2748"/>
-          <w:tab w:val="left" w:pos="3664"/>
-          <w:tab w:val="left" w:pos="4580"/>
-          <w:tab w:val="left" w:pos="5496"/>
-          <w:tab w:val="left" w:pos="6412"/>
-          <w:tab w:val="left" w:pos="7328"/>
-          <w:tab w:val="left" w:pos="8244"/>
-          <w:tab w:val="left" w:pos="9160"/>
-          <w:tab w:val="left" w:pos="10076"/>
-          <w:tab w:val="left" w:pos="10992"/>
-          <w:tab w:val="left" w:pos="11908"/>
-          <w:tab w:val="left" w:pos="12824"/>
-          <w:tab w:val="left" w:pos="13740"/>
-          <w:tab w:val="left" w:pos="14656"/>
-        </w:tabs>
-        <w:rPr>
-          <w:rFonts w:eastAsia="Times New Roman" w:cstheme="minorHAnsi"/>
-          <w:color w:val="000000"/>
-        </w:rPr>
-      </w:pPr>
-      <w:r>
-        <w:rPr>
-          <w:rFonts w:eastAsia="Times New Roman" w:cstheme="minorHAnsi"/>
-          <w:color w:val="000000"/>
-        </w:rPr>
-        <w:t xml:space="preserve">    list-&gt;head = </w:t>
-      </w:r>
-      <w:proofErr w:type="spellStart"/>
-      <w:r>
-        <w:rPr>
-          <w:rFonts w:eastAsia="Times New Roman" w:cstheme="minorHAnsi"/>
-          <w:color w:val="000000"/>
-        </w:rPr>
-        <w:t>newNode</w:t>
-      </w:r>
-      <w:proofErr w:type="spellEnd"/>
-    </w:p>
-    <w:p>
-      <w:pPr>
-        <w:tabs>
-          <w:tab w:val="left" w:pos="916"/>
-          <w:tab w:val="left" w:pos="1832"/>
-          <w:tab w:val="left" w:pos="2748"/>
-          <w:tab w:val="left" w:pos="3664"/>
-          <w:tab w:val="left" w:pos="4580"/>
-          <w:tab w:val="left" w:pos="5496"/>
-          <w:tab w:val="left" w:pos="6412"/>
-          <w:tab w:val="left" w:pos="7328"/>
-          <w:tab w:val="left" w:pos="8244"/>
-          <w:tab w:val="left" w:pos="9160"/>
-          <w:tab w:val="left" w:pos="10076"/>
-          <w:tab w:val="left" w:pos="10992"/>
-          <w:tab w:val="left" w:pos="11908"/>
-          <w:tab w:val="left" w:pos="12824"/>
-          <w:tab w:val="left" w:pos="13740"/>
-          <w:tab w:val="left" w:pos="14656"/>
-        </w:tabs>
-        <w:rPr>
-          <w:rFonts w:eastAsia="Times New Roman" w:cstheme="minorHAnsi"/>
-          <w:color w:val="000000"/>
-        </w:rPr>
-      </w:pPr>
-      <w:r>
-        <w:rPr>
-          <w:rFonts w:eastAsia="Times New Roman" w:cstheme="minorHAnsi"/>
-          <w:color w:val="000000"/>
-        </w:rPr>
-        <w:t xml:space="preserve">    list-&gt;tail = </w:t>
-      </w:r>
-      <w:proofErr w:type="spellStart"/>
-      <w:r>
-        <w:rPr>
-          <w:rFonts w:eastAsia="Times New Roman" w:cstheme="minorHAnsi"/>
-          <w:color w:val="000000"/>
-        </w:rPr>
-        <w:t>newNode</w:t>
-      </w:r>
-      <w:proofErr w:type="spellEnd"/>
-    </w:p>
-    <w:p>
-      <w:pPr>
-        <w:tabs>
-          <w:tab w:val="left" w:pos="916"/>
-          <w:tab w:val="left" w:pos="1832"/>
-          <w:tab w:val="left" w:pos="2748"/>
-          <w:tab w:val="left" w:pos="3664"/>
-          <w:tab w:val="left" w:pos="4580"/>
-          <w:tab w:val="left" w:pos="5496"/>
-          <w:tab w:val="left" w:pos="6412"/>
-          <w:tab w:val="left" w:pos="7328"/>
-          <w:tab w:val="left" w:pos="8244"/>
-          <w:tab w:val="left" w:pos="9160"/>
-          <w:tab w:val="left" w:pos="10076"/>
-          <w:tab w:val="left" w:pos="10992"/>
-          <w:tab w:val="left" w:pos="11908"/>
-          <w:tab w:val="left" w:pos="12824"/>
-          <w:tab w:val="left" w:pos="13740"/>
-          <w:tab w:val="left" w:pos="14656"/>
-        </w:tabs>
-        <w:rPr>
-          <w:rFonts w:eastAsia="Times New Roman" w:cstheme="minorHAnsi"/>
-          <w:color w:val="000000"/>
-        </w:rPr>
-      </w:pPr>
-      <w:r>
-        <w:rPr>
-          <w:rFonts w:eastAsia="Times New Roman" w:cstheme="minorHAnsi"/>
-          <w:color w:val="000000"/>
-        </w:rPr>
-        <w:t xml:space="preserve">  }</w:t>
-      </w:r>
-    </w:p>
-    <w:p>
-      <w:pPr>
-        <w:tabs>
-          <w:tab w:val="left" w:pos="916"/>
-          <w:tab w:val="left" w:pos="1832"/>
-          <w:tab w:val="left" w:pos="2748"/>
-          <w:tab w:val="left" w:pos="3664"/>
-          <w:tab w:val="left" w:pos="4580"/>
-          <w:tab w:val="left" w:pos="5496"/>
-          <w:tab w:val="left" w:pos="6412"/>
-          <w:tab w:val="left" w:pos="7328"/>
-          <w:tab w:val="left" w:pos="8244"/>
-          <w:tab w:val="left" w:pos="9160"/>
-          <w:tab w:val="left" w:pos="10076"/>
-          <w:tab w:val="left" w:pos="10992"/>
-          <w:tab w:val="left" w:pos="11908"/>
-          <w:tab w:val="left" w:pos="12824"/>
-          <w:tab w:val="left" w:pos="13740"/>
-          <w:tab w:val="left" w:pos="14656"/>
-        </w:tabs>
-        <w:rPr>
-          <w:rFonts w:eastAsia="Times New Roman" w:cstheme="minorHAnsi"/>
-          <w:color w:val="000000"/>
-        </w:rPr>
-      </w:pPr>
-      <w:r>
-        <w:rPr>
-          <w:rFonts w:eastAsia="Times New Roman" w:cstheme="minorHAnsi"/>
-          <w:color w:val="000000"/>
-        </w:rPr>
-        <w:t xml:space="preserve">  else {</w:t>
-      </w:r>
-    </w:p>
-    <w:p>
-      <w:pPr>
-        <w:tabs>
-          <w:tab w:val="left" w:pos="916"/>
-          <w:tab w:val="left" w:pos="1832"/>
-          <w:tab w:val="left" w:pos="2748"/>
-          <w:tab w:val="left" w:pos="3664"/>
-          <w:tab w:val="left" w:pos="4580"/>
-          <w:tab w:val="left" w:pos="5496"/>
-          <w:tab w:val="left" w:pos="6412"/>
-          <w:tab w:val="left" w:pos="7328"/>
-          <w:tab w:val="left" w:pos="8244"/>
-          <w:tab w:val="left" w:pos="9160"/>
-          <w:tab w:val="left" w:pos="10076"/>
-          <w:tab w:val="left" w:pos="10992"/>
-          <w:tab w:val="left" w:pos="11908"/>
-          <w:tab w:val="left" w:pos="12824"/>
-          <w:tab w:val="left" w:pos="13740"/>
-          <w:tab w:val="left" w:pos="14656"/>
-        </w:tabs>
-        <w:rPr>
-          <w:rFonts w:eastAsia="Times New Roman" w:cstheme="minorHAnsi"/>
-          <w:color w:val="000000"/>
-        </w:rPr>
-      </w:pPr>
-      <w:r>
-        <w:rPr>
-          <w:rFonts w:eastAsia="Times New Roman" w:cstheme="minorHAnsi"/>
-          <w:color w:val="000000"/>
-        </w:rPr>
-        <w:t xml:space="preserve">    list-&gt;tail-&gt;next = </w:t>
-      </w:r>
-      <w:proofErr w:type="spellStart"/>
-      <w:r>
-        <w:rPr>
-          <w:rFonts w:eastAsia="Times New Roman" w:cstheme="minorHAnsi"/>
-          <w:color w:val="000000"/>
-        </w:rPr>
-        <w:t>newNode</w:t>
-      </w:r>
-      <w:proofErr w:type="spellEnd"/>
-    </w:p>
-    <w:p>
-      <w:pPr>
-        <w:tabs>
-          <w:tab w:val="left" w:pos="916"/>
-          <w:tab w:val="left" w:pos="1832"/>
-          <w:tab w:val="left" w:pos="2748"/>
-          <w:tab w:val="left" w:pos="3664"/>
-          <w:tab w:val="left" w:pos="4580"/>
-          <w:tab w:val="left" w:pos="5496"/>
-          <w:tab w:val="left" w:pos="6412"/>
-          <w:tab w:val="left" w:pos="7328"/>
-          <w:tab w:val="left" w:pos="8244"/>
-          <w:tab w:val="left" w:pos="9160"/>
-          <w:tab w:val="left" w:pos="10076"/>
-          <w:tab w:val="left" w:pos="10992"/>
-          <w:tab w:val="left" w:pos="11908"/>
-          <w:tab w:val="left" w:pos="12824"/>
-          <w:tab w:val="left" w:pos="13740"/>
-          <w:tab w:val="left" w:pos="14656"/>
-        </w:tabs>
-        <w:rPr>
-          <w:rFonts w:eastAsia="Times New Roman" w:cstheme="minorHAnsi"/>
-          <w:color w:val="000000"/>
-        </w:rPr>
-      </w:pPr>
-      <w:r>
-        <w:rPr>
-          <w:rFonts w:eastAsia="Times New Roman" w:cstheme="minorHAnsi"/>
-          <w:color w:val="000000"/>
-        </w:rPr>
-        <w:t xml:space="preserve">    list-&gt;tail = </w:t>
-      </w:r>
-      <w:proofErr w:type="spellStart"/>
-      <w:r>
-        <w:rPr>
-          <w:rFonts w:eastAsia="Times New Roman" w:cstheme="minorHAnsi"/>
-          <w:color w:val="000000"/>
-        </w:rPr>
-        <w:t>newNode</w:t>
-      </w:r>
-      <w:proofErr w:type="spellEnd"/>
-    </w:p>
-    <w:p>
-      <w:pPr>
-        <w:tabs>
-          <w:tab w:val="left" w:pos="916"/>
-          <w:tab w:val="left" w:pos="1832"/>
-          <w:tab w:val="left" w:pos="2748"/>
-          <w:tab w:val="left" w:pos="3664"/>
-          <w:tab w:val="left" w:pos="4580"/>
-          <w:tab w:val="left" w:pos="5496"/>
-          <w:tab w:val="left" w:pos="6412"/>
-          <w:tab w:val="left" w:pos="7328"/>
-          <w:tab w:val="left" w:pos="8244"/>
-          <w:tab w:val="left" w:pos="9160"/>
-          <w:tab w:val="left" w:pos="10076"/>
-          <w:tab w:val="left" w:pos="10992"/>
-          <w:tab w:val="left" w:pos="11908"/>
-          <w:tab w:val="left" w:pos="12824"/>
-          <w:tab w:val="left" w:pos="13740"/>
-          <w:tab w:val="left" w:pos="14656"/>
-        </w:tabs>
-        <w:rPr>
-          <w:rFonts w:eastAsia="Times New Roman" w:cstheme="minorHAnsi"/>
-          <w:color w:val="000000"/>
-        </w:rPr>
-      </w:pPr>
-      <w:r>
-        <w:rPr>
-          <w:rFonts w:eastAsia="Times New Roman" w:cstheme="minorHAnsi"/>
-          <w:color w:val="000000"/>
-        </w:rPr>
-        <w:t xml:space="preserve">  }</w:t>
-      </w:r>
-    </w:p>
-    <w:p>
-      <w:pPr>
-        <w:tabs>
-          <w:tab w:val="left" w:pos="916"/>
-          <w:tab w:val="left" w:pos="1832"/>
-          <w:tab w:val="left" w:pos="2748"/>
-          <w:tab w:val="left" w:pos="3664"/>
-          <w:tab w:val="left" w:pos="4580"/>
-          <w:tab w:val="left" w:pos="5496"/>
-          <w:tab w:val="left" w:pos="6412"/>
-          <w:tab w:val="left" w:pos="7328"/>
-          <w:tab w:val="left" w:pos="8244"/>
-          <w:tab w:val="left" w:pos="9160"/>
-          <w:tab w:val="left" w:pos="10076"/>
-          <w:tab w:val="left" w:pos="10992"/>
-          <w:tab w:val="left" w:pos="11908"/>
-          <w:tab w:val="left" w:pos="12824"/>
-          <w:tab w:val="left" w:pos="13740"/>
-          <w:tab w:val="left" w:pos="14656"/>
-        </w:tabs>
-        <w:rPr>
-          <w:rFonts w:eastAsia="Times New Roman" w:cstheme="minorHAnsi"/>
-          <w:color w:val="000000"/>
-        </w:rPr>
-      </w:pPr>
-      <w:r>
-        <w:rPr>
-          <w:rFonts w:eastAsia="Times New Roman" w:cstheme="minorHAnsi"/>
-          <w:color w:val="000000"/>
-        </w:rPr>
-        <w:t>}</w:t>
-      </w:r>
-    </w:p>
-    <w:p>
-      <w:pPr>
-        <w:tabs>
-          <w:tab w:val="left" w:pos="916"/>
-          <w:tab w:val="left" w:pos="1832"/>
-          <w:tab w:val="left" w:pos="2748"/>
-          <w:tab w:val="left" w:pos="3664"/>
-          <w:tab w:val="left" w:pos="4580"/>
-          <w:tab w:val="left" w:pos="5496"/>
-          <w:tab w:val="left" w:pos="6412"/>
-          <w:tab w:val="left" w:pos="7328"/>
-          <w:tab w:val="left" w:pos="8244"/>
-          <w:tab w:val="left" w:pos="9160"/>
-          <w:tab w:val="left" w:pos="10076"/>
-          <w:tab w:val="left" w:pos="10992"/>
-          <w:tab w:val="left" w:pos="11908"/>
-          <w:tab w:val="left" w:pos="12824"/>
-          <w:tab w:val="left" w:pos="13740"/>
-          <w:tab w:val="left" w:pos="14656"/>
-        </w:tabs>
-        <w:rPr>
-          <w:rFonts w:eastAsia="Times New Roman" w:cstheme="minorHAnsi"/>
-          <w:color w:val="000000"/>
-        </w:rPr>
-      </w:pPr>
-    </w:p>
-    <w:p>
-      <w:pPr>
-        <w:tabs>
-          <w:tab w:val="left" w:pos="916"/>
-          <w:tab w:val="left" w:pos="1832"/>
-          <w:tab w:val="left" w:pos="2748"/>
-          <w:tab w:val="left" w:pos="3664"/>
-          <w:tab w:val="left" w:pos="4580"/>
-          <w:tab w:val="left" w:pos="5496"/>
-          <w:tab w:val="left" w:pos="6412"/>
-          <w:tab w:val="left" w:pos="7328"/>
-          <w:tab w:val="left" w:pos="8244"/>
-          <w:tab w:val="left" w:pos="9160"/>
-          <w:tab w:val="left" w:pos="10076"/>
-          <w:tab w:val="left" w:pos="10992"/>
-          <w:tab w:val="left" w:pos="11908"/>
-          <w:tab w:val="left" w:pos="12824"/>
-          <w:tab w:val="left" w:pos="13740"/>
-          <w:tab w:val="left" w:pos="14656"/>
-        </w:tabs>
-        <w:rPr>
-          <w:rFonts w:eastAsia="Times New Roman" w:cstheme="minorHAnsi"/>
-          <w:color w:val="000000"/>
-        </w:rPr>
-      </w:pPr>
-      <w:r>
-        <w:rPr>
-          <w:rFonts w:eastAsia="Times New Roman" w:cstheme="minorHAnsi"/>
-          <w:color w:val="000000"/>
-        </w:rPr>
-        <w:t># Prepend a list</w:t>
-      </w:r>
-    </w:p>
-    <w:p>
-      <w:pPr>
-        <w:tabs>
-          <w:tab w:val="left" w:pos="916"/>
-          <w:tab w:val="left" w:pos="1832"/>
-          <w:tab w:val="left" w:pos="2748"/>
-          <w:tab w:val="left" w:pos="3664"/>
-          <w:tab w:val="left" w:pos="4580"/>
-          <w:tab w:val="left" w:pos="5496"/>
-          <w:tab w:val="left" w:pos="6412"/>
-          <w:tab w:val="left" w:pos="7328"/>
-          <w:tab w:val="left" w:pos="8244"/>
-          <w:tab w:val="left" w:pos="9160"/>
-          <w:tab w:val="left" w:pos="10076"/>
-          <w:tab w:val="left" w:pos="10992"/>
-          <w:tab w:val="left" w:pos="11908"/>
-          <w:tab w:val="left" w:pos="12824"/>
-          <w:tab w:val="left" w:pos="13740"/>
-          <w:tab w:val="left" w:pos="14656"/>
-        </w:tabs>
-        <w:rPr>
-          <w:rFonts w:eastAsia="Times New Roman" w:cstheme="minorHAnsi"/>
-          <w:color w:val="000000"/>
-        </w:rPr>
-      </w:pPr>
-      <w:proofErr w:type="spellStart"/>
+        <w:t xml:space="preserve">struct Node** </w:t>
+      </w:r>
+      <w:proofErr w:type="spellStart"/>
+      <w:r>
+        <w:t>head_ref</w:t>
+      </w:r>
+      <w:proofErr w:type="spellEnd"/>
+      <w:r>
+        <w:t>, int key)</w:t>
+      </w:r>
+      <w:r>
+        <w:t xml:space="preserve"> //search a node</w:t>
+      </w:r>
+    </w:p>
+    <w:p>
+      <w:pPr>
+        <w:pStyle w:val="ListParagraph"/>
+        <w:ind w:left="2160"/>
+      </w:pPr>
+      <w:r>
+        <w:t>Struct Node* current = *</w:t>
+      </w:r>
+      <w:proofErr w:type="spellStart"/>
+      <w:r>
+        <w:t>head_ref</w:t>
+      </w:r>
+      <w:proofErr w:type="spellEnd"/>
+      <w:r>
+        <w:t xml:space="preserve"> //make head as the current node</w:t>
+      </w:r>
+    </w:p>
+    <w:p>
+      <w:pPr>
+        <w:pStyle w:val="ListParagraph"/>
+        <w:ind w:left="2160"/>
+      </w:pPr>
+    </w:p>
+    <w:p>
+      <w:pPr>
+        <w:pStyle w:val="ListParagraph"/>
+        <w:ind w:left="2160"/>
+      </w:pPr>
+      <w:r>
+        <w:t>While (</w:t>
+      </w:r>
       <w:proofErr w:type="gramStart"/>
       <w:r>
-        <w:rPr>
-          <w:rFonts w:eastAsia="Times New Roman" w:cstheme="minorHAnsi"/>
-          <w:color w:val="000000"/>
-        </w:rPr>
-        <w:t>ListPrepend</w:t>
-      </w:r>
-      <w:proofErr w:type="spellEnd"/>
-      <w:r>
-        <w:rPr>
-          <w:rFonts w:eastAsia="Times New Roman" w:cstheme="minorHAnsi"/>
-          <w:color w:val="000000"/>
-        </w:rPr>
-        <w:t>(</w:t>
+        <w:t>current !</w:t>
       </w:r>
       <w:proofErr w:type="gramEnd"/>
       <w:r>
-        <w:rPr>
-          <w:rFonts w:eastAsia="Times New Roman" w:cstheme="minorHAnsi"/>
-          <w:color w:val="000000"/>
-        </w:rPr>
-        <w:t xml:space="preserve">list, </w:t>
-      </w:r>
-      <w:proofErr w:type="spellStart"/>
-      <w:r>
-        <w:rPr>
-          <w:rFonts w:eastAsia="Times New Roman" w:cstheme="minorHAnsi"/>
-          <w:color w:val="000000"/>
-        </w:rPr>
-        <w:t>newNode</w:t>
-      </w:r>
-      <w:proofErr w:type="spellEnd"/>
-      <w:r>
-        <w:rPr>
-          <w:rFonts w:eastAsia="Times New Roman" w:cstheme="minorHAnsi"/>
-          <w:color w:val="000000"/>
-        </w:rPr>
-        <w:t>) {</w:t>
-      </w:r>
-    </w:p>
-    <w:p>
-      <w:pPr>
-        <w:tabs>
-          <w:tab w:val="left" w:pos="916"/>
-          <w:tab w:val="left" w:pos="1832"/>
-          <w:tab w:val="left" w:pos="2748"/>
-          <w:tab w:val="left" w:pos="3664"/>
-          <w:tab w:val="left" w:pos="4580"/>
-          <w:tab w:val="left" w:pos="5496"/>
-          <w:tab w:val="left" w:pos="6412"/>
-          <w:tab w:val="left" w:pos="7328"/>
-          <w:tab w:val="left" w:pos="8244"/>
-          <w:tab w:val="left" w:pos="9160"/>
-          <w:tab w:val="left" w:pos="10076"/>
-          <w:tab w:val="left" w:pos="10992"/>
-          <w:tab w:val="left" w:pos="11908"/>
-          <w:tab w:val="left" w:pos="12824"/>
-          <w:tab w:val="left" w:pos="13740"/>
-          <w:tab w:val="left" w:pos="14656"/>
-        </w:tabs>
-        <w:rPr>
-          <w:rFonts w:eastAsia="Times New Roman" w:cstheme="minorHAnsi"/>
-          <w:color w:val="000000"/>
-        </w:rPr>
-      </w:pPr>
-      <w:r>
-        <w:rPr>
-          <w:rFonts w:eastAsia="Times New Roman" w:cstheme="minorHAnsi"/>
-          <w:color w:val="000000"/>
-        </w:rPr>
-        <w:t xml:space="preserve">  if (list-&gt;head == null) {</w:t>
-      </w:r>
-    </w:p>
-    <w:p>
-      <w:pPr>
-        <w:tabs>
-          <w:tab w:val="left" w:pos="916"/>
-          <w:tab w:val="left" w:pos="1832"/>
-          <w:tab w:val="left" w:pos="2748"/>
-          <w:tab w:val="left" w:pos="3664"/>
-          <w:tab w:val="left" w:pos="4580"/>
-          <w:tab w:val="left" w:pos="5496"/>
-          <w:tab w:val="left" w:pos="6412"/>
-          <w:tab w:val="left" w:pos="7328"/>
-          <w:tab w:val="left" w:pos="8244"/>
-          <w:tab w:val="left" w:pos="9160"/>
-          <w:tab w:val="left" w:pos="10076"/>
-          <w:tab w:val="left" w:pos="10992"/>
-          <w:tab w:val="left" w:pos="11908"/>
-          <w:tab w:val="left" w:pos="12824"/>
-          <w:tab w:val="left" w:pos="13740"/>
-          <w:tab w:val="left" w:pos="14656"/>
-        </w:tabs>
-        <w:rPr>
-          <w:rFonts w:eastAsia="Times New Roman" w:cstheme="minorHAnsi"/>
-          <w:color w:val="000000"/>
-        </w:rPr>
-      </w:pPr>
-      <w:r>
-        <w:rPr>
-          <w:rFonts w:eastAsia="Times New Roman" w:cstheme="minorHAnsi"/>
-          <w:color w:val="000000"/>
-        </w:rPr>
-        <w:t xml:space="preserve">    list-&gt;head = </w:t>
-      </w:r>
-      <w:proofErr w:type="spellStart"/>
-      <w:r>
-        <w:rPr>
-          <w:rFonts w:eastAsia="Times New Roman" w:cstheme="minorHAnsi"/>
-          <w:color w:val="000000"/>
-        </w:rPr>
-        <w:t>newNode</w:t>
-      </w:r>
-      <w:proofErr w:type="spellEnd"/>
-    </w:p>
-    <w:p>
-      <w:pPr>
-        <w:tabs>
-          <w:tab w:val="left" w:pos="916"/>
-          <w:tab w:val="left" w:pos="1832"/>
-          <w:tab w:val="left" w:pos="2748"/>
-          <w:tab w:val="left" w:pos="3664"/>
-          <w:tab w:val="left" w:pos="4580"/>
-          <w:tab w:val="left" w:pos="5496"/>
-          <w:tab w:val="left" w:pos="6412"/>
-          <w:tab w:val="left" w:pos="7328"/>
-          <w:tab w:val="left" w:pos="8244"/>
-          <w:tab w:val="left" w:pos="9160"/>
-          <w:tab w:val="left" w:pos="10076"/>
-          <w:tab w:val="left" w:pos="10992"/>
-          <w:tab w:val="left" w:pos="11908"/>
-          <w:tab w:val="left" w:pos="12824"/>
-          <w:tab w:val="left" w:pos="13740"/>
-          <w:tab w:val="left" w:pos="14656"/>
-        </w:tabs>
-        <w:rPr>
-          <w:rFonts w:eastAsia="Times New Roman" w:cstheme="minorHAnsi"/>
-          <w:color w:val="000000"/>
-        </w:rPr>
-      </w:pPr>
-      <w:r>
-        <w:rPr>
-          <w:rFonts w:eastAsia="Times New Roman" w:cstheme="minorHAnsi"/>
-          <w:color w:val="000000"/>
-        </w:rPr>
-        <w:t xml:space="preserve">    list-&gt;tail = </w:t>
-      </w:r>
-      <w:proofErr w:type="spellStart"/>
-      <w:r>
-        <w:rPr>
-          <w:rFonts w:eastAsia="Times New Roman" w:cstheme="minorHAnsi"/>
-          <w:color w:val="000000"/>
-        </w:rPr>
-        <w:t>newNode</w:t>
-      </w:r>
-      <w:proofErr w:type="spellEnd"/>
-    </w:p>
-    <w:p>
-      <w:pPr>
-        <w:tabs>
-          <w:tab w:val="left" w:pos="916"/>
-          <w:tab w:val="left" w:pos="1832"/>
-          <w:tab w:val="left" w:pos="2748"/>
-          <w:tab w:val="left" w:pos="3664"/>
-          <w:tab w:val="left" w:pos="4580"/>
-          <w:tab w:val="left" w:pos="5496"/>
-          <w:tab w:val="left" w:pos="6412"/>
-          <w:tab w:val="left" w:pos="7328"/>
-          <w:tab w:val="left" w:pos="8244"/>
-          <w:tab w:val="left" w:pos="9160"/>
-          <w:tab w:val="left" w:pos="10076"/>
-          <w:tab w:val="left" w:pos="10992"/>
-          <w:tab w:val="left" w:pos="11908"/>
-          <w:tab w:val="left" w:pos="12824"/>
-          <w:tab w:val="left" w:pos="13740"/>
-          <w:tab w:val="left" w:pos="14656"/>
-        </w:tabs>
-        <w:rPr>
-          <w:rFonts w:eastAsia="Times New Roman" w:cstheme="minorHAnsi"/>
-          <w:color w:val="000000"/>
-        </w:rPr>
-      </w:pPr>
-      <w:r>
-        <w:rPr>
-          <w:rFonts w:eastAsia="Times New Roman" w:cstheme="minorHAnsi"/>
-          <w:color w:val="000000"/>
-        </w:rPr>
-        <w:t xml:space="preserve">  }</w:t>
-      </w:r>
-    </w:p>
-    <w:p>
-      <w:pPr>
-        <w:tabs>
-          <w:tab w:val="left" w:pos="916"/>
-          <w:tab w:val="left" w:pos="1832"/>
-          <w:tab w:val="left" w:pos="2748"/>
-          <w:tab w:val="left" w:pos="3664"/>
-          <w:tab w:val="left" w:pos="4580"/>
-          <w:tab w:val="left" w:pos="5496"/>
-          <w:tab w:val="left" w:pos="6412"/>
-          <w:tab w:val="left" w:pos="7328"/>
-          <w:tab w:val="left" w:pos="8244"/>
-          <w:tab w:val="left" w:pos="9160"/>
-          <w:tab w:val="left" w:pos="10076"/>
-          <w:tab w:val="left" w:pos="10992"/>
-          <w:tab w:val="left" w:pos="11908"/>
-          <w:tab w:val="left" w:pos="12824"/>
-          <w:tab w:val="left" w:pos="13740"/>
-          <w:tab w:val="left" w:pos="14656"/>
-        </w:tabs>
-        <w:rPr>
-          <w:rFonts w:eastAsia="Times New Roman" w:cstheme="minorHAnsi"/>
-          <w:color w:val="000000"/>
-        </w:rPr>
-      </w:pPr>
-      <w:r>
-        <w:rPr>
-          <w:rFonts w:eastAsia="Times New Roman" w:cstheme="minorHAnsi"/>
-          <w:color w:val="000000"/>
-        </w:rPr>
-        <w:t xml:space="preserve">  else {</w:t>
-      </w:r>
-    </w:p>
-    <w:p>
-      <w:pPr>
-        <w:tabs>
-          <w:tab w:val="left" w:pos="916"/>
-          <w:tab w:val="left" w:pos="1832"/>
-          <w:tab w:val="left" w:pos="2748"/>
-          <w:tab w:val="left" w:pos="3664"/>
-          <w:tab w:val="left" w:pos="4580"/>
-          <w:tab w:val="left" w:pos="5496"/>
-          <w:tab w:val="left" w:pos="6412"/>
-          <w:tab w:val="left" w:pos="7328"/>
-          <w:tab w:val="left" w:pos="8244"/>
-          <w:tab w:val="left" w:pos="9160"/>
-          <w:tab w:val="left" w:pos="10076"/>
-          <w:tab w:val="left" w:pos="10992"/>
-          <w:tab w:val="left" w:pos="11908"/>
-          <w:tab w:val="left" w:pos="12824"/>
-          <w:tab w:val="left" w:pos="13740"/>
-          <w:tab w:val="left" w:pos="14656"/>
-        </w:tabs>
-        <w:rPr>
-          <w:rFonts w:eastAsia="Times New Roman" w:cstheme="minorHAnsi"/>
-          <w:color w:val="000000"/>
-        </w:rPr>
-      </w:pPr>
-      <w:r>
-        <w:rPr>
-          <w:rFonts w:eastAsia="Times New Roman" w:cstheme="minorHAnsi"/>
-          <w:color w:val="000000"/>
-        </w:rPr>
-        <w:t xml:space="preserve">    </w:t>
-      </w:r>
-      <w:proofErr w:type="spellStart"/>
-      <w:r>
-        <w:rPr>
-          <w:rFonts w:eastAsia="Times New Roman" w:cstheme="minorHAnsi"/>
-          <w:color w:val="000000"/>
-        </w:rPr>
-        <w:t>newNode</w:t>
-      </w:r>
-      <w:proofErr w:type="spellEnd"/>
-      <w:r>
-        <w:rPr>
-          <w:rFonts w:eastAsia="Times New Roman" w:cstheme="minorHAnsi"/>
-          <w:color w:val="000000"/>
-        </w:rPr>
-        <w:t>-&gt;next = list-&gt;head</w:t>
-      </w:r>
-    </w:p>
-    <w:p>
-      <w:pPr>
-        <w:tabs>
-          <w:tab w:val="left" w:pos="916"/>
-          <w:tab w:val="left" w:pos="1832"/>
-          <w:tab w:val="left" w:pos="2748"/>
-          <w:tab w:val="left" w:pos="3664"/>
-          <w:tab w:val="left" w:pos="4580"/>
-          <w:tab w:val="left" w:pos="5496"/>
-          <w:tab w:val="left" w:pos="6412"/>
-          <w:tab w:val="left" w:pos="7328"/>
-          <w:tab w:val="left" w:pos="8244"/>
-          <w:tab w:val="left" w:pos="9160"/>
-          <w:tab w:val="left" w:pos="10076"/>
-          <w:tab w:val="left" w:pos="10992"/>
-          <w:tab w:val="left" w:pos="11908"/>
-          <w:tab w:val="left" w:pos="12824"/>
-          <w:tab w:val="left" w:pos="13740"/>
-          <w:tab w:val="left" w:pos="14656"/>
-        </w:tabs>
-        <w:rPr>
-          <w:rFonts w:eastAsia="Times New Roman" w:cstheme="minorHAnsi"/>
-          <w:color w:val="000000"/>
-        </w:rPr>
-      </w:pPr>
-      <w:r>
-        <w:rPr>
-          <w:rFonts w:eastAsia="Times New Roman" w:cstheme="minorHAnsi"/>
-          <w:color w:val="000000"/>
-        </w:rPr>
-        <w:t xml:space="preserve">    list-&gt;head = </w:t>
-      </w:r>
-      <w:proofErr w:type="spellStart"/>
-      <w:r>
-        <w:rPr>
-          <w:rFonts w:eastAsia="Times New Roman" w:cstheme="minorHAnsi"/>
-          <w:color w:val="000000"/>
-        </w:rPr>
-        <w:t>newNode</w:t>
-      </w:r>
-      <w:proofErr w:type="spellEnd"/>
-    </w:p>
-    <w:p>
-      <w:pPr>
-        <w:tabs>
-          <w:tab w:val="left" w:pos="916"/>
-          <w:tab w:val="left" w:pos="1832"/>
-          <w:tab w:val="left" w:pos="2748"/>
-          <w:tab w:val="left" w:pos="3664"/>
-          <w:tab w:val="left" w:pos="4580"/>
-          <w:tab w:val="left" w:pos="5496"/>
-          <w:tab w:val="left" w:pos="6412"/>
-          <w:tab w:val="left" w:pos="7328"/>
-          <w:tab w:val="left" w:pos="8244"/>
-          <w:tab w:val="left" w:pos="9160"/>
-          <w:tab w:val="left" w:pos="10076"/>
-          <w:tab w:val="left" w:pos="10992"/>
-          <w:tab w:val="left" w:pos="11908"/>
-          <w:tab w:val="left" w:pos="12824"/>
-          <w:tab w:val="left" w:pos="13740"/>
-          <w:tab w:val="left" w:pos="14656"/>
-        </w:tabs>
-        <w:rPr>
-          <w:rFonts w:eastAsia="Times New Roman" w:cstheme="minorHAnsi"/>
-          <w:color w:val="000000"/>
-        </w:rPr>
-      </w:pPr>
-      <w:r>
-        <w:rPr>
-          <w:rFonts w:eastAsia="Times New Roman" w:cstheme="minorHAnsi"/>
-          <w:color w:val="000000"/>
-        </w:rPr>
-        <w:t xml:space="preserve">  }</w:t>
-      </w:r>
-    </w:p>
-    <w:p>
-      <w:pPr>
-        <w:tabs>
-          <w:tab w:val="left" w:pos="916"/>
-          <w:tab w:val="left" w:pos="1832"/>
-          <w:tab w:val="left" w:pos="2748"/>
-          <w:tab w:val="left" w:pos="3664"/>
-          <w:tab w:val="left" w:pos="4580"/>
-          <w:tab w:val="left" w:pos="5496"/>
-          <w:tab w:val="left" w:pos="6412"/>
-          <w:tab w:val="left" w:pos="7328"/>
-          <w:tab w:val="left" w:pos="8244"/>
-          <w:tab w:val="left" w:pos="9160"/>
-          <w:tab w:val="left" w:pos="10076"/>
-          <w:tab w:val="left" w:pos="10992"/>
-          <w:tab w:val="left" w:pos="11908"/>
-          <w:tab w:val="left" w:pos="12824"/>
-          <w:tab w:val="left" w:pos="13740"/>
-          <w:tab w:val="left" w:pos="14656"/>
-        </w:tabs>
-        <w:rPr>
-          <w:rFonts w:eastAsia="Times New Roman" w:cstheme="minorHAnsi"/>
-          <w:color w:val="000000"/>
-        </w:rPr>
-      </w:pPr>
-      <w:r>
-        <w:rPr>
-          <w:rFonts w:eastAsia="Times New Roman" w:cstheme="minorHAnsi"/>
-          <w:color w:val="000000"/>
-        </w:rPr>
-        <w:t>}</w:t>
-      </w:r>
-    </w:p>
-    <w:p>
-      <w:pPr>
-        <w:tabs>
-          <w:tab w:val="left" w:pos="916"/>
-          <w:tab w:val="left" w:pos="1832"/>
-          <w:tab w:val="left" w:pos="2748"/>
-          <w:tab w:val="left" w:pos="3664"/>
-          <w:tab w:val="left" w:pos="4580"/>
-          <w:tab w:val="left" w:pos="5496"/>
-          <w:tab w:val="left" w:pos="6412"/>
-          <w:tab w:val="left" w:pos="7328"/>
-          <w:tab w:val="left" w:pos="8244"/>
-          <w:tab w:val="left" w:pos="9160"/>
-          <w:tab w:val="left" w:pos="10076"/>
-          <w:tab w:val="left" w:pos="10992"/>
-          <w:tab w:val="left" w:pos="11908"/>
-          <w:tab w:val="left" w:pos="12824"/>
-          <w:tab w:val="left" w:pos="13740"/>
-          <w:tab w:val="left" w:pos="14656"/>
-        </w:tabs>
-        <w:rPr>
-          <w:rFonts w:eastAsia="Times New Roman" w:cstheme="minorHAnsi"/>
-          <w:color w:val="000000"/>
-        </w:rPr>
-      </w:pPr>
-    </w:p>
-    <w:p>
-      <w:pPr>
-        <w:tabs>
-          <w:tab w:val="left" w:pos="916"/>
-          <w:tab w:val="left" w:pos="1832"/>
-          <w:tab w:val="left" w:pos="2748"/>
-          <w:tab w:val="left" w:pos="3664"/>
-          <w:tab w:val="left" w:pos="4580"/>
-          <w:tab w:val="left" w:pos="5496"/>
-          <w:tab w:val="left" w:pos="6412"/>
-          <w:tab w:val="left" w:pos="7328"/>
-          <w:tab w:val="left" w:pos="8244"/>
-          <w:tab w:val="left" w:pos="9160"/>
-          <w:tab w:val="left" w:pos="10076"/>
-          <w:tab w:val="left" w:pos="10992"/>
-          <w:tab w:val="left" w:pos="11908"/>
-          <w:tab w:val="left" w:pos="12824"/>
-          <w:tab w:val="left" w:pos="13740"/>
-          <w:tab w:val="left" w:pos="14656"/>
-        </w:tabs>
-        <w:rPr>
-          <w:rFonts w:eastAsia="Times New Roman" w:cstheme="minorHAnsi"/>
-          <w:color w:val="000000"/>
-        </w:rPr>
-      </w:pPr>
-      <w:r>
-        <w:rPr>
-          <w:rFonts w:eastAsia="Times New Roman" w:cstheme="minorHAnsi"/>
-          <w:color w:val="000000"/>
-        </w:rPr>
-        <w:t xml:space="preserve"># </w:t>
-      </w:r>
-      <w:proofErr w:type="spellStart"/>
-      <w:r>
-        <w:rPr>
-          <w:rFonts w:eastAsia="Times New Roman" w:cstheme="minorHAnsi"/>
-          <w:color w:val="000000"/>
-        </w:rPr>
-        <w:t>InsertAfter</w:t>
-      </w:r>
-      <w:proofErr w:type="spellEnd"/>
-    </w:p>
-    <w:p>
-      <w:pPr>
-        <w:tabs>
-          <w:tab w:val="left" w:pos="916"/>
-          <w:tab w:val="left" w:pos="1832"/>
-          <w:tab w:val="left" w:pos="2748"/>
-          <w:tab w:val="left" w:pos="3664"/>
-          <w:tab w:val="left" w:pos="4580"/>
-          <w:tab w:val="left" w:pos="5496"/>
-          <w:tab w:val="left" w:pos="6412"/>
-          <w:tab w:val="left" w:pos="7328"/>
-          <w:tab w:val="left" w:pos="8244"/>
-          <w:tab w:val="left" w:pos="9160"/>
-          <w:tab w:val="left" w:pos="10076"/>
-          <w:tab w:val="left" w:pos="10992"/>
-          <w:tab w:val="left" w:pos="11908"/>
-          <w:tab w:val="left" w:pos="12824"/>
-          <w:tab w:val="left" w:pos="13740"/>
-          <w:tab w:val="left" w:pos="14656"/>
-        </w:tabs>
-        <w:rPr>
-          <w:rFonts w:eastAsia="Times New Roman" w:cstheme="minorHAnsi"/>
-          <w:color w:val="000000"/>
-        </w:rPr>
-      </w:pPr>
-      <w:proofErr w:type="spellStart"/>
+        <w:t>= Null)</w:t>
+      </w:r>
+      <w:r>
+        <w:t xml:space="preserve"> </w:t>
+      </w:r>
+    </w:p>
+    <w:p>
+      <w:pPr>
+        <w:pStyle w:val="ListParagraph"/>
+        <w:ind w:left="2160"/>
+      </w:pPr>
+      <w:r>
+        <w:tab/>
+        <w:t>If (current -&gt; data == key) return true</w:t>
+      </w:r>
+    </w:p>
+    <w:p>
+      <w:pPr>
+        <w:pStyle w:val="ListParagraph"/>
+        <w:ind w:left="2160"/>
+      </w:pPr>
+      <w:r>
+        <w:tab/>
+      </w:r>
+      <w:r>
+        <w:tab/>
+        <w:t>Current = current-&gt;next</w:t>
+      </w:r>
+    </w:p>
+    <w:p>
+      <w:pPr>
+        <w:pStyle w:val="ListParagraph"/>
+        <w:ind w:left="2160"/>
+      </w:pPr>
+      <w:r>
+        <w:tab/>
+        <w:t>Return false</w:t>
+      </w:r>
+    </w:p>
+    <w:p>
+      <w:pPr>
+        <w:pStyle w:val="ListParagraph"/>
+        <w:ind w:left="2160"/>
+      </w:pPr>
+      <w:r>
+        <w:tab/>
+      </w:r>
+      <w:r>
+        <w:tab/>
+      </w:r>
+    </w:p>
+    <w:p>
+      <w:pPr>
+        <w:pStyle w:val="ListParagraph"/>
+        <w:numPr>
+          <w:ilvl w:val="0"/>
+          <w:numId w:val="3"/>
+        </w:numPr>
+        <w:rPr>
+          <w:b/>
+          <w:bCs/>
+        </w:rPr>
+      </w:pPr>
+      <w:r>
+        <w:rPr>
+          <w:b/>
+          <w:bCs/>
+        </w:rPr>
+        <w:t>Traversing</w:t>
+      </w:r>
+    </w:p>
+    <w:p>
+      <w:pPr>
+        <w:pStyle w:val="ListParagraph"/>
+        <w:ind w:left="1440"/>
+      </w:pPr>
+      <w:r>
+        <w:t>Struct node *temp = head</w:t>
+      </w:r>
+      <w:r>
+        <w:t xml:space="preserve"> //When temp is </w:t>
+      </w:r>
       <w:proofErr w:type="gramStart"/>
       <w:r>
-        <w:rPr>
-          <w:rFonts w:eastAsia="Times New Roman" w:cstheme="minorHAnsi"/>
-          <w:color w:val="000000"/>
-        </w:rPr>
-        <w:t>InsertAfter</w:t>
-      </w:r>
-      <w:proofErr w:type="spellEnd"/>
-      <w:r>
-        <w:rPr>
-          <w:rFonts w:eastAsia="Times New Roman" w:cstheme="minorHAnsi"/>
-          <w:color w:val="000000"/>
-        </w:rPr>
-        <w:t>(</w:t>
+        <w:t>null,</w:t>
       </w:r>
       <w:proofErr w:type="gramEnd"/>
       <w:r>
-        <w:rPr>
-          <w:rFonts w:eastAsia="Times New Roman" w:cstheme="minorHAnsi"/>
-          <w:color w:val="000000"/>
-        </w:rPr>
-        <w:t xml:space="preserve">list, </w:t>
-      </w:r>
-      <w:proofErr w:type="spellStart"/>
-      <w:r>
-        <w:rPr>
-          <w:rFonts w:eastAsia="Times New Roman" w:cstheme="minorHAnsi"/>
-          <w:color w:val="000000"/>
-        </w:rPr>
-        <w:t>curNode</w:t>
-      </w:r>
-      <w:proofErr w:type="spellEnd"/>
-      <w:r>
-        <w:rPr>
-          <w:rFonts w:eastAsia="Times New Roman" w:cstheme="minorHAnsi"/>
-          <w:color w:val="000000"/>
-        </w:rPr>
-        <w:t xml:space="preserve">, </w:t>
-      </w:r>
-      <w:proofErr w:type="spellStart"/>
-      <w:r>
-        <w:rPr>
-          <w:rFonts w:eastAsia="Times New Roman" w:cstheme="minorHAnsi"/>
-          <w:color w:val="000000"/>
-        </w:rPr>
-        <w:t>newNode</w:t>
-      </w:r>
-      <w:proofErr w:type="spellEnd"/>
-      <w:r>
-        <w:rPr>
-          <w:rFonts w:eastAsia="Times New Roman" w:cstheme="minorHAnsi"/>
-          <w:color w:val="000000"/>
-        </w:rPr>
-        <w:t>) {</w:t>
-      </w:r>
-    </w:p>
-    <w:p>
-      <w:pPr>
-        <w:tabs>
-          <w:tab w:val="left" w:pos="916"/>
-          <w:tab w:val="left" w:pos="1832"/>
-          <w:tab w:val="left" w:pos="2748"/>
-          <w:tab w:val="left" w:pos="3664"/>
-          <w:tab w:val="left" w:pos="4580"/>
-          <w:tab w:val="left" w:pos="5496"/>
-          <w:tab w:val="left" w:pos="6412"/>
-          <w:tab w:val="left" w:pos="7328"/>
-          <w:tab w:val="left" w:pos="8244"/>
-          <w:tab w:val="left" w:pos="9160"/>
-          <w:tab w:val="left" w:pos="10076"/>
-          <w:tab w:val="left" w:pos="10992"/>
-          <w:tab w:val="left" w:pos="11908"/>
-          <w:tab w:val="left" w:pos="12824"/>
-          <w:tab w:val="left" w:pos="13740"/>
-          <w:tab w:val="left" w:pos="14656"/>
-        </w:tabs>
-        <w:rPr>
-          <w:rFonts w:eastAsia="Times New Roman" w:cstheme="minorHAnsi"/>
-          <w:color w:val="000000"/>
-        </w:rPr>
-      </w:pPr>
-      <w:r>
-        <w:rPr>
-          <w:rFonts w:eastAsia="Times New Roman" w:cstheme="minorHAnsi"/>
-          <w:color w:val="000000"/>
-        </w:rPr>
-        <w:t xml:space="preserve">  # Insert as list's first node</w:t>
-      </w:r>
-    </w:p>
-    <w:p>
-      <w:pPr>
-        <w:tabs>
-          <w:tab w:val="left" w:pos="916"/>
-          <w:tab w:val="left" w:pos="1832"/>
-          <w:tab w:val="left" w:pos="2748"/>
-          <w:tab w:val="left" w:pos="3664"/>
-          <w:tab w:val="left" w:pos="4580"/>
-          <w:tab w:val="left" w:pos="5496"/>
-          <w:tab w:val="left" w:pos="6412"/>
-          <w:tab w:val="left" w:pos="7328"/>
-          <w:tab w:val="left" w:pos="8244"/>
-          <w:tab w:val="left" w:pos="9160"/>
-          <w:tab w:val="left" w:pos="10076"/>
-          <w:tab w:val="left" w:pos="10992"/>
-          <w:tab w:val="left" w:pos="11908"/>
-          <w:tab w:val="left" w:pos="12824"/>
-          <w:tab w:val="left" w:pos="13740"/>
-          <w:tab w:val="left" w:pos="14656"/>
-        </w:tabs>
-        <w:rPr>
-          <w:rFonts w:eastAsia="Times New Roman" w:cstheme="minorHAnsi"/>
-          <w:color w:val="000000"/>
-        </w:rPr>
-      </w:pPr>
-      <w:r>
-        <w:rPr>
-          <w:rFonts w:eastAsia="Times New Roman" w:cstheme="minorHAnsi"/>
-          <w:color w:val="000000"/>
-        </w:rPr>
-        <w:t xml:space="preserve">  if (list-&gt;head == null) {</w:t>
-      </w:r>
-    </w:p>
-    <w:p>
-      <w:pPr>
-        <w:tabs>
-          <w:tab w:val="left" w:pos="916"/>
-          <w:tab w:val="left" w:pos="1832"/>
-          <w:tab w:val="left" w:pos="2748"/>
-          <w:tab w:val="left" w:pos="3664"/>
-          <w:tab w:val="left" w:pos="4580"/>
-          <w:tab w:val="left" w:pos="5496"/>
-          <w:tab w:val="left" w:pos="6412"/>
-          <w:tab w:val="left" w:pos="7328"/>
-          <w:tab w:val="left" w:pos="8244"/>
-          <w:tab w:val="left" w:pos="9160"/>
-          <w:tab w:val="left" w:pos="10076"/>
-          <w:tab w:val="left" w:pos="10992"/>
-          <w:tab w:val="left" w:pos="11908"/>
-          <w:tab w:val="left" w:pos="12824"/>
-          <w:tab w:val="left" w:pos="13740"/>
-          <w:tab w:val="left" w:pos="14656"/>
-        </w:tabs>
-        <w:rPr>
-          <w:rFonts w:eastAsia="Times New Roman" w:cstheme="minorHAnsi"/>
-          <w:color w:val="000000"/>
-        </w:rPr>
-      </w:pPr>
-      <w:r>
-        <w:rPr>
-          <w:rFonts w:eastAsia="Times New Roman" w:cstheme="minorHAnsi"/>
-          <w:color w:val="000000"/>
-        </w:rPr>
-        <w:t xml:space="preserve">    list-&gt;head = </w:t>
-      </w:r>
-      <w:proofErr w:type="spellStart"/>
-      <w:r>
-        <w:rPr>
-          <w:rFonts w:eastAsia="Times New Roman" w:cstheme="minorHAnsi"/>
-          <w:color w:val="000000"/>
-        </w:rPr>
-        <w:t>newNode</w:t>
-      </w:r>
-      <w:proofErr w:type="spellEnd"/>
-    </w:p>
-    <w:p>
-      <w:pPr>
-        <w:tabs>
-          <w:tab w:val="left" w:pos="916"/>
-          <w:tab w:val="left" w:pos="1832"/>
-          <w:tab w:val="left" w:pos="2748"/>
-          <w:tab w:val="left" w:pos="3664"/>
-          <w:tab w:val="left" w:pos="4580"/>
-          <w:tab w:val="left" w:pos="5496"/>
-          <w:tab w:val="left" w:pos="6412"/>
-          <w:tab w:val="left" w:pos="7328"/>
-          <w:tab w:val="left" w:pos="8244"/>
-          <w:tab w:val="left" w:pos="9160"/>
-          <w:tab w:val="left" w:pos="10076"/>
-          <w:tab w:val="left" w:pos="10992"/>
-          <w:tab w:val="left" w:pos="11908"/>
-          <w:tab w:val="left" w:pos="12824"/>
-          <w:tab w:val="left" w:pos="13740"/>
-          <w:tab w:val="left" w:pos="14656"/>
-        </w:tabs>
-        <w:rPr>
-          <w:rFonts w:eastAsia="Times New Roman" w:cstheme="minorHAnsi"/>
-          <w:color w:val="000000"/>
-        </w:rPr>
-      </w:pPr>
-      <w:r>
-        <w:rPr>
-          <w:rFonts w:eastAsia="Times New Roman" w:cstheme="minorHAnsi"/>
-          <w:color w:val="000000"/>
-        </w:rPr>
-        <w:t xml:space="preserve">    list-&gt;tail = </w:t>
-      </w:r>
-      <w:proofErr w:type="spellStart"/>
-      <w:r>
-        <w:rPr>
-          <w:rFonts w:eastAsia="Times New Roman" w:cstheme="minorHAnsi"/>
-          <w:color w:val="000000"/>
-        </w:rPr>
-        <w:t>newNode</w:t>
-      </w:r>
-      <w:proofErr w:type="spellEnd"/>
-    </w:p>
-    <w:p>
-      <w:pPr>
-        <w:tabs>
-          <w:tab w:val="left" w:pos="916"/>
-          <w:tab w:val="left" w:pos="1832"/>
-          <w:tab w:val="left" w:pos="2748"/>
-          <w:tab w:val="left" w:pos="3664"/>
-          <w:tab w:val="left" w:pos="4580"/>
-          <w:tab w:val="left" w:pos="5496"/>
-          <w:tab w:val="left" w:pos="6412"/>
-          <w:tab w:val="left" w:pos="7328"/>
-          <w:tab w:val="left" w:pos="8244"/>
-          <w:tab w:val="left" w:pos="9160"/>
-          <w:tab w:val="left" w:pos="10076"/>
-          <w:tab w:val="left" w:pos="10992"/>
-          <w:tab w:val="left" w:pos="11908"/>
-          <w:tab w:val="left" w:pos="12824"/>
-          <w:tab w:val="left" w:pos="13740"/>
-          <w:tab w:val="left" w:pos="14656"/>
-        </w:tabs>
-        <w:rPr>
-          <w:rFonts w:eastAsia="Times New Roman" w:cstheme="minorHAnsi"/>
-          <w:color w:val="000000"/>
-        </w:rPr>
-      </w:pPr>
-      <w:r>
-        <w:rPr>
-          <w:rFonts w:eastAsia="Times New Roman" w:cstheme="minorHAnsi"/>
-          <w:color w:val="000000"/>
-        </w:rPr>
-        <w:t xml:space="preserve">  }</w:t>
-      </w:r>
-    </w:p>
-    <w:p>
-      <w:pPr>
-        <w:tabs>
-          <w:tab w:val="left" w:pos="916"/>
-          <w:tab w:val="left" w:pos="1832"/>
-          <w:tab w:val="left" w:pos="2748"/>
-          <w:tab w:val="left" w:pos="3664"/>
-          <w:tab w:val="left" w:pos="4580"/>
-          <w:tab w:val="left" w:pos="5496"/>
-          <w:tab w:val="left" w:pos="6412"/>
-          <w:tab w:val="left" w:pos="7328"/>
-          <w:tab w:val="left" w:pos="8244"/>
-          <w:tab w:val="left" w:pos="9160"/>
-          <w:tab w:val="left" w:pos="10076"/>
-          <w:tab w:val="left" w:pos="10992"/>
-          <w:tab w:val="left" w:pos="11908"/>
-          <w:tab w:val="left" w:pos="12824"/>
-          <w:tab w:val="left" w:pos="13740"/>
-          <w:tab w:val="left" w:pos="14656"/>
-        </w:tabs>
-        <w:rPr>
-          <w:rFonts w:eastAsia="Times New Roman" w:cstheme="minorHAnsi"/>
-          <w:color w:val="000000"/>
-        </w:rPr>
-      </w:pPr>
-      <w:r>
-        <w:rPr>
-          <w:rFonts w:eastAsia="Times New Roman" w:cstheme="minorHAnsi"/>
-          <w:color w:val="000000"/>
-        </w:rPr>
-        <w:t xml:space="preserve">  # Insert after list's tail node (</w:t>
-      </w:r>
+        <w:t xml:space="preserve"> we have reached the end of the linked list so we get out of the while loop</w:t>
+      </w:r>
+    </w:p>
+    <w:p>
+      <w:pPr>
+        <w:pStyle w:val="ListParagraph"/>
+        <w:ind w:left="1440"/>
+      </w:pPr>
+    </w:p>
+    <w:p>
+      <w:pPr>
+        <w:pStyle w:val="ListParagraph"/>
+        <w:ind w:left="1440"/>
+      </w:pPr>
       <w:proofErr w:type="gramStart"/>
       <w:r>
-        <w:rPr>
-          <w:rFonts w:eastAsia="Times New Roman" w:cstheme="minorHAnsi"/>
-          <w:color w:val="000000"/>
-        </w:rPr>
-        <w:t>similar to</w:t>
+        <w:t>While(</w:t>
       </w:r>
       <w:proofErr w:type="gramEnd"/>
       <w:r>
-        <w:rPr>
-          <w:rFonts w:eastAsia="Times New Roman" w:cstheme="minorHAnsi"/>
-          <w:color w:val="000000"/>
-        </w:rPr>
-        <w:t xml:space="preserve"> append)</w:t>
-      </w:r>
-    </w:p>
-    <w:p>
-      <w:pPr>
-        <w:tabs>
-          <w:tab w:val="left" w:pos="916"/>
-          <w:tab w:val="left" w:pos="1832"/>
-          <w:tab w:val="left" w:pos="2748"/>
-          <w:tab w:val="left" w:pos="3664"/>
-          <w:tab w:val="left" w:pos="4580"/>
-          <w:tab w:val="left" w:pos="5496"/>
-          <w:tab w:val="left" w:pos="6412"/>
-          <w:tab w:val="left" w:pos="7328"/>
-          <w:tab w:val="left" w:pos="8244"/>
-          <w:tab w:val="left" w:pos="9160"/>
-          <w:tab w:val="left" w:pos="10076"/>
-          <w:tab w:val="left" w:pos="10992"/>
-          <w:tab w:val="left" w:pos="11908"/>
-          <w:tab w:val="left" w:pos="12824"/>
-          <w:tab w:val="left" w:pos="13740"/>
-          <w:tab w:val="left" w:pos="14656"/>
-        </w:tabs>
-        <w:rPr>
-          <w:rFonts w:eastAsia="Times New Roman" w:cstheme="minorHAnsi"/>
-          <w:color w:val="000000"/>
-        </w:rPr>
-      </w:pPr>
-      <w:r>
-        <w:rPr>
-          <w:rFonts w:eastAsia="Times New Roman" w:cstheme="minorHAnsi"/>
-          <w:color w:val="000000"/>
-        </w:rPr>
-        <w:t xml:space="preserve">  else if (</w:t>
-      </w:r>
-      <w:proofErr w:type="spellStart"/>
-      <w:r>
-        <w:rPr>
-          <w:rFonts w:eastAsia="Times New Roman" w:cstheme="minorHAnsi"/>
-          <w:color w:val="000000"/>
-        </w:rPr>
-        <w:t>curNode</w:t>
-      </w:r>
-      <w:proofErr w:type="spellEnd"/>
-      <w:r>
-        <w:rPr>
-          <w:rFonts w:eastAsia="Times New Roman" w:cstheme="minorHAnsi"/>
-          <w:color w:val="000000"/>
-        </w:rPr>
-        <w:t xml:space="preserve"> == list-&gt;tail) {</w:t>
-      </w:r>
-    </w:p>
-    <w:p>
-      <w:pPr>
-        <w:tabs>
-          <w:tab w:val="left" w:pos="916"/>
-          <w:tab w:val="left" w:pos="1832"/>
-          <w:tab w:val="left" w:pos="2748"/>
-          <w:tab w:val="left" w:pos="3664"/>
-          <w:tab w:val="left" w:pos="4580"/>
-          <w:tab w:val="left" w:pos="5496"/>
-          <w:tab w:val="left" w:pos="6412"/>
-          <w:tab w:val="left" w:pos="7328"/>
-          <w:tab w:val="left" w:pos="8244"/>
-          <w:tab w:val="left" w:pos="9160"/>
-          <w:tab w:val="left" w:pos="10076"/>
-          <w:tab w:val="left" w:pos="10992"/>
-          <w:tab w:val="left" w:pos="11908"/>
-          <w:tab w:val="left" w:pos="12824"/>
-          <w:tab w:val="left" w:pos="13740"/>
-          <w:tab w:val="left" w:pos="14656"/>
-        </w:tabs>
-        <w:rPr>
-          <w:rFonts w:eastAsia="Times New Roman" w:cstheme="minorHAnsi"/>
-          <w:color w:val="000000"/>
-        </w:rPr>
-      </w:pPr>
-      <w:r>
-        <w:rPr>
-          <w:rFonts w:eastAsia="Times New Roman" w:cstheme="minorHAnsi"/>
-          <w:color w:val="000000"/>
-        </w:rPr>
-        <w:t xml:space="preserve">    list-&gt;tail-&gt;next = </w:t>
-      </w:r>
-      <w:proofErr w:type="spellStart"/>
-      <w:r>
-        <w:rPr>
-          <w:rFonts w:eastAsia="Times New Roman" w:cstheme="minorHAnsi"/>
-          <w:color w:val="000000"/>
-        </w:rPr>
-        <w:t>newNode</w:t>
-      </w:r>
-      <w:proofErr w:type="spellEnd"/>
-    </w:p>
-    <w:p>
-      <w:pPr>
-        <w:tabs>
-          <w:tab w:val="left" w:pos="916"/>
-          <w:tab w:val="left" w:pos="1832"/>
-          <w:tab w:val="left" w:pos="2748"/>
-          <w:tab w:val="left" w:pos="3664"/>
-          <w:tab w:val="left" w:pos="4580"/>
-          <w:tab w:val="left" w:pos="5496"/>
-          <w:tab w:val="left" w:pos="6412"/>
-          <w:tab w:val="left" w:pos="7328"/>
-          <w:tab w:val="left" w:pos="8244"/>
-          <w:tab w:val="left" w:pos="9160"/>
-          <w:tab w:val="left" w:pos="10076"/>
-          <w:tab w:val="left" w:pos="10992"/>
-          <w:tab w:val="left" w:pos="11908"/>
-          <w:tab w:val="left" w:pos="12824"/>
-          <w:tab w:val="left" w:pos="13740"/>
-          <w:tab w:val="left" w:pos="14656"/>
-        </w:tabs>
-        <w:rPr>
-          <w:rFonts w:eastAsia="Times New Roman" w:cstheme="minorHAnsi"/>
-          <w:color w:val="000000"/>
-        </w:rPr>
-      </w:pPr>
-      <w:r>
-        <w:rPr>
-          <w:rFonts w:eastAsia="Times New Roman" w:cstheme="minorHAnsi"/>
-          <w:color w:val="000000"/>
-        </w:rPr>
-        <w:t xml:space="preserve">    list-&gt;tail = </w:t>
-      </w:r>
-      <w:proofErr w:type="spellStart"/>
-      <w:r>
-        <w:rPr>
-          <w:rFonts w:eastAsia="Times New Roman" w:cstheme="minorHAnsi"/>
-          <w:color w:val="000000"/>
-        </w:rPr>
-        <w:t>newNode</w:t>
-      </w:r>
-      <w:proofErr w:type="spellEnd"/>
-    </w:p>
-    <w:p>
-      <w:pPr>
-        <w:tabs>
-          <w:tab w:val="left" w:pos="916"/>
-          <w:tab w:val="left" w:pos="1832"/>
-          <w:tab w:val="left" w:pos="2748"/>
-          <w:tab w:val="left" w:pos="3664"/>
-          <w:tab w:val="left" w:pos="4580"/>
-          <w:tab w:val="left" w:pos="5496"/>
-          <w:tab w:val="left" w:pos="6412"/>
-          <w:tab w:val="left" w:pos="7328"/>
-          <w:tab w:val="left" w:pos="8244"/>
-          <w:tab w:val="left" w:pos="9160"/>
-          <w:tab w:val="left" w:pos="10076"/>
-          <w:tab w:val="left" w:pos="10992"/>
-          <w:tab w:val="left" w:pos="11908"/>
-          <w:tab w:val="left" w:pos="12824"/>
-          <w:tab w:val="left" w:pos="13740"/>
-          <w:tab w:val="left" w:pos="14656"/>
-        </w:tabs>
-        <w:rPr>
-          <w:rFonts w:eastAsia="Times New Roman" w:cstheme="minorHAnsi"/>
-          <w:color w:val="000000"/>
-        </w:rPr>
-      </w:pPr>
-      <w:r>
-        <w:rPr>
-          <w:rFonts w:eastAsia="Times New Roman" w:cstheme="minorHAnsi"/>
-          <w:color w:val="000000"/>
-        </w:rPr>
-        <w:t xml:space="preserve">  }</w:t>
-      </w:r>
-    </w:p>
-    <w:p>
-      <w:pPr>
-        <w:tabs>
-          <w:tab w:val="left" w:pos="916"/>
-          <w:tab w:val="left" w:pos="1832"/>
-          <w:tab w:val="left" w:pos="2748"/>
-          <w:tab w:val="left" w:pos="3664"/>
-          <w:tab w:val="left" w:pos="4580"/>
-          <w:tab w:val="left" w:pos="5496"/>
-          <w:tab w:val="left" w:pos="6412"/>
-          <w:tab w:val="left" w:pos="7328"/>
-          <w:tab w:val="left" w:pos="8244"/>
-          <w:tab w:val="left" w:pos="9160"/>
-          <w:tab w:val="left" w:pos="10076"/>
-          <w:tab w:val="left" w:pos="10992"/>
-          <w:tab w:val="left" w:pos="11908"/>
-          <w:tab w:val="left" w:pos="12824"/>
-          <w:tab w:val="left" w:pos="13740"/>
-          <w:tab w:val="left" w:pos="14656"/>
-        </w:tabs>
-        <w:rPr>
-          <w:rFonts w:eastAsia="Times New Roman" w:cstheme="minorHAnsi"/>
-          <w:color w:val="000000"/>
-        </w:rPr>
-      </w:pPr>
-      <w:r>
-        <w:rPr>
-          <w:rFonts w:eastAsia="Times New Roman" w:cstheme="minorHAnsi"/>
-          <w:color w:val="000000"/>
-        </w:rPr>
-        <w:t xml:space="preserve">  # Insert in the middle after </w:t>
-      </w:r>
-      <w:proofErr w:type="spellStart"/>
-      <w:r>
-        <w:rPr>
-          <w:rFonts w:eastAsia="Times New Roman" w:cstheme="minorHAnsi"/>
-          <w:color w:val="000000"/>
-        </w:rPr>
-        <w:t>curNode</w:t>
-      </w:r>
-      <w:proofErr w:type="spellEnd"/>
-    </w:p>
-    <w:p>
-      <w:pPr>
-        <w:tabs>
-          <w:tab w:val="left" w:pos="916"/>
-          <w:tab w:val="left" w:pos="1832"/>
-          <w:tab w:val="left" w:pos="2748"/>
-          <w:tab w:val="left" w:pos="3664"/>
-          <w:tab w:val="left" w:pos="4580"/>
-          <w:tab w:val="left" w:pos="5496"/>
-          <w:tab w:val="left" w:pos="6412"/>
-          <w:tab w:val="left" w:pos="7328"/>
-          <w:tab w:val="left" w:pos="8244"/>
-          <w:tab w:val="left" w:pos="9160"/>
-          <w:tab w:val="left" w:pos="10076"/>
-          <w:tab w:val="left" w:pos="10992"/>
-          <w:tab w:val="left" w:pos="11908"/>
-          <w:tab w:val="left" w:pos="12824"/>
-          <w:tab w:val="left" w:pos="13740"/>
-          <w:tab w:val="left" w:pos="14656"/>
-        </w:tabs>
-        <w:rPr>
-          <w:rFonts w:eastAsia="Times New Roman" w:cstheme="minorHAnsi"/>
-          <w:color w:val="000000"/>
-        </w:rPr>
-      </w:pPr>
-      <w:r>
-        <w:rPr>
-          <w:rFonts w:eastAsia="Times New Roman" w:cstheme="minorHAnsi"/>
-          <w:color w:val="000000"/>
-        </w:rPr>
-        <w:t xml:space="preserve">  else {</w:t>
-      </w:r>
-    </w:p>
-    <w:p>
-      <w:pPr>
-        <w:tabs>
-          <w:tab w:val="left" w:pos="916"/>
-          <w:tab w:val="left" w:pos="1832"/>
-          <w:tab w:val="left" w:pos="2748"/>
-          <w:tab w:val="left" w:pos="3664"/>
-          <w:tab w:val="left" w:pos="4580"/>
-          <w:tab w:val="left" w:pos="5496"/>
-          <w:tab w:val="left" w:pos="6412"/>
-          <w:tab w:val="left" w:pos="7328"/>
-          <w:tab w:val="left" w:pos="8244"/>
-          <w:tab w:val="left" w:pos="9160"/>
-          <w:tab w:val="left" w:pos="10076"/>
-          <w:tab w:val="left" w:pos="10992"/>
-          <w:tab w:val="left" w:pos="11908"/>
-          <w:tab w:val="left" w:pos="12824"/>
-          <w:tab w:val="left" w:pos="13740"/>
-          <w:tab w:val="left" w:pos="14656"/>
-        </w:tabs>
-        <w:rPr>
-          <w:rFonts w:eastAsia="Times New Roman" w:cstheme="minorHAnsi"/>
-          <w:color w:val="000000"/>
-        </w:rPr>
-      </w:pPr>
-      <w:r>
-        <w:rPr>
-          <w:rFonts w:eastAsia="Times New Roman" w:cstheme="minorHAnsi"/>
-          <w:color w:val="000000"/>
-        </w:rPr>
-        <w:lastRenderedPageBreak/>
-        <w:t xml:space="preserve">    </w:t>
-      </w:r>
-      <w:proofErr w:type="spellStart"/>
-      <w:r>
-        <w:rPr>
-          <w:rFonts w:eastAsia="Times New Roman" w:cstheme="minorHAnsi"/>
-          <w:color w:val="000000"/>
-        </w:rPr>
-        <w:t>newNode</w:t>
-      </w:r>
-      <w:proofErr w:type="spellEnd"/>
-      <w:r>
-        <w:rPr>
-          <w:rFonts w:eastAsia="Times New Roman" w:cstheme="minorHAnsi"/>
-          <w:color w:val="000000"/>
-        </w:rPr>
-        <w:t xml:space="preserve">-&gt;next = </w:t>
-      </w:r>
-      <w:proofErr w:type="spellStart"/>
-      <w:r>
-        <w:rPr>
-          <w:rFonts w:eastAsia="Times New Roman" w:cstheme="minorHAnsi"/>
-          <w:color w:val="000000"/>
-        </w:rPr>
-        <w:t>curNode</w:t>
-      </w:r>
-      <w:proofErr w:type="spellEnd"/>
-      <w:r>
-        <w:rPr>
-          <w:rFonts w:eastAsia="Times New Roman" w:cstheme="minorHAnsi"/>
-          <w:color w:val="000000"/>
-        </w:rPr>
-        <w:t>-&gt;next</w:t>
-      </w:r>
-    </w:p>
-    <w:p>
-      <w:pPr>
-        <w:tabs>
-          <w:tab w:val="left" w:pos="916"/>
-          <w:tab w:val="left" w:pos="1832"/>
-          <w:tab w:val="left" w:pos="2748"/>
-          <w:tab w:val="left" w:pos="3664"/>
-          <w:tab w:val="left" w:pos="4580"/>
-          <w:tab w:val="left" w:pos="5496"/>
-          <w:tab w:val="left" w:pos="6412"/>
-          <w:tab w:val="left" w:pos="7328"/>
-          <w:tab w:val="left" w:pos="8244"/>
-          <w:tab w:val="left" w:pos="9160"/>
-          <w:tab w:val="left" w:pos="10076"/>
-          <w:tab w:val="left" w:pos="10992"/>
-          <w:tab w:val="left" w:pos="11908"/>
-          <w:tab w:val="left" w:pos="12824"/>
-          <w:tab w:val="left" w:pos="13740"/>
-          <w:tab w:val="left" w:pos="14656"/>
-        </w:tabs>
-        <w:rPr>
-          <w:rFonts w:eastAsia="Times New Roman" w:cstheme="minorHAnsi"/>
-          <w:color w:val="000000"/>
-        </w:rPr>
-      </w:pPr>
-      <w:r>
-        <w:rPr>
-          <w:rFonts w:eastAsia="Times New Roman" w:cstheme="minorHAnsi"/>
-          <w:color w:val="000000"/>
-        </w:rPr>
-        <w:t xml:space="preserve">    </w:t>
-      </w:r>
-      <w:proofErr w:type="spellStart"/>
-      <w:r>
-        <w:rPr>
-          <w:rFonts w:eastAsia="Times New Roman" w:cstheme="minorHAnsi"/>
-          <w:color w:val="000000"/>
-        </w:rPr>
-        <w:t>curNode</w:t>
-      </w:r>
-      <w:proofErr w:type="spellEnd"/>
-      <w:r>
-        <w:rPr>
-          <w:rFonts w:eastAsia="Times New Roman" w:cstheme="minorHAnsi"/>
-          <w:color w:val="000000"/>
-        </w:rPr>
-        <w:t xml:space="preserve">-&gt;next = </w:t>
-      </w:r>
-      <w:proofErr w:type="spellStart"/>
-      <w:r>
-        <w:rPr>
-          <w:rFonts w:eastAsia="Times New Roman" w:cstheme="minorHAnsi"/>
-          <w:color w:val="000000"/>
-        </w:rPr>
-        <w:t>newNode</w:t>
-      </w:r>
-      <w:proofErr w:type="spellEnd"/>
-    </w:p>
-    <w:p>
-      <w:pPr>
-        <w:tabs>
-          <w:tab w:val="left" w:pos="916"/>
-          <w:tab w:val="left" w:pos="1832"/>
-          <w:tab w:val="left" w:pos="2748"/>
-          <w:tab w:val="left" w:pos="3664"/>
-          <w:tab w:val="left" w:pos="4580"/>
-          <w:tab w:val="left" w:pos="5496"/>
-          <w:tab w:val="left" w:pos="6412"/>
-          <w:tab w:val="left" w:pos="7328"/>
-          <w:tab w:val="left" w:pos="8244"/>
-          <w:tab w:val="left" w:pos="9160"/>
-          <w:tab w:val="left" w:pos="10076"/>
-          <w:tab w:val="left" w:pos="10992"/>
-          <w:tab w:val="left" w:pos="11908"/>
-          <w:tab w:val="left" w:pos="12824"/>
-          <w:tab w:val="left" w:pos="13740"/>
-          <w:tab w:val="left" w:pos="14656"/>
-        </w:tabs>
-        <w:rPr>
-          <w:rFonts w:eastAsia="Times New Roman" w:cstheme="minorHAnsi"/>
-          <w:color w:val="000000"/>
-        </w:rPr>
-      </w:pPr>
-      <w:r>
-        <w:rPr>
-          <w:rFonts w:eastAsia="Times New Roman" w:cstheme="minorHAnsi"/>
-          <w:color w:val="000000"/>
-        </w:rPr>
-        <w:t xml:space="preserve">  }    </w:t>
-      </w:r>
-    </w:p>
-    <w:p>
-      <w:pPr>
-        <w:tabs>
-          <w:tab w:val="left" w:pos="916"/>
-          <w:tab w:val="left" w:pos="1832"/>
-          <w:tab w:val="left" w:pos="2748"/>
-          <w:tab w:val="left" w:pos="3664"/>
-          <w:tab w:val="left" w:pos="4580"/>
-          <w:tab w:val="left" w:pos="5496"/>
-          <w:tab w:val="left" w:pos="6412"/>
-          <w:tab w:val="left" w:pos="7328"/>
-          <w:tab w:val="left" w:pos="8244"/>
-          <w:tab w:val="left" w:pos="9160"/>
-          <w:tab w:val="left" w:pos="10076"/>
-          <w:tab w:val="left" w:pos="10992"/>
-          <w:tab w:val="left" w:pos="11908"/>
-          <w:tab w:val="left" w:pos="12824"/>
-          <w:tab w:val="left" w:pos="13740"/>
-          <w:tab w:val="left" w:pos="14656"/>
-        </w:tabs>
-        <w:rPr>
-          <w:rFonts w:eastAsia="Times New Roman" w:cstheme="minorHAnsi"/>
-          <w:color w:val="000000"/>
-        </w:rPr>
-      </w:pPr>
-      <w:r>
-        <w:rPr>
-          <w:rFonts w:eastAsia="Times New Roman" w:cstheme="minorHAnsi"/>
-          <w:color w:val="000000"/>
-        </w:rPr>
-        <w:t>}</w:t>
-      </w:r>
-    </w:p>
-    <w:p>
-      <w:pPr>
-        <w:tabs>
-          <w:tab w:val="left" w:pos="916"/>
-          <w:tab w:val="left" w:pos="1832"/>
-          <w:tab w:val="left" w:pos="2748"/>
-          <w:tab w:val="left" w:pos="3664"/>
-          <w:tab w:val="left" w:pos="4580"/>
-          <w:tab w:val="left" w:pos="5496"/>
-          <w:tab w:val="left" w:pos="6412"/>
-          <w:tab w:val="left" w:pos="7328"/>
-          <w:tab w:val="left" w:pos="8244"/>
-          <w:tab w:val="left" w:pos="9160"/>
-          <w:tab w:val="left" w:pos="10076"/>
-          <w:tab w:val="left" w:pos="10992"/>
-          <w:tab w:val="left" w:pos="11908"/>
-          <w:tab w:val="left" w:pos="12824"/>
-          <w:tab w:val="left" w:pos="13740"/>
-          <w:tab w:val="left" w:pos="14656"/>
-        </w:tabs>
-        <w:rPr>
-          <w:rFonts w:eastAsia="Times New Roman" w:cstheme="minorHAnsi"/>
-          <w:color w:val="000000"/>
-        </w:rPr>
-      </w:pPr>
-    </w:p>
-    <w:p>
-      <w:pPr>
-        <w:tabs>
-          <w:tab w:val="left" w:pos="916"/>
-          <w:tab w:val="left" w:pos="1832"/>
-          <w:tab w:val="left" w:pos="2748"/>
-          <w:tab w:val="left" w:pos="3664"/>
-          <w:tab w:val="left" w:pos="4580"/>
-          <w:tab w:val="left" w:pos="5496"/>
-          <w:tab w:val="left" w:pos="6412"/>
-          <w:tab w:val="left" w:pos="7328"/>
-          <w:tab w:val="left" w:pos="8244"/>
-          <w:tab w:val="left" w:pos="9160"/>
-          <w:tab w:val="left" w:pos="10076"/>
-          <w:tab w:val="left" w:pos="10992"/>
-          <w:tab w:val="left" w:pos="11908"/>
-          <w:tab w:val="left" w:pos="12824"/>
-          <w:tab w:val="left" w:pos="13740"/>
-          <w:tab w:val="left" w:pos="14656"/>
-        </w:tabs>
-        <w:rPr>
-          <w:rFonts w:eastAsia="Times New Roman" w:cstheme="minorHAnsi"/>
-          <w:color w:val="000000"/>
-        </w:rPr>
-      </w:pPr>
-      <w:r>
-        <w:rPr>
-          <w:rFonts w:eastAsia="Times New Roman" w:cstheme="minorHAnsi"/>
-          <w:color w:val="000000"/>
-        </w:rPr>
-        <w:t xml:space="preserve"># </w:t>
-      </w:r>
-      <w:proofErr w:type="spellStart"/>
-      <w:r>
-        <w:rPr>
-          <w:rFonts w:eastAsia="Times New Roman" w:cstheme="minorHAnsi"/>
-          <w:color w:val="000000"/>
-        </w:rPr>
-        <w:t>RemoveAfter</w:t>
-      </w:r>
-      <w:proofErr w:type="spellEnd"/>
-    </w:p>
-    <w:p>
-      <w:pPr>
-        <w:tabs>
-          <w:tab w:val="left" w:pos="916"/>
-          <w:tab w:val="left" w:pos="1832"/>
-          <w:tab w:val="left" w:pos="2748"/>
-          <w:tab w:val="left" w:pos="3664"/>
-          <w:tab w:val="left" w:pos="4580"/>
-          <w:tab w:val="left" w:pos="5496"/>
-          <w:tab w:val="left" w:pos="6412"/>
-          <w:tab w:val="left" w:pos="7328"/>
-          <w:tab w:val="left" w:pos="8244"/>
-          <w:tab w:val="left" w:pos="9160"/>
-          <w:tab w:val="left" w:pos="10076"/>
-          <w:tab w:val="left" w:pos="10992"/>
-          <w:tab w:val="left" w:pos="11908"/>
-          <w:tab w:val="left" w:pos="12824"/>
-          <w:tab w:val="left" w:pos="13740"/>
-          <w:tab w:val="left" w:pos="14656"/>
-        </w:tabs>
-        <w:rPr>
-          <w:rFonts w:eastAsia="Times New Roman" w:cstheme="minorHAnsi"/>
-          <w:color w:val="000000"/>
-        </w:rPr>
-      </w:pPr>
-      <w:proofErr w:type="spellStart"/>
-      <w:proofErr w:type="gramStart"/>
-      <w:r>
-        <w:rPr>
-          <w:rFonts w:eastAsia="Times New Roman" w:cstheme="minorHAnsi"/>
-          <w:color w:val="000000"/>
-        </w:rPr>
-        <w:t>ListRemoveAfter</w:t>
-      </w:r>
-      <w:proofErr w:type="spellEnd"/>
-      <w:r>
-        <w:rPr>
-          <w:rFonts w:eastAsia="Times New Roman" w:cstheme="minorHAnsi"/>
-          <w:color w:val="000000"/>
-        </w:rPr>
-        <w:t>(</w:t>
-      </w:r>
-      <w:proofErr w:type="gramEnd"/>
-      <w:r>
-        <w:rPr>
-          <w:rFonts w:eastAsia="Times New Roman" w:cstheme="minorHAnsi"/>
-          <w:color w:val="000000"/>
-        </w:rPr>
-        <w:t xml:space="preserve">list, </w:t>
-      </w:r>
-      <w:proofErr w:type="spellStart"/>
-      <w:r>
-        <w:rPr>
-          <w:rFonts w:eastAsia="Times New Roman" w:cstheme="minorHAnsi"/>
-          <w:color w:val="000000"/>
-        </w:rPr>
-        <w:t>curNode</w:t>
-      </w:r>
-      <w:proofErr w:type="spellEnd"/>
-      <w:r>
-        <w:rPr>
-          <w:rFonts w:eastAsia="Times New Roman" w:cstheme="minorHAnsi"/>
-          <w:color w:val="000000"/>
-        </w:rPr>
-        <w:t>) {</w:t>
-      </w:r>
-    </w:p>
-    <w:p>
-      <w:pPr>
-        <w:tabs>
-          <w:tab w:val="left" w:pos="916"/>
-          <w:tab w:val="left" w:pos="1832"/>
-          <w:tab w:val="left" w:pos="2748"/>
-          <w:tab w:val="left" w:pos="3664"/>
-          <w:tab w:val="left" w:pos="4580"/>
-          <w:tab w:val="left" w:pos="5496"/>
-          <w:tab w:val="left" w:pos="6412"/>
-          <w:tab w:val="left" w:pos="7328"/>
-          <w:tab w:val="left" w:pos="8244"/>
-          <w:tab w:val="left" w:pos="9160"/>
-          <w:tab w:val="left" w:pos="10076"/>
-          <w:tab w:val="left" w:pos="10992"/>
-          <w:tab w:val="left" w:pos="11908"/>
-          <w:tab w:val="left" w:pos="12824"/>
-          <w:tab w:val="left" w:pos="13740"/>
-          <w:tab w:val="left" w:pos="14656"/>
-        </w:tabs>
-        <w:rPr>
-          <w:rFonts w:eastAsia="Times New Roman" w:cstheme="minorHAnsi"/>
-          <w:color w:val="000000"/>
-        </w:rPr>
-      </w:pPr>
-      <w:r>
-        <w:rPr>
-          <w:rFonts w:eastAsia="Times New Roman" w:cstheme="minorHAnsi"/>
-          <w:color w:val="000000"/>
-        </w:rPr>
-        <w:t xml:space="preserve">  if (</w:t>
-      </w:r>
-      <w:proofErr w:type="spellStart"/>
-      <w:r>
-        <w:rPr>
-          <w:rFonts w:eastAsia="Times New Roman" w:cstheme="minorHAnsi"/>
-          <w:color w:val="000000"/>
-        </w:rPr>
-        <w:t>curNode</w:t>
-      </w:r>
-      <w:proofErr w:type="spellEnd"/>
-      <w:r>
-        <w:rPr>
-          <w:rFonts w:eastAsia="Times New Roman" w:cstheme="minorHAnsi"/>
-          <w:color w:val="000000"/>
-        </w:rPr>
-        <w:t xml:space="preserve"> is 0 &amp;&amp; list-&gt;head is not null) {</w:t>
-      </w:r>
-    </w:p>
-    <w:p>
-      <w:pPr>
-        <w:tabs>
-          <w:tab w:val="left" w:pos="916"/>
-          <w:tab w:val="left" w:pos="1832"/>
-          <w:tab w:val="left" w:pos="2748"/>
-          <w:tab w:val="left" w:pos="3664"/>
-          <w:tab w:val="left" w:pos="4580"/>
-          <w:tab w:val="left" w:pos="5496"/>
-          <w:tab w:val="left" w:pos="6412"/>
-          <w:tab w:val="left" w:pos="7328"/>
-          <w:tab w:val="left" w:pos="8244"/>
-          <w:tab w:val="left" w:pos="9160"/>
-          <w:tab w:val="left" w:pos="10076"/>
-          <w:tab w:val="left" w:pos="10992"/>
-          <w:tab w:val="left" w:pos="11908"/>
-          <w:tab w:val="left" w:pos="12824"/>
-          <w:tab w:val="left" w:pos="13740"/>
-          <w:tab w:val="left" w:pos="14656"/>
-        </w:tabs>
-        <w:rPr>
-          <w:rFonts w:eastAsia="Times New Roman" w:cstheme="minorHAnsi"/>
-          <w:color w:val="000000"/>
-        </w:rPr>
-      </w:pPr>
-      <w:r>
-        <w:rPr>
-          <w:rFonts w:eastAsia="Times New Roman" w:cstheme="minorHAnsi"/>
-          <w:color w:val="000000"/>
-        </w:rPr>
-        <w:t xml:space="preserve">    </w:t>
-      </w:r>
-      <w:proofErr w:type="spellStart"/>
-      <w:r>
-        <w:rPr>
-          <w:rFonts w:eastAsia="Times New Roman" w:cstheme="minorHAnsi"/>
-          <w:color w:val="000000"/>
-        </w:rPr>
-        <w:t>sucNode</w:t>
-      </w:r>
-      <w:proofErr w:type="spellEnd"/>
-      <w:r>
-        <w:rPr>
-          <w:rFonts w:eastAsia="Times New Roman" w:cstheme="minorHAnsi"/>
-          <w:color w:val="000000"/>
-        </w:rPr>
-        <w:t xml:space="preserve"> = list-&gt;head-next</w:t>
-      </w:r>
-    </w:p>
-    <w:p>
-      <w:pPr>
-        <w:tabs>
-          <w:tab w:val="left" w:pos="916"/>
-          <w:tab w:val="left" w:pos="1832"/>
-          <w:tab w:val="left" w:pos="2748"/>
-          <w:tab w:val="left" w:pos="3664"/>
-          <w:tab w:val="left" w:pos="4580"/>
-          <w:tab w:val="left" w:pos="5496"/>
-          <w:tab w:val="left" w:pos="6412"/>
-          <w:tab w:val="left" w:pos="7328"/>
-          <w:tab w:val="left" w:pos="8244"/>
-          <w:tab w:val="left" w:pos="9160"/>
-          <w:tab w:val="left" w:pos="10076"/>
-          <w:tab w:val="left" w:pos="10992"/>
-          <w:tab w:val="left" w:pos="11908"/>
-          <w:tab w:val="left" w:pos="12824"/>
-          <w:tab w:val="left" w:pos="13740"/>
-          <w:tab w:val="left" w:pos="14656"/>
-        </w:tabs>
-        <w:rPr>
-          <w:rFonts w:eastAsia="Times New Roman" w:cstheme="minorHAnsi"/>
-          <w:color w:val="000000"/>
-        </w:rPr>
-      </w:pPr>
-      <w:r>
-        <w:rPr>
-          <w:rFonts w:eastAsia="Times New Roman" w:cstheme="minorHAnsi"/>
-          <w:color w:val="000000"/>
-        </w:rPr>
-        <w:t xml:space="preserve">    list-&gt;head = </w:t>
-      </w:r>
-      <w:proofErr w:type="spellStart"/>
-      <w:r>
-        <w:rPr>
-          <w:rFonts w:eastAsia="Times New Roman" w:cstheme="minorHAnsi"/>
-          <w:color w:val="000000"/>
-        </w:rPr>
-        <w:t>sucNode</w:t>
-      </w:r>
-      <w:proofErr w:type="spellEnd"/>
-    </w:p>
-    <w:p>
-      <w:pPr>
-        <w:tabs>
-          <w:tab w:val="left" w:pos="916"/>
-          <w:tab w:val="left" w:pos="1832"/>
-          <w:tab w:val="left" w:pos="2748"/>
-          <w:tab w:val="left" w:pos="3664"/>
-          <w:tab w:val="left" w:pos="4580"/>
-          <w:tab w:val="left" w:pos="5496"/>
-          <w:tab w:val="left" w:pos="6412"/>
-          <w:tab w:val="left" w:pos="7328"/>
-          <w:tab w:val="left" w:pos="8244"/>
-          <w:tab w:val="left" w:pos="9160"/>
-          <w:tab w:val="left" w:pos="10076"/>
-          <w:tab w:val="left" w:pos="10992"/>
-          <w:tab w:val="left" w:pos="11908"/>
-          <w:tab w:val="left" w:pos="12824"/>
-          <w:tab w:val="left" w:pos="13740"/>
-          <w:tab w:val="left" w:pos="14656"/>
-        </w:tabs>
-        <w:rPr>
-          <w:rFonts w:eastAsia="Times New Roman" w:cstheme="minorHAnsi"/>
-          <w:color w:val="000000"/>
-        </w:rPr>
-      </w:pPr>
-      <w:r>
-        <w:rPr>
-          <w:rFonts w:eastAsia="Times New Roman" w:cstheme="minorHAnsi"/>
-          <w:color w:val="000000"/>
-        </w:rPr>
-        <w:t xml:space="preserve">    </w:t>
-      </w:r>
-    </w:p>
-    <w:p>
-      <w:pPr>
-        <w:tabs>
-          <w:tab w:val="left" w:pos="916"/>
-          <w:tab w:val="left" w:pos="1832"/>
-          <w:tab w:val="left" w:pos="2748"/>
-          <w:tab w:val="left" w:pos="3664"/>
-          <w:tab w:val="left" w:pos="4580"/>
-          <w:tab w:val="left" w:pos="5496"/>
-          <w:tab w:val="left" w:pos="6412"/>
-          <w:tab w:val="left" w:pos="7328"/>
-          <w:tab w:val="left" w:pos="8244"/>
-          <w:tab w:val="left" w:pos="9160"/>
-          <w:tab w:val="left" w:pos="10076"/>
-          <w:tab w:val="left" w:pos="10992"/>
-          <w:tab w:val="left" w:pos="11908"/>
-          <w:tab w:val="left" w:pos="12824"/>
-          <w:tab w:val="left" w:pos="13740"/>
-          <w:tab w:val="left" w:pos="14656"/>
-        </w:tabs>
-        <w:rPr>
-          <w:rFonts w:eastAsia="Times New Roman" w:cstheme="minorHAnsi"/>
-          <w:color w:val="000000"/>
-        </w:rPr>
-      </w:pPr>
-      <w:r>
-        <w:rPr>
-          <w:rFonts w:eastAsia="Times New Roman" w:cstheme="minorHAnsi"/>
-          <w:color w:val="000000"/>
-        </w:rPr>
-        <w:t xml:space="preserve">    # Remove last item</w:t>
-      </w:r>
-    </w:p>
-    <w:p>
-      <w:pPr>
-        <w:tabs>
-          <w:tab w:val="left" w:pos="916"/>
-          <w:tab w:val="left" w:pos="1832"/>
-          <w:tab w:val="left" w:pos="2748"/>
-          <w:tab w:val="left" w:pos="3664"/>
-          <w:tab w:val="left" w:pos="4580"/>
-          <w:tab w:val="left" w:pos="5496"/>
-          <w:tab w:val="left" w:pos="6412"/>
-          <w:tab w:val="left" w:pos="7328"/>
-          <w:tab w:val="left" w:pos="8244"/>
-          <w:tab w:val="left" w:pos="9160"/>
-          <w:tab w:val="left" w:pos="10076"/>
-          <w:tab w:val="left" w:pos="10992"/>
-          <w:tab w:val="left" w:pos="11908"/>
-          <w:tab w:val="left" w:pos="12824"/>
-          <w:tab w:val="left" w:pos="13740"/>
-          <w:tab w:val="left" w:pos="14656"/>
-        </w:tabs>
-        <w:rPr>
-          <w:rFonts w:eastAsia="Times New Roman" w:cstheme="minorHAnsi"/>
-          <w:color w:val="000000"/>
-        </w:rPr>
-      </w:pPr>
-      <w:r>
-        <w:rPr>
-          <w:rFonts w:eastAsia="Times New Roman" w:cstheme="minorHAnsi"/>
-          <w:color w:val="000000"/>
-        </w:rPr>
-        <w:t xml:space="preserve">    if (</w:t>
-      </w:r>
-      <w:proofErr w:type="spellStart"/>
-      <w:r>
-        <w:rPr>
-          <w:rFonts w:eastAsia="Times New Roman" w:cstheme="minorHAnsi"/>
-          <w:color w:val="000000"/>
-        </w:rPr>
-        <w:t>sucNode</w:t>
-      </w:r>
-      <w:proofErr w:type="spellEnd"/>
-      <w:r>
-        <w:rPr>
-          <w:rFonts w:eastAsia="Times New Roman" w:cstheme="minorHAnsi"/>
-          <w:color w:val="000000"/>
-        </w:rPr>
-        <w:t xml:space="preserve"> is null) {</w:t>
-      </w:r>
-    </w:p>
-    <w:p>
-      <w:pPr>
-        <w:tabs>
-          <w:tab w:val="left" w:pos="916"/>
-          <w:tab w:val="left" w:pos="1832"/>
-          <w:tab w:val="left" w:pos="2748"/>
-          <w:tab w:val="left" w:pos="3664"/>
-          <w:tab w:val="left" w:pos="4580"/>
-          <w:tab w:val="left" w:pos="5496"/>
-          <w:tab w:val="left" w:pos="6412"/>
-          <w:tab w:val="left" w:pos="7328"/>
-          <w:tab w:val="left" w:pos="8244"/>
-          <w:tab w:val="left" w:pos="9160"/>
-          <w:tab w:val="left" w:pos="10076"/>
-          <w:tab w:val="left" w:pos="10992"/>
-          <w:tab w:val="left" w:pos="11908"/>
-          <w:tab w:val="left" w:pos="12824"/>
-          <w:tab w:val="left" w:pos="13740"/>
-          <w:tab w:val="left" w:pos="14656"/>
-        </w:tabs>
-        <w:rPr>
-          <w:rFonts w:eastAsia="Times New Roman" w:cstheme="minorHAnsi"/>
-          <w:color w:val="000000"/>
-        </w:rPr>
-      </w:pPr>
-      <w:r>
-        <w:rPr>
-          <w:rFonts w:eastAsia="Times New Roman" w:cstheme="minorHAnsi"/>
-          <w:color w:val="000000"/>
-        </w:rPr>
-        <w:t xml:space="preserve">      list-&gt;tail = null</w:t>
-      </w:r>
-    </w:p>
-    <w:p>
-      <w:pPr>
-        <w:tabs>
-          <w:tab w:val="left" w:pos="916"/>
-          <w:tab w:val="left" w:pos="1832"/>
-          <w:tab w:val="left" w:pos="2748"/>
-          <w:tab w:val="left" w:pos="3664"/>
-          <w:tab w:val="left" w:pos="4580"/>
-          <w:tab w:val="left" w:pos="5496"/>
-          <w:tab w:val="left" w:pos="6412"/>
-          <w:tab w:val="left" w:pos="7328"/>
-          <w:tab w:val="left" w:pos="8244"/>
-          <w:tab w:val="left" w:pos="9160"/>
-          <w:tab w:val="left" w:pos="10076"/>
-          <w:tab w:val="left" w:pos="10992"/>
-          <w:tab w:val="left" w:pos="11908"/>
-          <w:tab w:val="left" w:pos="12824"/>
-          <w:tab w:val="left" w:pos="13740"/>
-          <w:tab w:val="left" w:pos="14656"/>
-        </w:tabs>
-        <w:rPr>
-          <w:rFonts w:eastAsia="Times New Roman" w:cstheme="minorHAnsi"/>
-          <w:color w:val="000000"/>
-        </w:rPr>
-      </w:pPr>
-      <w:r>
-        <w:rPr>
-          <w:rFonts w:eastAsia="Times New Roman" w:cstheme="minorHAnsi"/>
-          <w:color w:val="000000"/>
-        </w:rPr>
-        <w:t xml:space="preserve">    }</w:t>
-      </w:r>
-    </w:p>
-    <w:p>
-      <w:pPr>
-        <w:tabs>
-          <w:tab w:val="left" w:pos="916"/>
-          <w:tab w:val="left" w:pos="1832"/>
-          <w:tab w:val="left" w:pos="2748"/>
-          <w:tab w:val="left" w:pos="3664"/>
-          <w:tab w:val="left" w:pos="4580"/>
-          <w:tab w:val="left" w:pos="5496"/>
-          <w:tab w:val="left" w:pos="6412"/>
-          <w:tab w:val="left" w:pos="7328"/>
-          <w:tab w:val="left" w:pos="8244"/>
-          <w:tab w:val="left" w:pos="9160"/>
-          <w:tab w:val="left" w:pos="10076"/>
-          <w:tab w:val="left" w:pos="10992"/>
-          <w:tab w:val="left" w:pos="11908"/>
-          <w:tab w:val="left" w:pos="12824"/>
-          <w:tab w:val="left" w:pos="13740"/>
-          <w:tab w:val="left" w:pos="14656"/>
-        </w:tabs>
-        <w:rPr>
-          <w:rFonts w:eastAsia="Times New Roman" w:cstheme="minorHAnsi"/>
-          <w:color w:val="000000"/>
-        </w:rPr>
-      </w:pPr>
-      <w:r>
-        <w:rPr>
-          <w:rFonts w:eastAsia="Times New Roman" w:cstheme="minorHAnsi"/>
-          <w:color w:val="000000"/>
-        </w:rPr>
-        <w:t xml:space="preserve">  }</w:t>
-      </w:r>
-    </w:p>
-    <w:p>
-      <w:pPr>
-        <w:tabs>
-          <w:tab w:val="left" w:pos="916"/>
-          <w:tab w:val="left" w:pos="1832"/>
-          <w:tab w:val="left" w:pos="2748"/>
-          <w:tab w:val="left" w:pos="3664"/>
-          <w:tab w:val="left" w:pos="4580"/>
-          <w:tab w:val="left" w:pos="5496"/>
-          <w:tab w:val="left" w:pos="6412"/>
-          <w:tab w:val="left" w:pos="7328"/>
-          <w:tab w:val="left" w:pos="8244"/>
-          <w:tab w:val="left" w:pos="9160"/>
-          <w:tab w:val="left" w:pos="10076"/>
-          <w:tab w:val="left" w:pos="10992"/>
-          <w:tab w:val="left" w:pos="11908"/>
-          <w:tab w:val="left" w:pos="12824"/>
-          <w:tab w:val="left" w:pos="13740"/>
-          <w:tab w:val="left" w:pos="14656"/>
-        </w:tabs>
-        <w:rPr>
-          <w:rFonts w:eastAsia="Times New Roman" w:cstheme="minorHAnsi"/>
-          <w:color w:val="000000"/>
-        </w:rPr>
-      </w:pPr>
-      <w:r>
-        <w:rPr>
-          <w:rFonts w:eastAsia="Times New Roman" w:cstheme="minorHAnsi"/>
-          <w:color w:val="000000"/>
-        </w:rPr>
-        <w:t xml:space="preserve">  else if (</w:t>
-      </w:r>
-      <w:proofErr w:type="spellStart"/>
-      <w:r>
-        <w:rPr>
-          <w:rFonts w:eastAsia="Times New Roman" w:cstheme="minorHAnsi"/>
-          <w:color w:val="000000"/>
-        </w:rPr>
-        <w:t>curNode</w:t>
-      </w:r>
-      <w:proofErr w:type="spellEnd"/>
-      <w:r>
-        <w:rPr>
-          <w:rFonts w:eastAsia="Times New Roman" w:cstheme="minorHAnsi"/>
-          <w:color w:val="000000"/>
-        </w:rPr>
-        <w:t>-&gt;next is not null) {</w:t>
-      </w:r>
-    </w:p>
-    <w:p>
-      <w:pPr>
-        <w:tabs>
-          <w:tab w:val="left" w:pos="916"/>
-          <w:tab w:val="left" w:pos="1832"/>
-          <w:tab w:val="left" w:pos="2748"/>
-          <w:tab w:val="left" w:pos="3664"/>
-          <w:tab w:val="left" w:pos="4580"/>
-          <w:tab w:val="left" w:pos="5496"/>
-          <w:tab w:val="left" w:pos="6412"/>
-          <w:tab w:val="left" w:pos="7328"/>
-          <w:tab w:val="left" w:pos="8244"/>
-          <w:tab w:val="left" w:pos="9160"/>
-          <w:tab w:val="left" w:pos="10076"/>
-          <w:tab w:val="left" w:pos="10992"/>
-          <w:tab w:val="left" w:pos="11908"/>
-          <w:tab w:val="left" w:pos="12824"/>
-          <w:tab w:val="left" w:pos="13740"/>
-          <w:tab w:val="left" w:pos="14656"/>
-        </w:tabs>
-        <w:rPr>
-          <w:rFonts w:eastAsia="Times New Roman" w:cstheme="minorHAnsi"/>
-          <w:color w:val="000000"/>
-        </w:rPr>
-      </w:pPr>
-      <w:r>
-        <w:rPr>
-          <w:rFonts w:eastAsia="Times New Roman" w:cstheme="minorHAnsi"/>
-          <w:color w:val="000000"/>
-        </w:rPr>
-        <w:t xml:space="preserve">    </w:t>
-      </w:r>
-      <w:proofErr w:type="spellStart"/>
-      <w:r>
-        <w:rPr>
-          <w:rFonts w:eastAsia="Times New Roman" w:cstheme="minorHAnsi"/>
-          <w:color w:val="000000"/>
-        </w:rPr>
-        <w:t>sucNode</w:t>
-      </w:r>
-      <w:proofErr w:type="spellEnd"/>
-      <w:r>
-        <w:rPr>
-          <w:rFonts w:eastAsia="Times New Roman" w:cstheme="minorHAnsi"/>
-          <w:color w:val="000000"/>
-        </w:rPr>
-        <w:t xml:space="preserve"> = </w:t>
-      </w:r>
-      <w:proofErr w:type="spellStart"/>
-      <w:r>
-        <w:rPr>
-          <w:rFonts w:eastAsia="Times New Roman" w:cstheme="minorHAnsi"/>
-          <w:color w:val="000000"/>
-        </w:rPr>
-        <w:t>curNode</w:t>
-      </w:r>
-      <w:proofErr w:type="spellEnd"/>
-      <w:r>
-        <w:rPr>
-          <w:rFonts w:eastAsia="Times New Roman" w:cstheme="minorHAnsi"/>
-          <w:color w:val="000000"/>
-        </w:rPr>
-        <w:t>-&gt;next-&gt;next</w:t>
-      </w:r>
-    </w:p>
-    <w:p>
-      <w:pPr>
-        <w:tabs>
-          <w:tab w:val="left" w:pos="916"/>
-          <w:tab w:val="left" w:pos="1832"/>
-          <w:tab w:val="left" w:pos="2748"/>
-          <w:tab w:val="left" w:pos="3664"/>
-          <w:tab w:val="left" w:pos="4580"/>
-          <w:tab w:val="left" w:pos="5496"/>
-          <w:tab w:val="left" w:pos="6412"/>
-          <w:tab w:val="left" w:pos="7328"/>
-          <w:tab w:val="left" w:pos="8244"/>
-          <w:tab w:val="left" w:pos="9160"/>
-          <w:tab w:val="left" w:pos="10076"/>
-          <w:tab w:val="left" w:pos="10992"/>
-          <w:tab w:val="left" w:pos="11908"/>
-          <w:tab w:val="left" w:pos="12824"/>
-          <w:tab w:val="left" w:pos="13740"/>
-          <w:tab w:val="left" w:pos="14656"/>
-        </w:tabs>
-        <w:rPr>
-          <w:rFonts w:eastAsia="Times New Roman" w:cstheme="minorHAnsi"/>
-          <w:color w:val="000000"/>
-        </w:rPr>
-      </w:pPr>
-      <w:r>
-        <w:rPr>
-          <w:rFonts w:eastAsia="Times New Roman" w:cstheme="minorHAnsi"/>
-          <w:color w:val="000000"/>
-        </w:rPr>
-        <w:t xml:space="preserve">    </w:t>
-      </w:r>
-      <w:proofErr w:type="spellStart"/>
-      <w:r>
-        <w:rPr>
-          <w:rFonts w:eastAsia="Times New Roman" w:cstheme="minorHAnsi"/>
-          <w:color w:val="000000"/>
-        </w:rPr>
-        <w:t>curNode</w:t>
-      </w:r>
-      <w:proofErr w:type="spellEnd"/>
-      <w:r>
-        <w:rPr>
-          <w:rFonts w:eastAsia="Times New Roman" w:cstheme="minorHAnsi"/>
-          <w:color w:val="000000"/>
-        </w:rPr>
-        <w:t xml:space="preserve">-&gt;next = </w:t>
-      </w:r>
-      <w:proofErr w:type="spellStart"/>
-      <w:r>
-        <w:rPr>
-          <w:rFonts w:eastAsia="Times New Roman" w:cstheme="minorHAnsi"/>
-          <w:color w:val="000000"/>
-        </w:rPr>
-        <w:t>sucNode</w:t>
-      </w:r>
-      <w:proofErr w:type="spellEnd"/>
-    </w:p>
-    <w:p>
-      <w:pPr>
-        <w:tabs>
-          <w:tab w:val="left" w:pos="916"/>
-          <w:tab w:val="left" w:pos="1832"/>
-          <w:tab w:val="left" w:pos="2748"/>
-          <w:tab w:val="left" w:pos="3664"/>
-          <w:tab w:val="left" w:pos="4580"/>
-          <w:tab w:val="left" w:pos="5496"/>
-          <w:tab w:val="left" w:pos="6412"/>
-          <w:tab w:val="left" w:pos="7328"/>
-          <w:tab w:val="left" w:pos="8244"/>
-          <w:tab w:val="left" w:pos="9160"/>
-          <w:tab w:val="left" w:pos="10076"/>
-          <w:tab w:val="left" w:pos="10992"/>
-          <w:tab w:val="left" w:pos="11908"/>
-          <w:tab w:val="left" w:pos="12824"/>
-          <w:tab w:val="left" w:pos="13740"/>
-          <w:tab w:val="left" w:pos="14656"/>
-        </w:tabs>
-        <w:rPr>
-          <w:rFonts w:eastAsia="Times New Roman" w:cstheme="minorHAnsi"/>
-          <w:color w:val="000000"/>
-        </w:rPr>
-      </w:pPr>
-      <w:r>
-        <w:rPr>
-          <w:rFonts w:eastAsia="Times New Roman" w:cstheme="minorHAnsi"/>
-          <w:color w:val="000000"/>
-        </w:rPr>
-        <w:t xml:space="preserve">    </w:t>
-      </w:r>
-    </w:p>
-    <w:p>
-      <w:pPr>
-        <w:tabs>
-          <w:tab w:val="left" w:pos="916"/>
-          <w:tab w:val="left" w:pos="1832"/>
-          <w:tab w:val="left" w:pos="2748"/>
-          <w:tab w:val="left" w:pos="3664"/>
-          <w:tab w:val="left" w:pos="4580"/>
-          <w:tab w:val="left" w:pos="5496"/>
-          <w:tab w:val="left" w:pos="6412"/>
-          <w:tab w:val="left" w:pos="7328"/>
-          <w:tab w:val="left" w:pos="8244"/>
-          <w:tab w:val="left" w:pos="9160"/>
-          <w:tab w:val="left" w:pos="10076"/>
-          <w:tab w:val="left" w:pos="10992"/>
-          <w:tab w:val="left" w:pos="11908"/>
-          <w:tab w:val="left" w:pos="12824"/>
-          <w:tab w:val="left" w:pos="13740"/>
-          <w:tab w:val="left" w:pos="14656"/>
-        </w:tabs>
-        <w:rPr>
-          <w:rFonts w:eastAsia="Times New Roman" w:cstheme="minorHAnsi"/>
-          <w:color w:val="000000"/>
-        </w:rPr>
-      </w:pPr>
-      <w:r>
-        <w:rPr>
-          <w:rFonts w:eastAsia="Times New Roman" w:cstheme="minorHAnsi"/>
-          <w:color w:val="000000"/>
-        </w:rPr>
-        <w:t xml:space="preserve">    # Remove tail</w:t>
-      </w:r>
-    </w:p>
-    <w:p>
-      <w:pPr>
-        <w:tabs>
-          <w:tab w:val="left" w:pos="916"/>
-          <w:tab w:val="left" w:pos="1832"/>
-          <w:tab w:val="left" w:pos="2748"/>
-          <w:tab w:val="left" w:pos="3664"/>
-          <w:tab w:val="left" w:pos="4580"/>
-          <w:tab w:val="left" w:pos="5496"/>
-          <w:tab w:val="left" w:pos="6412"/>
-          <w:tab w:val="left" w:pos="7328"/>
-          <w:tab w:val="left" w:pos="8244"/>
-          <w:tab w:val="left" w:pos="9160"/>
-          <w:tab w:val="left" w:pos="10076"/>
-          <w:tab w:val="left" w:pos="10992"/>
-          <w:tab w:val="left" w:pos="11908"/>
-          <w:tab w:val="left" w:pos="12824"/>
-          <w:tab w:val="left" w:pos="13740"/>
-          <w:tab w:val="left" w:pos="14656"/>
-        </w:tabs>
-        <w:rPr>
-          <w:rFonts w:eastAsia="Times New Roman" w:cstheme="minorHAnsi"/>
-          <w:color w:val="000000"/>
-        </w:rPr>
-      </w:pPr>
-      <w:r>
-        <w:rPr>
-          <w:rFonts w:eastAsia="Times New Roman" w:cstheme="minorHAnsi"/>
-          <w:color w:val="000000"/>
-        </w:rPr>
-        <w:t xml:space="preserve">    if (</w:t>
-      </w:r>
-      <w:proofErr w:type="spellStart"/>
-      <w:r>
-        <w:rPr>
-          <w:rFonts w:eastAsia="Times New Roman" w:cstheme="minorHAnsi"/>
-          <w:color w:val="000000"/>
-        </w:rPr>
-        <w:t>sucNode</w:t>
-      </w:r>
-      <w:proofErr w:type="spellEnd"/>
-      <w:r>
-        <w:rPr>
-          <w:rFonts w:eastAsia="Times New Roman" w:cstheme="minorHAnsi"/>
-          <w:color w:val="000000"/>
-        </w:rPr>
-        <w:t xml:space="preserve"> is null) {</w:t>
-      </w:r>
-    </w:p>
-    <w:p>
-      <w:pPr>
-        <w:tabs>
-          <w:tab w:val="left" w:pos="916"/>
-          <w:tab w:val="left" w:pos="1832"/>
-          <w:tab w:val="left" w:pos="2748"/>
-          <w:tab w:val="left" w:pos="3664"/>
-          <w:tab w:val="left" w:pos="4580"/>
-          <w:tab w:val="left" w:pos="5496"/>
-          <w:tab w:val="left" w:pos="6412"/>
-          <w:tab w:val="left" w:pos="7328"/>
-          <w:tab w:val="left" w:pos="8244"/>
-          <w:tab w:val="left" w:pos="9160"/>
-          <w:tab w:val="left" w:pos="10076"/>
-          <w:tab w:val="left" w:pos="10992"/>
-          <w:tab w:val="left" w:pos="11908"/>
-          <w:tab w:val="left" w:pos="12824"/>
-          <w:tab w:val="left" w:pos="13740"/>
-          <w:tab w:val="left" w:pos="14656"/>
-        </w:tabs>
-        <w:rPr>
-          <w:rFonts w:eastAsia="Times New Roman" w:cstheme="minorHAnsi"/>
-          <w:color w:val="000000"/>
-        </w:rPr>
-      </w:pPr>
-      <w:r>
-        <w:rPr>
-          <w:rFonts w:eastAsia="Times New Roman" w:cstheme="minorHAnsi"/>
-          <w:color w:val="000000"/>
-        </w:rPr>
-        <w:t xml:space="preserve">      list-&gt;tail = </w:t>
-      </w:r>
-      <w:proofErr w:type="spellStart"/>
-      <w:r>
-        <w:rPr>
-          <w:rFonts w:eastAsia="Times New Roman" w:cstheme="minorHAnsi"/>
-          <w:color w:val="000000"/>
-        </w:rPr>
-        <w:t>curNode</w:t>
-      </w:r>
-      <w:proofErr w:type="spellEnd"/>
-    </w:p>
-    <w:p>
-      <w:pPr>
-        <w:tabs>
-          <w:tab w:val="left" w:pos="916"/>
-          <w:tab w:val="left" w:pos="1832"/>
-          <w:tab w:val="left" w:pos="2748"/>
-          <w:tab w:val="left" w:pos="3664"/>
-          <w:tab w:val="left" w:pos="4580"/>
-          <w:tab w:val="left" w:pos="5496"/>
-          <w:tab w:val="left" w:pos="6412"/>
-          <w:tab w:val="left" w:pos="7328"/>
-          <w:tab w:val="left" w:pos="8244"/>
-          <w:tab w:val="left" w:pos="9160"/>
-          <w:tab w:val="left" w:pos="10076"/>
-          <w:tab w:val="left" w:pos="10992"/>
-          <w:tab w:val="left" w:pos="11908"/>
-          <w:tab w:val="left" w:pos="12824"/>
-          <w:tab w:val="left" w:pos="13740"/>
-          <w:tab w:val="left" w:pos="14656"/>
-        </w:tabs>
-        <w:rPr>
-          <w:rFonts w:eastAsia="Times New Roman" w:cstheme="minorHAnsi"/>
-          <w:color w:val="000000"/>
-        </w:rPr>
-      </w:pPr>
-      <w:r>
-        <w:rPr>
-          <w:rFonts w:eastAsia="Times New Roman" w:cstheme="minorHAnsi"/>
-          <w:color w:val="000000"/>
-        </w:rPr>
-        <w:t xml:space="preserve">    }      </w:t>
-      </w:r>
-    </w:p>
-    <w:p>
-      <w:pPr>
-        <w:tabs>
-          <w:tab w:val="left" w:pos="916"/>
-          <w:tab w:val="left" w:pos="1832"/>
-          <w:tab w:val="left" w:pos="2748"/>
-          <w:tab w:val="left" w:pos="3664"/>
-          <w:tab w:val="left" w:pos="4580"/>
-          <w:tab w:val="left" w:pos="5496"/>
-          <w:tab w:val="left" w:pos="6412"/>
-          <w:tab w:val="left" w:pos="7328"/>
-          <w:tab w:val="left" w:pos="8244"/>
-          <w:tab w:val="left" w:pos="9160"/>
-          <w:tab w:val="left" w:pos="10076"/>
-          <w:tab w:val="left" w:pos="10992"/>
-          <w:tab w:val="left" w:pos="11908"/>
-          <w:tab w:val="left" w:pos="12824"/>
-          <w:tab w:val="left" w:pos="13740"/>
-          <w:tab w:val="left" w:pos="14656"/>
-        </w:tabs>
-        <w:rPr>
-          <w:rFonts w:eastAsia="Times New Roman" w:cstheme="minorHAnsi"/>
-          <w:color w:val="000000"/>
-        </w:rPr>
-      </w:pPr>
-      <w:r>
-        <w:rPr>
-          <w:rFonts w:eastAsia="Times New Roman" w:cstheme="minorHAnsi"/>
-          <w:color w:val="000000"/>
-        </w:rPr>
-        <w:t xml:space="preserve">  }</w:t>
-      </w:r>
-    </w:p>
-    <w:p>
-      <w:pPr>
-        <w:tabs>
-          <w:tab w:val="left" w:pos="916"/>
-          <w:tab w:val="left" w:pos="1832"/>
-          <w:tab w:val="left" w:pos="2748"/>
-          <w:tab w:val="left" w:pos="3664"/>
-          <w:tab w:val="left" w:pos="4580"/>
-          <w:tab w:val="left" w:pos="5496"/>
-          <w:tab w:val="left" w:pos="6412"/>
-          <w:tab w:val="left" w:pos="7328"/>
-          <w:tab w:val="left" w:pos="8244"/>
-          <w:tab w:val="left" w:pos="9160"/>
-          <w:tab w:val="left" w:pos="10076"/>
-          <w:tab w:val="left" w:pos="10992"/>
-          <w:tab w:val="left" w:pos="11908"/>
-          <w:tab w:val="left" w:pos="12824"/>
-          <w:tab w:val="left" w:pos="13740"/>
-          <w:tab w:val="left" w:pos="14656"/>
-        </w:tabs>
-        <w:rPr>
-          <w:rFonts w:eastAsia="Times New Roman" w:cstheme="minorHAnsi"/>
-          <w:color w:val="000000"/>
-        </w:rPr>
-      </w:pPr>
-      <w:r>
-        <w:rPr>
-          <w:rFonts w:eastAsia="Times New Roman" w:cstheme="minorHAnsi"/>
-          <w:color w:val="000000"/>
-        </w:rPr>
-        <w:t xml:space="preserve">}  </w:t>
-      </w:r>
-    </w:p>
-    <w:p/>
+        <w:t>temp != Null)</w:t>
+      </w:r>
+    </w:p>
+    <w:p>
+      <w:pPr>
+        <w:pStyle w:val="ListParagraph"/>
+        <w:ind w:left="1440"/>
+      </w:pPr>
+      <w:r>
+        <w:tab/>
+      </w:r>
+      <w:proofErr w:type="spellStart"/>
+      <w:r>
+        <w:t>Printf</w:t>
+      </w:r>
+      <w:proofErr w:type="spellEnd"/>
+      <w:r>
+        <w:t>(temp-&gt;data)</w:t>
+      </w:r>
+    </w:p>
+    <w:p>
+      <w:pPr>
+        <w:pStyle w:val="ListParagraph"/>
+        <w:ind w:left="1440"/>
+      </w:pPr>
+      <w:r>
+        <w:tab/>
+        <w:t>Temp = temp-&gt;next</w:t>
+      </w:r>
+    </w:p>
     <w:p/>
     <w:p>
       <w:pPr>
@@ -11439,3168 +9786,2064 @@
           <w:ilvl w:val="0"/>
           <w:numId w:val="2"/>
         </w:numPr>
-      </w:pPr>
-      <w:r>
+        <w:rPr>
+          <w:b/>
+          <w:bCs/>
+        </w:rPr>
+      </w:pPr>
+      <w:r>
+        <w:rPr>
+          <w:b/>
+          <w:bCs/>
+        </w:rPr>
         <w:t>Double Linked List</w:t>
       </w:r>
     </w:p>
+    <w:p>
+      <w:pPr>
+        <w:rPr>
+          <w:b/>
+          <w:bCs/>
+        </w:rPr>
+      </w:pPr>
+    </w:p>
+    <w:p>
+      <w:pPr>
+        <w:pStyle w:val="ListParagraph"/>
+        <w:numPr>
+          <w:ilvl w:val="0"/>
+          <w:numId w:val="3"/>
+        </w:numPr>
+        <w:rPr>
+          <w:b/>
+          <w:bCs/>
+        </w:rPr>
+      </w:pPr>
+      <w:r>
+        <w:rPr>
+          <w:b/>
+          <w:bCs/>
+        </w:rPr>
+        <w:t>Insert</w:t>
+      </w:r>
+    </w:p>
+    <w:p>
+      <w:pPr>
+        <w:pStyle w:val="ListParagraph"/>
+        <w:numPr>
+          <w:ilvl w:val="1"/>
+          <w:numId w:val="3"/>
+        </w:numPr>
+        <w:rPr>
+          <w:b/>
+          <w:bCs/>
+        </w:rPr>
+      </w:pPr>
+      <w:r>
+        <w:rPr>
+          <w:b/>
+          <w:bCs/>
+        </w:rPr>
+        <w:t xml:space="preserve">Insert in the beginning </w:t>
+      </w:r>
+    </w:p>
+    <w:p>
+      <w:pPr>
+        <w:pStyle w:val="ListParagraph"/>
+        <w:ind w:left="2160"/>
+      </w:pPr>
+      <w:r>
+        <w:t xml:space="preserve">Void </w:t>
+      </w:r>
+      <w:proofErr w:type="spellStart"/>
+      <w:proofErr w:type="gramStart"/>
+      <w:r>
+        <w:t>insertFront</w:t>
+      </w:r>
+      <w:proofErr w:type="spellEnd"/>
+      <w:r>
+        <w:t>(</w:t>
+      </w:r>
+      <w:proofErr w:type="gramEnd"/>
+      <w:r>
+        <w:t>struct Node** head, int data)</w:t>
+      </w:r>
+      <w:r>
+        <w:t xml:space="preserve"> //insert node in the front</w:t>
+      </w:r>
+    </w:p>
+    <w:p>
+      <w:pPr>
+        <w:pStyle w:val="ListParagraph"/>
+        <w:ind w:left="2160"/>
+      </w:pPr>
+      <w:r>
+        <w:tab/>
+        <w:t xml:space="preserve">Struct Node* </w:t>
+      </w:r>
+      <w:proofErr w:type="spellStart"/>
+      <w:r>
+        <w:t>newNode</w:t>
+      </w:r>
+      <w:proofErr w:type="spellEnd"/>
+      <w:r>
+        <w:t xml:space="preserve"> = new Node</w:t>
+      </w:r>
+      <w:r>
+        <w:t xml:space="preserve"> // allocate memory for </w:t>
+      </w:r>
+      <w:proofErr w:type="spellStart"/>
+      <w:r>
+        <w:t>newNode</w:t>
+      </w:r>
+      <w:proofErr w:type="spellEnd"/>
+    </w:p>
+    <w:p>
+      <w:pPr>
+        <w:pStyle w:val="ListParagraph"/>
+        <w:ind w:left="2160"/>
+      </w:pPr>
+      <w:r>
+        <w:tab/>
+      </w:r>
+    </w:p>
+    <w:p>
+      <w:pPr>
+        <w:pStyle w:val="ListParagraph"/>
+        <w:ind w:left="2160"/>
+      </w:pPr>
+      <w:r>
+        <w:tab/>
+      </w:r>
+      <w:proofErr w:type="spellStart"/>
+      <w:r>
+        <w:t>newNode</w:t>
+      </w:r>
+      <w:proofErr w:type="spellEnd"/>
+      <w:r>
+        <w:t>-&gt;data = data;</w:t>
+      </w:r>
+      <w:r>
+        <w:t xml:space="preserve"> // </w:t>
+      </w:r>
+      <w:proofErr w:type="spellStart"/>
+      <w:r>
+        <w:t>Assgin</w:t>
+      </w:r>
+      <w:proofErr w:type="spellEnd"/>
+      <w:r>
+        <w:t xml:space="preserve"> data to </w:t>
+      </w:r>
+      <w:proofErr w:type="spellStart"/>
+      <w:r>
+        <w:t>newNode</w:t>
+      </w:r>
+      <w:proofErr w:type="spellEnd"/>
+    </w:p>
+    <w:p>
+      <w:pPr>
+        <w:pStyle w:val="ListParagraph"/>
+        <w:ind w:left="2160"/>
+      </w:pPr>
+      <w:r>
+        <w:tab/>
+      </w:r>
+      <w:proofErr w:type="spellStart"/>
+      <w:r>
+        <w:t>newNode</w:t>
+      </w:r>
+      <w:proofErr w:type="spellEnd"/>
+      <w:r>
+        <w:t xml:space="preserve">-&gt;new = (*head) </w:t>
+      </w:r>
+    </w:p>
+    <w:p>
+      <w:pPr>
+        <w:pStyle w:val="ListParagraph"/>
+        <w:ind w:left="2160"/>
+      </w:pPr>
+      <w:r>
+        <w:tab/>
+      </w:r>
+      <w:proofErr w:type="spellStart"/>
+      <w:r>
+        <w:t>newNode</w:t>
+      </w:r>
+      <w:proofErr w:type="spellEnd"/>
+      <w:r>
+        <w:t>-&gt;</w:t>
+      </w:r>
+      <w:proofErr w:type="spellStart"/>
+      <w:r>
+        <w:t>prev</w:t>
+      </w:r>
+      <w:proofErr w:type="spellEnd"/>
+      <w:r>
+        <w:t xml:space="preserve"> = Null</w:t>
+      </w:r>
+    </w:p>
+    <w:p>
+      <w:pPr>
+        <w:pStyle w:val="ListParagraph"/>
+        <w:ind w:left="2160"/>
+      </w:pPr>
+      <w:r>
+        <w:tab/>
+      </w:r>
+    </w:p>
+    <w:p>
+      <w:pPr>
+        <w:pStyle w:val="ListParagraph"/>
+        <w:ind w:left="2160"/>
+      </w:pPr>
+      <w:r>
+        <w:tab/>
+        <w:t>if ((*head</w:t>
+      </w:r>
+      <w:proofErr w:type="gramStart"/>
+      <w:r>
+        <w:t>) !</w:t>
+      </w:r>
+      <w:proofErr w:type="gramEnd"/>
+      <w:r>
+        <w:t>= Null)</w:t>
+      </w:r>
+    </w:p>
+    <w:p>
+      <w:pPr>
+        <w:pStyle w:val="ListParagraph"/>
+        <w:ind w:left="2160"/>
+      </w:pPr>
+      <w:r>
+        <w:tab/>
+        <w:t xml:space="preserve">    </w:t>
+      </w:r>
+      <w:r>
+        <w:t xml:space="preserve"> </w:t>
+      </w:r>
+      <w:r>
+        <w:t>(*head)-&gt;</w:t>
+      </w:r>
+      <w:proofErr w:type="spellStart"/>
+      <w:r>
+        <w:t>prev</w:t>
+      </w:r>
+      <w:proofErr w:type="spellEnd"/>
+      <w:r>
+        <w:t xml:space="preserve"> = </w:t>
+      </w:r>
+      <w:proofErr w:type="spellStart"/>
+      <w:r>
+        <w:t>newNode</w:t>
+      </w:r>
+      <w:proofErr w:type="spellEnd"/>
+    </w:p>
+    <w:p>
+      <w:pPr>
+        <w:pStyle w:val="ListParagraph"/>
+        <w:ind w:left="2160"/>
+      </w:pPr>
+    </w:p>
+    <w:p>
+      <w:pPr>
+        <w:pStyle w:val="ListParagraph"/>
+        <w:ind w:left="2160"/>
+        <w:rPr>
+          <w:b/>
+          <w:bCs/>
+        </w:rPr>
+      </w:pPr>
+      <w:r>
+        <w:tab/>
+        <w:t xml:space="preserve">(*head) = </w:t>
+      </w:r>
+      <w:proofErr w:type="spellStart"/>
+      <w:r>
+        <w:t>newNode</w:t>
+      </w:r>
+      <w:proofErr w:type="spellEnd"/>
+      <w:r>
+        <w:rPr>
+          <w:b/>
+          <w:bCs/>
+        </w:rPr>
+        <w:tab/>
+      </w:r>
+    </w:p>
+    <w:p>
+      <w:pPr>
+        <w:pStyle w:val="ListParagraph"/>
+        <w:numPr>
+          <w:ilvl w:val="1"/>
+          <w:numId w:val="3"/>
+        </w:numPr>
+        <w:rPr>
+          <w:b/>
+          <w:bCs/>
+        </w:rPr>
+      </w:pPr>
+      <w:r>
+        <w:rPr>
+          <w:b/>
+          <w:bCs/>
+        </w:rPr>
+        <w:t>Insert between two nodes</w:t>
+      </w:r>
+    </w:p>
+    <w:p>
+      <w:pPr>
+        <w:pStyle w:val="ListParagraph"/>
+        <w:ind w:left="2160"/>
+      </w:pPr>
+      <w:r>
+        <w:lastRenderedPageBreak/>
+        <w:t xml:space="preserve">Void </w:t>
+      </w:r>
+      <w:proofErr w:type="spellStart"/>
+      <w:proofErr w:type="gramStart"/>
+      <w:r>
+        <w:t>insertAfter</w:t>
+      </w:r>
+      <w:proofErr w:type="spellEnd"/>
+      <w:r>
+        <w:t>(</w:t>
+      </w:r>
+      <w:proofErr w:type="gramEnd"/>
+      <w:r>
+        <w:t xml:space="preserve">struct Node* </w:t>
+      </w:r>
+      <w:proofErr w:type="spellStart"/>
+      <w:r>
+        <w:t>prev_node</w:t>
+      </w:r>
+      <w:proofErr w:type="spellEnd"/>
+      <w:r>
+        <w:t>, int data)</w:t>
+      </w:r>
+      <w:r>
+        <w:t xml:space="preserve"> // insert a node after a specific node</w:t>
+      </w:r>
+    </w:p>
+    <w:p>
+      <w:pPr>
+        <w:pStyle w:val="ListParagraph"/>
+        <w:ind w:left="2160"/>
+      </w:pPr>
+    </w:p>
+    <w:p>
+      <w:pPr>
+        <w:pStyle w:val="ListParagraph"/>
+        <w:ind w:left="2160"/>
+      </w:pPr>
+      <w:r>
+        <w:tab/>
+      </w:r>
+      <w:r>
+        <w:t>If (</w:t>
+      </w:r>
+      <w:proofErr w:type="spellStart"/>
+      <w:r>
+        <w:t>prev_node</w:t>
+      </w:r>
+      <w:proofErr w:type="spellEnd"/>
+      <w:r>
+        <w:t xml:space="preserve"> == Null)</w:t>
+      </w:r>
+      <w:r>
+        <w:t xml:space="preserve"> // check if previous node is null</w:t>
+      </w:r>
+    </w:p>
+    <w:p>
+      <w:pPr>
+        <w:pStyle w:val="ListParagraph"/>
+        <w:ind w:left="2160"/>
+      </w:pPr>
+      <w:r>
+        <w:tab/>
+      </w:r>
+      <w:r>
+        <w:tab/>
+      </w:r>
+      <w:r>
+        <w:t>R</w:t>
+      </w:r>
+      <w:r>
+        <w:t>eturn</w:t>
+      </w:r>
+    </w:p>
+    <w:p>
+      <w:pPr>
+        <w:pStyle w:val="ListParagraph"/>
+        <w:ind w:left="2160"/>
+      </w:pPr>
+      <w:r>
+        <w:tab/>
+        <w:t xml:space="preserve">Struct Node* </w:t>
+      </w:r>
+      <w:proofErr w:type="spellStart"/>
+      <w:r>
+        <w:t>newNode</w:t>
+      </w:r>
+      <w:proofErr w:type="spellEnd"/>
+      <w:r>
+        <w:t xml:space="preserve"> = new Node</w:t>
+      </w:r>
+      <w:r>
+        <w:t xml:space="preserve"> // allocate memory for </w:t>
+      </w:r>
+      <w:proofErr w:type="spellStart"/>
+      <w:r>
+        <w:t>newNode</w:t>
+      </w:r>
+      <w:proofErr w:type="spellEnd"/>
+    </w:p>
+    <w:p>
+      <w:pPr>
+        <w:pStyle w:val="ListParagraph"/>
+        <w:ind w:left="2160"/>
+      </w:pPr>
+    </w:p>
+    <w:p>
+      <w:pPr>
+        <w:pStyle w:val="ListParagraph"/>
+        <w:ind w:left="2160"/>
+      </w:pPr>
+      <w:r>
+        <w:tab/>
+      </w:r>
+      <w:proofErr w:type="spellStart"/>
+      <w:r>
+        <w:t>newNode</w:t>
+      </w:r>
+      <w:proofErr w:type="spellEnd"/>
+      <w:r>
+        <w:t>-&gt;data = data</w:t>
+      </w:r>
+      <w:r>
+        <w:t xml:space="preserve"> // assign data to </w:t>
+      </w:r>
+      <w:proofErr w:type="spellStart"/>
+      <w:r>
+        <w:t>newNode</w:t>
+      </w:r>
+      <w:proofErr w:type="spellEnd"/>
+    </w:p>
+    <w:p>
+      <w:pPr>
+        <w:pStyle w:val="ListParagraph"/>
+        <w:ind w:left="2160"/>
+      </w:pPr>
+      <w:r>
+        <w:tab/>
+      </w:r>
+      <w:proofErr w:type="spellStart"/>
+      <w:r>
+        <w:t>newNode</w:t>
+      </w:r>
+      <w:proofErr w:type="spellEnd"/>
+      <w:r>
+        <w:t xml:space="preserve">-&gt;next = </w:t>
+      </w:r>
+      <w:proofErr w:type="spellStart"/>
+      <w:r>
+        <w:t>prev_node</w:t>
+      </w:r>
+      <w:proofErr w:type="spellEnd"/>
+      <w:r>
+        <w:t>-&gt;</w:t>
+      </w:r>
+      <w:r>
+        <w:t>next</w:t>
+      </w:r>
+      <w:r>
+        <w:t xml:space="preserve"> // set next of </w:t>
+      </w:r>
+      <w:proofErr w:type="spellStart"/>
+      <w:r>
+        <w:t>newNode</w:t>
+      </w:r>
+      <w:proofErr w:type="spellEnd"/>
+      <w:r>
+        <w:t xml:space="preserve"> to next of </w:t>
+      </w:r>
+      <w:proofErr w:type="spellStart"/>
+      <w:r>
+        <w:t>prev</w:t>
+      </w:r>
+      <w:proofErr w:type="spellEnd"/>
+      <w:r>
+        <w:t xml:space="preserve"> node</w:t>
+      </w:r>
+    </w:p>
+    <w:p>
+      <w:pPr>
+        <w:pStyle w:val="ListParagraph"/>
+        <w:ind w:left="2160"/>
+      </w:pPr>
+    </w:p>
+    <w:p>
+      <w:pPr>
+        <w:pStyle w:val="ListParagraph"/>
+        <w:ind w:left="2160"/>
+      </w:pPr>
+      <w:r>
+        <w:tab/>
+      </w:r>
+      <w:proofErr w:type="spellStart"/>
+      <w:r>
+        <w:t>prev_node</w:t>
+      </w:r>
+      <w:proofErr w:type="spellEnd"/>
+      <w:r>
+        <w:t>-&gt;</w:t>
+      </w:r>
+      <w:r>
+        <w:t xml:space="preserve">next = </w:t>
+      </w:r>
+      <w:proofErr w:type="spellStart"/>
+      <w:r>
+        <w:t>newNode</w:t>
+      </w:r>
+      <w:proofErr w:type="spellEnd"/>
+      <w:r>
+        <w:t xml:space="preserve"> // set next of </w:t>
+      </w:r>
+      <w:proofErr w:type="spellStart"/>
+      <w:r>
+        <w:t>prev</w:t>
+      </w:r>
+      <w:proofErr w:type="spellEnd"/>
+      <w:r>
+        <w:t xml:space="preserve"> node to </w:t>
+      </w:r>
+      <w:proofErr w:type="spellStart"/>
+      <w:r>
+        <w:t>newNode</w:t>
+      </w:r>
+      <w:proofErr w:type="spellEnd"/>
+    </w:p>
+    <w:p>
+      <w:pPr>
+        <w:pStyle w:val="ListParagraph"/>
+        <w:ind w:left="2160"/>
+      </w:pPr>
+    </w:p>
+    <w:p>
+      <w:pPr>
+        <w:pStyle w:val="ListParagraph"/>
+        <w:ind w:left="2160"/>
+      </w:pPr>
+      <w:r>
+        <w:tab/>
+      </w:r>
+      <w:proofErr w:type="spellStart"/>
+      <w:r>
+        <w:t>newNode</w:t>
+      </w:r>
+      <w:proofErr w:type="spellEnd"/>
+      <w:r>
+        <w:t>-&gt;</w:t>
+      </w:r>
+      <w:proofErr w:type="spellStart"/>
+      <w:r>
+        <w:t>prev</w:t>
+      </w:r>
+      <w:proofErr w:type="spellEnd"/>
+      <w:r>
+        <w:t xml:space="preserve"> = </w:t>
+      </w:r>
+      <w:proofErr w:type="spellStart"/>
+      <w:r>
+        <w:t>prev_node</w:t>
+      </w:r>
+      <w:proofErr w:type="spellEnd"/>
+      <w:r>
+        <w:t xml:space="preserve"> // set </w:t>
+      </w:r>
+      <w:proofErr w:type="spellStart"/>
+      <w:r>
+        <w:t>prev</w:t>
+      </w:r>
+      <w:proofErr w:type="spellEnd"/>
+      <w:r>
+        <w:t xml:space="preserve"> of </w:t>
+      </w:r>
+      <w:proofErr w:type="spellStart"/>
+      <w:r>
+        <w:t>newNode</w:t>
+      </w:r>
+      <w:proofErr w:type="spellEnd"/>
+      <w:r>
+        <w:t xml:space="preserve"> to the </w:t>
+      </w:r>
+      <w:proofErr w:type="gramStart"/>
+      <w:r>
+        <w:t xml:space="preserve">previous </w:t>
+      </w:r>
+      <w:r>
+        <w:t xml:space="preserve"> node</w:t>
+      </w:r>
+      <w:proofErr w:type="gramEnd"/>
+    </w:p>
+    <w:p>
+      <w:pPr>
+        <w:pStyle w:val="ListParagraph"/>
+        <w:ind w:left="2160"/>
+      </w:pPr>
+    </w:p>
+    <w:p>
+      <w:pPr>
+        <w:pStyle w:val="ListParagraph"/>
+        <w:ind w:left="2160"/>
+      </w:pPr>
+      <w:r>
+        <w:tab/>
+      </w:r>
+      <w:r>
+        <w:t>if (</w:t>
+      </w:r>
+      <w:proofErr w:type="spellStart"/>
+      <w:r>
+        <w:t>newNode</w:t>
+      </w:r>
+      <w:proofErr w:type="spellEnd"/>
+      <w:r>
+        <w:t>-&gt;</w:t>
+      </w:r>
+      <w:proofErr w:type="gramStart"/>
+      <w:r>
+        <w:t>next !</w:t>
+      </w:r>
+      <w:proofErr w:type="gramEnd"/>
+      <w:r>
+        <w:t>= Null)</w:t>
+      </w:r>
+    </w:p>
+    <w:p>
+      <w:pPr>
+        <w:pStyle w:val="ListParagraph"/>
+        <w:ind w:left="2160"/>
+      </w:pPr>
+      <w:r>
+        <w:tab/>
+      </w:r>
+      <w:r>
+        <w:tab/>
+      </w:r>
+      <w:proofErr w:type="spellStart"/>
+      <w:r>
+        <w:t>newNode</w:t>
+      </w:r>
+      <w:proofErr w:type="spellEnd"/>
+      <w:r>
+        <w:t>-&gt;next-&gt;</w:t>
+      </w:r>
+      <w:proofErr w:type="spellStart"/>
+      <w:r>
+        <w:t>prev</w:t>
+      </w:r>
+      <w:proofErr w:type="spellEnd"/>
+      <w:r>
+        <w:t xml:space="preserve"> = </w:t>
+      </w:r>
+      <w:proofErr w:type="spellStart"/>
+      <w:r>
+        <w:t>newNode</w:t>
+      </w:r>
+      <w:proofErr w:type="spellEnd"/>
+      <w:r>
+        <w:t xml:space="preserve"> //</w:t>
+      </w:r>
+      <w:r>
+        <w:t xml:space="preserve"> set </w:t>
+      </w:r>
+      <w:proofErr w:type="spellStart"/>
+      <w:r>
+        <w:t>prev</w:t>
+      </w:r>
+      <w:proofErr w:type="spellEnd"/>
+      <w:r>
+        <w:t xml:space="preserve"> of </w:t>
+      </w:r>
+      <w:proofErr w:type="spellStart"/>
+      <w:r>
+        <w:t>newNode’s</w:t>
+      </w:r>
+      <w:proofErr w:type="spellEnd"/>
+      <w:r>
+        <w:t xml:space="preserve"> next to </w:t>
+      </w:r>
+      <w:proofErr w:type="spellStart"/>
+      <w:r>
+        <w:t>newNode</w:t>
+      </w:r>
+      <w:proofErr w:type="spellEnd"/>
+    </w:p>
+    <w:p>
+      <w:pPr>
+        <w:pStyle w:val="ListParagraph"/>
+        <w:numPr>
+          <w:ilvl w:val="1"/>
+          <w:numId w:val="3"/>
+        </w:numPr>
+      </w:pPr>
+      <w:r>
+        <w:rPr>
+          <w:b/>
+          <w:bCs/>
+        </w:rPr>
+        <w:t xml:space="preserve">Inset in the end </w:t>
+      </w:r>
+    </w:p>
+    <w:p>
+      <w:pPr>
+        <w:pStyle w:val="ListParagraph"/>
+        <w:ind w:left="2160"/>
+      </w:pPr>
+      <w:r>
+        <w:t xml:space="preserve">Void </w:t>
+      </w:r>
+      <w:proofErr w:type="spellStart"/>
+      <w:proofErr w:type="gramStart"/>
+      <w:r>
+        <w:t>insertEnd</w:t>
+      </w:r>
+      <w:proofErr w:type="spellEnd"/>
+      <w:r>
+        <w:t>(</w:t>
+      </w:r>
+      <w:proofErr w:type="gramEnd"/>
+      <w:r>
+        <w:t xml:space="preserve">struct Node** head, int data) </w:t>
+      </w:r>
+      <w:r>
+        <w:t xml:space="preserve">// insert a </w:t>
+      </w:r>
+      <w:proofErr w:type="spellStart"/>
+      <w:r>
+        <w:t>newNode</w:t>
+      </w:r>
+      <w:proofErr w:type="spellEnd"/>
+      <w:r>
+        <w:t xml:space="preserve"> in the end of list </w:t>
+      </w:r>
+    </w:p>
+    <w:p>
+      <w:pPr>
+        <w:pStyle w:val="ListParagraph"/>
+        <w:ind w:left="2160"/>
+      </w:pPr>
+    </w:p>
+    <w:p>
+      <w:pPr>
+        <w:pStyle w:val="ListParagraph"/>
+        <w:ind w:left="2160"/>
+      </w:pPr>
+      <w:r>
+        <w:t xml:space="preserve">Struct Node* </w:t>
+      </w:r>
+      <w:proofErr w:type="spellStart"/>
+      <w:r>
+        <w:t>newNode</w:t>
+      </w:r>
+      <w:proofErr w:type="spellEnd"/>
+      <w:r>
+        <w:t xml:space="preserve"> = new Node</w:t>
+      </w:r>
+      <w:r>
+        <w:t xml:space="preserve"> // allocate memory for node</w:t>
+      </w:r>
+    </w:p>
+    <w:p>
+      <w:pPr>
+        <w:pStyle w:val="ListParagraph"/>
+        <w:ind w:left="2160"/>
+      </w:pPr>
+    </w:p>
+    <w:p>
+      <w:pPr>
+        <w:pStyle w:val="ListParagraph"/>
+        <w:ind w:left="2160"/>
+      </w:pPr>
+      <w:proofErr w:type="spellStart"/>
+      <w:r>
+        <w:t>newNode</w:t>
+      </w:r>
+      <w:proofErr w:type="spellEnd"/>
+      <w:r>
+        <w:t>-&gt;data =data</w:t>
+      </w:r>
+      <w:r>
+        <w:t xml:space="preserve"> // assign data to </w:t>
+      </w:r>
+      <w:proofErr w:type="spellStart"/>
+      <w:r>
+        <w:t>newNode</w:t>
+      </w:r>
+      <w:proofErr w:type="spellEnd"/>
+    </w:p>
+    <w:p>
+      <w:pPr>
+        <w:pStyle w:val="ListParagraph"/>
+        <w:ind w:left="2160"/>
+      </w:pPr>
+    </w:p>
+    <w:p>
+      <w:pPr>
+        <w:pStyle w:val="ListParagraph"/>
+        <w:ind w:left="2160"/>
+      </w:pPr>
+      <w:proofErr w:type="spellStart"/>
+      <w:r>
+        <w:t>newNode</w:t>
+      </w:r>
+      <w:proofErr w:type="spellEnd"/>
+      <w:r>
+        <w:t>-&gt;next = Null</w:t>
+      </w:r>
+      <w:r>
+        <w:t xml:space="preserve"> //assign null to next of </w:t>
+      </w:r>
+      <w:proofErr w:type="spellStart"/>
+      <w:r>
+        <w:t>newNode</w:t>
+      </w:r>
+      <w:proofErr w:type="spellEnd"/>
+    </w:p>
     <w:p/>
     <w:p>
       <w:pPr>
-        <w:pStyle w:val="HTMLPreformatted"/>
-        <w:rPr>
-          <w:rFonts w:asciiTheme="minorHAnsi" w:hAnsiTheme="minorHAnsi" w:cstheme="minorHAnsi"/>
-          <w:color w:val="000000"/>
-          <w:sz w:val="24"/>
-          <w:szCs w:val="24"/>
-        </w:rPr>
-      </w:pPr>
-      <w:r>
-        <w:rPr>
-          <w:rFonts w:asciiTheme="minorHAnsi" w:hAnsiTheme="minorHAnsi" w:cstheme="minorHAnsi"/>
-          <w:color w:val="000000"/>
-          <w:sz w:val="24"/>
-          <w:szCs w:val="24"/>
-        </w:rPr>
-        <w:t>Node class</w:t>
-      </w:r>
-    </w:p>
-    <w:p>
-      <w:pPr>
-        <w:pStyle w:val="HTMLPreformatted"/>
-        <w:rPr>
-          <w:rFonts w:asciiTheme="minorHAnsi" w:hAnsiTheme="minorHAnsi" w:cstheme="minorHAnsi"/>
-          <w:color w:val="000000"/>
-          <w:sz w:val="24"/>
-          <w:szCs w:val="24"/>
-        </w:rPr>
-      </w:pPr>
-      <w:r>
-        <w:rPr>
-          <w:rFonts w:asciiTheme="minorHAnsi" w:hAnsiTheme="minorHAnsi" w:cstheme="minorHAnsi"/>
-          <w:color w:val="000000"/>
-          <w:sz w:val="24"/>
-          <w:szCs w:val="24"/>
-        </w:rPr>
-        <w:t>```</w:t>
-      </w:r>
-    </w:p>
-    <w:p>
-      <w:pPr>
-        <w:pStyle w:val="HTMLPreformatted"/>
-        <w:rPr>
-          <w:rFonts w:asciiTheme="minorHAnsi" w:hAnsiTheme="minorHAnsi" w:cstheme="minorHAnsi"/>
-          <w:color w:val="000000"/>
-          <w:sz w:val="24"/>
-          <w:szCs w:val="24"/>
-        </w:rPr>
-      </w:pPr>
-      <w:r>
-        <w:rPr>
-          <w:rFonts w:asciiTheme="minorHAnsi" w:hAnsiTheme="minorHAnsi" w:cstheme="minorHAnsi"/>
-          <w:color w:val="000000"/>
-          <w:sz w:val="24"/>
-          <w:szCs w:val="24"/>
-        </w:rPr>
-        <w:t>class Node</w:t>
-      </w:r>
-    </w:p>
-    <w:p>
-      <w:pPr>
-        <w:pStyle w:val="HTMLPreformatted"/>
-        <w:rPr>
-          <w:rFonts w:asciiTheme="minorHAnsi" w:hAnsiTheme="minorHAnsi" w:cstheme="minorHAnsi"/>
-          <w:color w:val="000000"/>
-          <w:sz w:val="24"/>
-          <w:szCs w:val="24"/>
-        </w:rPr>
-      </w:pPr>
-      <w:r>
-        <w:rPr>
-          <w:rFonts w:asciiTheme="minorHAnsi" w:hAnsiTheme="minorHAnsi" w:cstheme="minorHAnsi"/>
-          <w:color w:val="000000"/>
-          <w:sz w:val="24"/>
-          <w:szCs w:val="24"/>
-        </w:rPr>
-        <w:t xml:space="preserve">  **Initialize with input - value**</w:t>
-      </w:r>
-    </w:p>
-    <w:p>
-      <w:pPr>
-        <w:pStyle w:val="HTMLPreformatted"/>
-        <w:rPr>
-          <w:rFonts w:asciiTheme="minorHAnsi" w:hAnsiTheme="minorHAnsi" w:cstheme="minorHAnsi"/>
-          <w:color w:val="000000"/>
-          <w:sz w:val="24"/>
-          <w:szCs w:val="24"/>
-        </w:rPr>
-      </w:pPr>
-      <w:r>
-        <w:rPr>
-          <w:rFonts w:asciiTheme="minorHAnsi" w:hAnsiTheme="minorHAnsi" w:cstheme="minorHAnsi"/>
-          <w:color w:val="000000"/>
-          <w:sz w:val="24"/>
-          <w:szCs w:val="24"/>
-        </w:rPr>
-        <w:t xml:space="preserve">     value -&gt; value</w:t>
-      </w:r>
-    </w:p>
-    <w:p>
-      <w:pPr>
-        <w:pStyle w:val="HTMLPreformatted"/>
-        <w:rPr>
-          <w:rFonts w:asciiTheme="minorHAnsi" w:hAnsiTheme="minorHAnsi" w:cstheme="minorHAnsi"/>
-          <w:color w:val="000000"/>
-          <w:sz w:val="24"/>
-          <w:szCs w:val="24"/>
-        </w:rPr>
-      </w:pPr>
-      <w:r>
-        <w:rPr>
-          <w:rFonts w:asciiTheme="minorHAnsi" w:hAnsiTheme="minorHAnsi" w:cstheme="minorHAnsi"/>
-          <w:color w:val="000000"/>
-          <w:sz w:val="24"/>
-          <w:szCs w:val="24"/>
-        </w:rPr>
-        <w:t xml:space="preserve">     </w:t>
-      </w:r>
-      <w:proofErr w:type="spellStart"/>
-      <w:r>
-        <w:rPr>
-          <w:rFonts w:asciiTheme="minorHAnsi" w:hAnsiTheme="minorHAnsi" w:cstheme="minorHAnsi"/>
-          <w:color w:val="000000"/>
-          <w:sz w:val="24"/>
-          <w:szCs w:val="24"/>
-        </w:rPr>
+        <w:pStyle w:val="ListParagraph"/>
+        <w:ind w:left="2160"/>
+      </w:pPr>
+      <w:r>
+        <w:t>struct Node* temp = *head</w:t>
+      </w:r>
+      <w:r>
+        <w:t xml:space="preserve"> // store the head node temporarily </w:t>
+      </w:r>
+    </w:p>
+    <w:p>
+      <w:pPr>
+        <w:pStyle w:val="ListParagraph"/>
+        <w:ind w:left="2160"/>
+      </w:pPr>
+    </w:p>
+    <w:p>
+      <w:pPr>
+        <w:pStyle w:val="ListParagraph"/>
+        <w:ind w:left="2160"/>
+      </w:pPr>
+      <w:r>
+        <w:t>if (*head == Null)</w:t>
+      </w:r>
+      <w:r>
+        <w:t xml:space="preserve"> // if the linked list is empty, make the </w:t>
+      </w:r>
+      <w:proofErr w:type="spellStart"/>
+      <w:r>
+        <w:t>newNode</w:t>
+      </w:r>
+      <w:proofErr w:type="spellEnd"/>
+      <w:r>
+        <w:t xml:space="preserve"> as head node</w:t>
+      </w:r>
+    </w:p>
+    <w:p>
+      <w:pPr>
+        <w:pStyle w:val="ListParagraph"/>
+        <w:ind w:left="2160"/>
+      </w:pPr>
+      <w:r>
+        <w:tab/>
+      </w:r>
+      <w:proofErr w:type="spellStart"/>
+      <w:r>
+        <w:t>newNode</w:t>
+      </w:r>
+      <w:proofErr w:type="spellEnd"/>
+      <w:r>
+        <w:t xml:space="preserve"> -&gt; </w:t>
+      </w:r>
+      <w:proofErr w:type="spellStart"/>
+      <w:r>
         <w:t>prev</w:t>
       </w:r>
       <w:proofErr w:type="spellEnd"/>
       <w:r>
-        <w:rPr>
-          <w:rFonts w:asciiTheme="minorHAnsi" w:hAnsiTheme="minorHAnsi" w:cstheme="minorHAnsi"/>
-          <w:color w:val="000000"/>
-          <w:sz w:val="24"/>
-          <w:szCs w:val="24"/>
-        </w:rPr>
-        <w:t xml:space="preserve"> -&gt; null</w:t>
-      </w:r>
-    </w:p>
-    <w:p>
-      <w:pPr>
-        <w:pStyle w:val="HTMLPreformatted"/>
-        <w:rPr>
-          <w:rFonts w:asciiTheme="minorHAnsi" w:hAnsiTheme="minorHAnsi" w:cstheme="minorHAnsi"/>
-          <w:color w:val="000000"/>
-          <w:sz w:val="24"/>
-          <w:szCs w:val="24"/>
-        </w:rPr>
-      </w:pPr>
-      <w:r>
-        <w:rPr>
-          <w:rFonts w:asciiTheme="minorHAnsi" w:hAnsiTheme="minorHAnsi" w:cstheme="minorHAnsi"/>
-          <w:color w:val="000000"/>
-          <w:sz w:val="24"/>
-          <w:szCs w:val="24"/>
-        </w:rPr>
-        <w:t xml:space="preserve">     next -&gt; null</w:t>
-      </w:r>
-    </w:p>
-    <w:p>
-      <w:pPr>
-        <w:pStyle w:val="HTMLPreformatted"/>
-        <w:rPr>
-          <w:rFonts w:asciiTheme="minorHAnsi" w:hAnsiTheme="minorHAnsi" w:cstheme="minorHAnsi"/>
-          <w:color w:val="000000"/>
-          <w:sz w:val="24"/>
-          <w:szCs w:val="24"/>
-        </w:rPr>
-      </w:pPr>
-      <w:r>
-        <w:rPr>
-          <w:rFonts w:asciiTheme="minorHAnsi" w:hAnsiTheme="minorHAnsi" w:cstheme="minorHAnsi"/>
-          <w:color w:val="000000"/>
-          <w:sz w:val="24"/>
-          <w:szCs w:val="24"/>
-        </w:rPr>
-        <w:t>```</w:t>
-      </w:r>
-    </w:p>
-    <w:p>
-      <w:pPr>
-        <w:pStyle w:val="HTMLPreformatted"/>
-        <w:rPr>
-          <w:rFonts w:asciiTheme="minorHAnsi" w:hAnsiTheme="minorHAnsi" w:cstheme="minorHAnsi"/>
-          <w:color w:val="000000"/>
-          <w:sz w:val="24"/>
-          <w:szCs w:val="24"/>
-        </w:rPr>
-      </w:pPr>
-    </w:p>
-    <w:p>
-      <w:pPr>
-        <w:pStyle w:val="HTMLPreformatted"/>
-        <w:rPr>
-          <w:rFonts w:asciiTheme="minorHAnsi" w:hAnsiTheme="minorHAnsi" w:cstheme="minorHAnsi"/>
-          <w:color w:val="000000"/>
-          <w:sz w:val="24"/>
-          <w:szCs w:val="24"/>
-        </w:rPr>
-      </w:pPr>
-      <w:r>
-        <w:rPr>
-          <w:rFonts w:asciiTheme="minorHAnsi" w:hAnsiTheme="minorHAnsi" w:cstheme="minorHAnsi"/>
-          <w:color w:val="000000"/>
-          <w:sz w:val="24"/>
-          <w:szCs w:val="24"/>
-        </w:rPr>
-        <w:t>Doubly linked list class</w:t>
-      </w:r>
-    </w:p>
-    <w:p>
-      <w:pPr>
-        <w:pStyle w:val="HTMLPreformatted"/>
-        <w:rPr>
-          <w:rFonts w:asciiTheme="minorHAnsi" w:hAnsiTheme="minorHAnsi" w:cstheme="minorHAnsi"/>
-          <w:color w:val="000000"/>
-          <w:sz w:val="24"/>
-          <w:szCs w:val="24"/>
-        </w:rPr>
-      </w:pPr>
-    </w:p>
-    <w:p>
-      <w:pPr>
-        <w:pStyle w:val="HTMLPreformatted"/>
-        <w:rPr>
-          <w:rFonts w:asciiTheme="minorHAnsi" w:hAnsiTheme="minorHAnsi" w:cstheme="minorHAnsi"/>
-          <w:color w:val="000000"/>
-          <w:sz w:val="24"/>
-          <w:szCs w:val="24"/>
-        </w:rPr>
-      </w:pPr>
-      <w:r>
-        <w:rPr>
-          <w:rFonts w:asciiTheme="minorHAnsi" w:hAnsiTheme="minorHAnsi" w:cstheme="minorHAnsi"/>
-          <w:color w:val="000000"/>
-          <w:sz w:val="24"/>
-          <w:szCs w:val="24"/>
-        </w:rPr>
-        <w:t>```</w:t>
-      </w:r>
-    </w:p>
-    <w:p>
-      <w:pPr>
-        <w:pStyle w:val="HTMLPreformatted"/>
-        <w:rPr>
-          <w:rFonts w:asciiTheme="minorHAnsi" w:hAnsiTheme="minorHAnsi" w:cstheme="minorHAnsi"/>
-          <w:color w:val="000000"/>
-          <w:sz w:val="24"/>
-          <w:szCs w:val="24"/>
-        </w:rPr>
-      </w:pPr>
-      <w:r>
-        <w:rPr>
-          <w:rFonts w:asciiTheme="minorHAnsi" w:hAnsiTheme="minorHAnsi" w:cstheme="minorHAnsi"/>
-          <w:color w:val="000000"/>
-          <w:sz w:val="24"/>
-          <w:szCs w:val="24"/>
-        </w:rPr>
-        <w:t xml:space="preserve">class </w:t>
-      </w:r>
-      <w:proofErr w:type="spellStart"/>
-      <w:r>
-        <w:rPr>
-          <w:rFonts w:asciiTheme="minorHAnsi" w:hAnsiTheme="minorHAnsi" w:cstheme="minorHAnsi"/>
-          <w:color w:val="000000"/>
-          <w:sz w:val="24"/>
-          <w:szCs w:val="24"/>
-        </w:rPr>
-        <w:t>DoublyLinkedList</w:t>
-      </w:r>
-      <w:proofErr w:type="spellEnd"/>
-    </w:p>
-    <w:p>
-      <w:pPr>
-        <w:pStyle w:val="HTMLPreformatted"/>
-        <w:rPr>
-          <w:rFonts w:asciiTheme="minorHAnsi" w:hAnsiTheme="minorHAnsi" w:cstheme="minorHAnsi"/>
-          <w:color w:val="000000"/>
-          <w:sz w:val="24"/>
-          <w:szCs w:val="24"/>
-        </w:rPr>
-      </w:pPr>
-      <w:r>
-        <w:rPr>
-          <w:rFonts w:asciiTheme="minorHAnsi" w:hAnsiTheme="minorHAnsi" w:cstheme="minorHAnsi"/>
-          <w:color w:val="000000"/>
-          <w:sz w:val="24"/>
-          <w:szCs w:val="24"/>
-        </w:rPr>
-        <w:t xml:space="preserve">  **Initialize with no input**</w:t>
-      </w:r>
-    </w:p>
-    <w:p>
-      <w:pPr>
-        <w:pStyle w:val="HTMLPreformatted"/>
-        <w:rPr>
-          <w:rFonts w:asciiTheme="minorHAnsi" w:hAnsiTheme="minorHAnsi" w:cstheme="minorHAnsi"/>
-          <w:color w:val="000000"/>
-          <w:sz w:val="24"/>
-          <w:szCs w:val="24"/>
-        </w:rPr>
-      </w:pPr>
-      <w:r>
-        <w:rPr>
-          <w:rFonts w:asciiTheme="minorHAnsi" w:hAnsiTheme="minorHAnsi" w:cstheme="minorHAnsi"/>
-          <w:color w:val="000000"/>
-          <w:sz w:val="24"/>
-          <w:szCs w:val="24"/>
+        <w:t xml:space="preserve"> =</w:t>
+      </w:r>
+      <w:r>
+        <w:t xml:space="preserve"> Null</w:t>
+      </w:r>
+    </w:p>
+    <w:p>
+      <w:pPr>
+        <w:pStyle w:val="ListParagraph"/>
+        <w:ind w:left="2160"/>
+      </w:pPr>
+      <w:r>
+        <w:tab/>
+        <w:t xml:space="preserve">*head = </w:t>
+      </w:r>
+      <w:proofErr w:type="spellStart"/>
+      <w:r>
+        <w:t>newNode</w:t>
+      </w:r>
+      <w:proofErr w:type="spellEnd"/>
+    </w:p>
+    <w:p>
+      <w:pPr>
+        <w:pStyle w:val="ListParagraph"/>
+        <w:ind w:left="2160"/>
+      </w:pPr>
+      <w:r>
+        <w:tab/>
+      </w:r>
+      <w:r>
+        <w:t>R</w:t>
+      </w:r>
+      <w:r>
+        <w:t>eturn</w:t>
+      </w:r>
+    </w:p>
+    <w:p>
+      <w:pPr>
+        <w:pStyle w:val="ListParagraph"/>
+        <w:ind w:left="2160"/>
+      </w:pPr>
+    </w:p>
+    <w:p>
+      <w:pPr>
+        <w:pStyle w:val="ListParagraph"/>
+        <w:ind w:left="2160"/>
+      </w:pPr>
+      <w:r>
+        <w:t>While (temp-&gt;</w:t>
+      </w:r>
+      <w:proofErr w:type="gramStart"/>
+      <w:r>
+        <w:t>next !</w:t>
+      </w:r>
+      <w:proofErr w:type="gramEnd"/>
+      <w:r>
+        <w:t>= null)</w:t>
+      </w:r>
+      <w:r>
+        <w:t xml:space="preserve"> // if the linked list is not empty, traverse to the end of the linked list </w:t>
+      </w:r>
+    </w:p>
+    <w:p>
+      <w:pPr>
+        <w:pStyle w:val="ListParagraph"/>
+        <w:ind w:left="2160"/>
+      </w:pPr>
+      <w:r>
+        <w:tab/>
+        <w:t>Temp = temp-&gt;next</w:t>
+      </w:r>
+    </w:p>
+    <w:p>
+      <w:pPr>
+        <w:pStyle w:val="ListParagraph"/>
+        <w:ind w:left="2160"/>
+      </w:pPr>
+    </w:p>
+    <w:p>
+      <w:pPr>
+        <w:pStyle w:val="ListParagraph"/>
+        <w:ind w:left="2160"/>
+      </w:pPr>
+      <w:r>
+        <w:t xml:space="preserve">Temp-&gt; next = </w:t>
+      </w:r>
+      <w:proofErr w:type="spellStart"/>
+      <w:r>
+        <w:t>newNode</w:t>
+      </w:r>
+      <w:proofErr w:type="spellEnd"/>
+      <w:r>
+        <w:t xml:space="preserve"> //point the next of the last node to </w:t>
+      </w:r>
+      <w:proofErr w:type="spellStart"/>
+      <w:r>
+        <w:t>newNode</w:t>
+      </w:r>
+      <w:proofErr w:type="spellEnd"/>
+    </w:p>
+    <w:p>
+      <w:pPr>
+        <w:pStyle w:val="ListParagraph"/>
+        <w:ind w:left="2160"/>
+      </w:pPr>
+      <w:proofErr w:type="spellStart"/>
+      <w:r>
+        <w:t>newNode</w:t>
+      </w:r>
+      <w:proofErr w:type="spellEnd"/>
+      <w:r>
+        <w:t>-&gt;</w:t>
+      </w:r>
+      <w:proofErr w:type="spellStart"/>
+      <w:r>
+        <w:t>prev</w:t>
+      </w:r>
+      <w:proofErr w:type="spellEnd"/>
+      <w:r>
+        <w:t xml:space="preserve"> = temp</w:t>
+      </w:r>
+      <w:r>
+        <w:t xml:space="preserve"> // assign </w:t>
+      </w:r>
+      <w:proofErr w:type="spellStart"/>
+      <w:r>
+        <w:t>prev</w:t>
+      </w:r>
+      <w:proofErr w:type="spellEnd"/>
+      <w:r>
+        <w:t xml:space="preserve"> of </w:t>
+      </w:r>
+      <w:proofErr w:type="spellStart"/>
+      <w:r>
+        <w:t>newNode</w:t>
+      </w:r>
+      <w:proofErr w:type="spellEnd"/>
+      <w:r>
+        <w:t xml:space="preserve"> to temp</w:t>
+      </w:r>
+    </w:p>
+    <w:p>
+      <w:pPr>
+        <w:pStyle w:val="ListParagraph"/>
+        <w:numPr>
+          <w:ilvl w:val="0"/>
+          <w:numId w:val="3"/>
+        </w:numPr>
+        <w:rPr>
+          <w:b/>
+          <w:bCs/>
+        </w:rPr>
+      </w:pPr>
+      <w:r>
+        <w:rPr>
+          <w:b/>
+          <w:bCs/>
         </w:rPr>
         <w:lastRenderedPageBreak/>
-        <w:t xml:space="preserve">    head -&gt; null</w:t>
-      </w:r>
-    </w:p>
-    <w:p>
-      <w:pPr>
-        <w:pStyle w:val="HTMLPreformatted"/>
-        <w:rPr>
-          <w:rFonts w:asciiTheme="minorHAnsi" w:hAnsiTheme="minorHAnsi" w:cstheme="minorHAnsi"/>
-          <w:color w:val="000000"/>
-          <w:sz w:val="24"/>
-          <w:szCs w:val="24"/>
-        </w:rPr>
-      </w:pPr>
-      <w:r>
-        <w:rPr>
-          <w:rFonts w:asciiTheme="minorHAnsi" w:hAnsiTheme="minorHAnsi" w:cstheme="minorHAnsi"/>
-          <w:color w:val="000000"/>
-          <w:sz w:val="24"/>
-          <w:szCs w:val="24"/>
-        </w:rPr>
-        <w:t xml:space="preserve">    </w:t>
-      </w:r>
-      <w:proofErr w:type="spellStart"/>
-      <w:r>
-        <w:rPr>
-          <w:rFonts w:asciiTheme="minorHAnsi" w:hAnsiTheme="minorHAnsi" w:cstheme="minorHAnsi"/>
-          <w:color w:val="000000"/>
-          <w:sz w:val="24"/>
-          <w:szCs w:val="24"/>
-        </w:rPr>
-        <w:t>taill</w:t>
-      </w:r>
-      <w:proofErr w:type="spellEnd"/>
-      <w:r>
-        <w:rPr>
-          <w:rFonts w:asciiTheme="minorHAnsi" w:hAnsiTheme="minorHAnsi" w:cstheme="minorHAnsi"/>
-          <w:color w:val="000000"/>
-          <w:sz w:val="24"/>
-          <w:szCs w:val="24"/>
-        </w:rPr>
-        <w:t xml:space="preserve"> -&gt; null</w:t>
-      </w:r>
-    </w:p>
-    <w:p>
-      <w:pPr>
-        <w:pStyle w:val="HTMLPreformatted"/>
-        <w:rPr>
-          <w:rFonts w:asciiTheme="minorHAnsi" w:hAnsiTheme="minorHAnsi" w:cstheme="minorHAnsi"/>
-          <w:color w:val="000000"/>
-          <w:sz w:val="24"/>
-          <w:szCs w:val="24"/>
-        </w:rPr>
-      </w:pPr>
-    </w:p>
-    <w:p>
-      <w:pPr>
-        <w:pStyle w:val="HTMLPreformatted"/>
-        <w:rPr>
-          <w:rFonts w:asciiTheme="minorHAnsi" w:hAnsiTheme="minorHAnsi" w:cstheme="minorHAnsi"/>
-          <w:color w:val="000000"/>
-          <w:sz w:val="24"/>
-          <w:szCs w:val="24"/>
-        </w:rPr>
-      </w:pPr>
-      <w:r>
-        <w:rPr>
-          <w:rFonts w:asciiTheme="minorHAnsi" w:hAnsiTheme="minorHAnsi" w:cstheme="minorHAnsi"/>
-          <w:color w:val="000000"/>
-          <w:sz w:val="24"/>
-          <w:szCs w:val="24"/>
-        </w:rPr>
-        <w:t xml:space="preserve">   **Method to set node as head**</w:t>
-      </w:r>
-    </w:p>
-    <w:p>
-      <w:pPr>
-        <w:pStyle w:val="HTMLPreformatted"/>
-        <w:rPr>
-          <w:rFonts w:asciiTheme="minorHAnsi" w:hAnsiTheme="minorHAnsi" w:cstheme="minorHAnsi"/>
-          <w:color w:val="000000"/>
-          <w:sz w:val="24"/>
-          <w:szCs w:val="24"/>
-        </w:rPr>
-      </w:pPr>
-      <w:r>
-        <w:rPr>
-          <w:rFonts w:asciiTheme="minorHAnsi" w:hAnsiTheme="minorHAnsi" w:cstheme="minorHAnsi"/>
-          <w:color w:val="000000"/>
-          <w:sz w:val="24"/>
-          <w:szCs w:val="24"/>
-        </w:rPr>
-        <w:t xml:space="preserve">    *Input - node*</w:t>
-      </w:r>
-    </w:p>
-    <w:p>
-      <w:pPr>
-        <w:pStyle w:val="HTMLPreformatted"/>
-        <w:rPr>
-          <w:rFonts w:asciiTheme="minorHAnsi" w:hAnsiTheme="minorHAnsi" w:cstheme="minorHAnsi"/>
-          <w:color w:val="000000"/>
-          <w:sz w:val="24"/>
-          <w:szCs w:val="24"/>
-        </w:rPr>
-      </w:pPr>
-      <w:r>
-        <w:rPr>
-          <w:rFonts w:asciiTheme="minorHAnsi" w:hAnsiTheme="minorHAnsi" w:cstheme="minorHAnsi"/>
-          <w:color w:val="000000"/>
-          <w:sz w:val="24"/>
-          <w:szCs w:val="24"/>
-        </w:rPr>
-        <w:t xml:space="preserve">      if head is null</w:t>
-      </w:r>
-    </w:p>
-    <w:p>
-      <w:pPr>
-        <w:pStyle w:val="HTMLPreformatted"/>
-        <w:rPr>
-          <w:rFonts w:asciiTheme="minorHAnsi" w:hAnsiTheme="minorHAnsi" w:cstheme="minorHAnsi"/>
-          <w:color w:val="000000"/>
-          <w:sz w:val="24"/>
-          <w:szCs w:val="24"/>
-        </w:rPr>
-      </w:pPr>
-      <w:r>
-        <w:rPr>
-          <w:rFonts w:asciiTheme="minorHAnsi" w:hAnsiTheme="minorHAnsi" w:cstheme="minorHAnsi"/>
-          <w:color w:val="000000"/>
-          <w:sz w:val="24"/>
-          <w:szCs w:val="24"/>
-        </w:rPr>
-        <w:t xml:space="preserve">        head -&gt; node</w:t>
-      </w:r>
-    </w:p>
-    <w:p>
-      <w:pPr>
-        <w:pStyle w:val="HTMLPreformatted"/>
-        <w:rPr>
-          <w:rFonts w:asciiTheme="minorHAnsi" w:hAnsiTheme="minorHAnsi" w:cstheme="minorHAnsi"/>
-          <w:color w:val="000000"/>
-          <w:sz w:val="24"/>
-          <w:szCs w:val="24"/>
-        </w:rPr>
-      </w:pPr>
-      <w:r>
-        <w:rPr>
-          <w:rFonts w:asciiTheme="minorHAnsi" w:hAnsiTheme="minorHAnsi" w:cstheme="minorHAnsi"/>
-          <w:color w:val="000000"/>
-          <w:sz w:val="24"/>
-          <w:szCs w:val="24"/>
-        </w:rPr>
-        <w:t xml:space="preserve">        tail -&gt; node</w:t>
-      </w:r>
-    </w:p>
-    <w:p>
-      <w:pPr>
-        <w:pStyle w:val="HTMLPreformatted"/>
-        <w:rPr>
-          <w:rFonts w:asciiTheme="minorHAnsi" w:hAnsiTheme="minorHAnsi" w:cstheme="minorHAnsi"/>
-          <w:color w:val="000000"/>
-          <w:sz w:val="24"/>
-          <w:szCs w:val="24"/>
-        </w:rPr>
-      </w:pPr>
-      <w:r>
-        <w:rPr>
-          <w:rFonts w:asciiTheme="minorHAnsi" w:hAnsiTheme="minorHAnsi" w:cstheme="minorHAnsi"/>
-          <w:color w:val="000000"/>
-          <w:sz w:val="24"/>
-          <w:szCs w:val="24"/>
-        </w:rPr>
-        <w:t xml:space="preserve">        return</w:t>
-      </w:r>
-    </w:p>
-    <w:p>
-      <w:pPr>
-        <w:pStyle w:val="HTMLPreformatted"/>
-        <w:rPr>
-          <w:rFonts w:asciiTheme="minorHAnsi" w:hAnsiTheme="minorHAnsi" w:cstheme="minorHAnsi"/>
-          <w:color w:val="000000"/>
-          <w:sz w:val="24"/>
-          <w:szCs w:val="24"/>
-        </w:rPr>
-      </w:pPr>
-      <w:r>
-        <w:rPr>
-          <w:rFonts w:asciiTheme="minorHAnsi" w:hAnsiTheme="minorHAnsi" w:cstheme="minorHAnsi"/>
-          <w:color w:val="000000"/>
-          <w:sz w:val="24"/>
-          <w:szCs w:val="24"/>
-        </w:rPr>
-        <w:t xml:space="preserve">      (</w:t>
-      </w:r>
+        <w:t>Delete</w:t>
+      </w:r>
+    </w:p>
+    <w:p>
+      <w:pPr>
+        <w:pStyle w:val="ListParagraph"/>
+        <w:numPr>
+          <w:ilvl w:val="1"/>
+          <w:numId w:val="3"/>
+        </w:numPr>
+        <w:rPr>
+          <w:b/>
+          <w:bCs/>
+        </w:rPr>
+      </w:pPr>
+      <w:r>
+        <w:rPr>
+          <w:b/>
+          <w:bCs/>
+        </w:rPr>
+        <w:t>Delete the first node of Doubly Linked List</w:t>
+      </w:r>
+    </w:p>
+    <w:p>
+      <w:pPr>
+        <w:pStyle w:val="ListParagraph"/>
+        <w:ind w:left="2160"/>
+      </w:pPr>
+      <w:r>
+        <w:t xml:space="preserve">If (*head == </w:t>
+      </w:r>
+      <w:proofErr w:type="spellStart"/>
+      <w:r>
+        <w:t>del_node</w:t>
+      </w:r>
+      <w:proofErr w:type="spellEnd"/>
+      <w:r>
+        <w:t>)</w:t>
+      </w:r>
+    </w:p>
+    <w:p>
+      <w:pPr>
+        <w:pStyle w:val="ListParagraph"/>
+        <w:ind w:left="2160"/>
+      </w:pPr>
+      <w:r>
+        <w:tab/>
+        <w:t xml:space="preserve">*head = </w:t>
+      </w:r>
+      <w:proofErr w:type="spellStart"/>
+      <w:r>
+        <w:t>del_node</w:t>
+      </w:r>
+      <w:proofErr w:type="spellEnd"/>
+      <w:r>
+        <w:t>-&gt;next</w:t>
+      </w:r>
+    </w:p>
+    <w:p>
+      <w:pPr>
+        <w:pStyle w:val="ListParagraph"/>
+        <w:ind w:left="2160"/>
+      </w:pPr>
+    </w:p>
+    <w:p>
+      <w:pPr>
+        <w:pStyle w:val="ListParagraph"/>
+        <w:ind w:left="2160"/>
+      </w:pPr>
+      <w:r>
+        <w:t>If (</w:t>
+      </w:r>
+      <w:proofErr w:type="spellStart"/>
+      <w:r>
+        <w:t>del_node</w:t>
+      </w:r>
+      <w:proofErr w:type="spellEnd"/>
+      <w:r>
+        <w:t>-&gt;</w:t>
+      </w:r>
+      <w:proofErr w:type="spellStart"/>
       <w:proofErr w:type="gramStart"/>
       <w:r>
-        <w:rPr>
-          <w:rFonts w:asciiTheme="minorHAnsi" w:hAnsiTheme="minorHAnsi" w:cstheme="minorHAnsi"/>
-          <w:color w:val="000000"/>
-          <w:sz w:val="24"/>
-          <w:szCs w:val="24"/>
-        </w:rPr>
-        <w:t>insert</w:t>
+        <w:t>prev</w:t>
+      </w:r>
+      <w:proofErr w:type="spellEnd"/>
+      <w:r>
+        <w:t xml:space="preserve"> !</w:t>
       </w:r>
       <w:proofErr w:type="gramEnd"/>
       <w:r>
-        <w:rPr>
-          <w:rFonts w:asciiTheme="minorHAnsi" w:hAnsiTheme="minorHAnsi" w:cstheme="minorHAnsi"/>
-          <w:color w:val="000000"/>
-          <w:sz w:val="24"/>
-          <w:szCs w:val="24"/>
-        </w:rPr>
-        <w:t xml:space="preserve"> before node method with input head and node)</w:t>
-      </w:r>
-    </w:p>
-    <w:p>
-      <w:pPr>
-        <w:pStyle w:val="HTMLPreformatted"/>
-        <w:rPr>
-          <w:rFonts w:asciiTheme="minorHAnsi" w:hAnsiTheme="minorHAnsi" w:cstheme="minorHAnsi"/>
-          <w:color w:val="000000"/>
-          <w:sz w:val="24"/>
-          <w:szCs w:val="24"/>
-        </w:rPr>
-      </w:pPr>
-    </w:p>
-    <w:p>
-      <w:pPr>
-        <w:pStyle w:val="HTMLPreformatted"/>
-        <w:rPr>
-          <w:rFonts w:asciiTheme="minorHAnsi" w:hAnsiTheme="minorHAnsi" w:cstheme="minorHAnsi"/>
-          <w:color w:val="000000"/>
-          <w:sz w:val="24"/>
-          <w:szCs w:val="24"/>
-        </w:rPr>
-      </w:pPr>
-      <w:r>
-        <w:rPr>
-          <w:rFonts w:asciiTheme="minorHAnsi" w:hAnsiTheme="minorHAnsi" w:cstheme="minorHAnsi"/>
-          <w:color w:val="000000"/>
-          <w:sz w:val="24"/>
-          <w:szCs w:val="24"/>
-        </w:rPr>
-        <w:t xml:space="preserve">   **Method to set node as tail**</w:t>
-      </w:r>
-    </w:p>
-    <w:p>
-      <w:pPr>
-        <w:pStyle w:val="HTMLPreformatted"/>
-        <w:rPr>
-          <w:rFonts w:asciiTheme="minorHAnsi" w:hAnsiTheme="minorHAnsi" w:cstheme="minorHAnsi"/>
-          <w:color w:val="000000"/>
-          <w:sz w:val="24"/>
-          <w:szCs w:val="24"/>
-        </w:rPr>
-      </w:pPr>
-      <w:r>
-        <w:rPr>
-          <w:rFonts w:asciiTheme="minorHAnsi" w:hAnsiTheme="minorHAnsi" w:cstheme="minorHAnsi"/>
-          <w:color w:val="000000"/>
-          <w:sz w:val="24"/>
-          <w:szCs w:val="24"/>
-        </w:rPr>
-        <w:t xml:space="preserve">    *Input - node*</w:t>
-      </w:r>
-    </w:p>
-    <w:p>
-      <w:pPr>
-        <w:pStyle w:val="HTMLPreformatted"/>
-        <w:rPr>
-          <w:rFonts w:asciiTheme="minorHAnsi" w:hAnsiTheme="minorHAnsi" w:cstheme="minorHAnsi"/>
-          <w:color w:val="000000"/>
-          <w:sz w:val="24"/>
-          <w:szCs w:val="24"/>
-        </w:rPr>
-      </w:pPr>
-      <w:r>
-        <w:rPr>
-          <w:rFonts w:asciiTheme="minorHAnsi" w:hAnsiTheme="minorHAnsi" w:cstheme="minorHAnsi"/>
-          <w:color w:val="000000"/>
-          <w:sz w:val="24"/>
-          <w:szCs w:val="24"/>
-        </w:rPr>
-        <w:t xml:space="preserve">      if tail is null</w:t>
-      </w:r>
-    </w:p>
-    <w:p>
-      <w:pPr>
-        <w:pStyle w:val="HTMLPreformatted"/>
-        <w:rPr>
-          <w:rFonts w:asciiTheme="minorHAnsi" w:hAnsiTheme="minorHAnsi" w:cstheme="minorHAnsi"/>
-          <w:color w:val="000000"/>
-          <w:sz w:val="24"/>
-          <w:szCs w:val="24"/>
-        </w:rPr>
-      </w:pPr>
-      <w:r>
-        <w:rPr>
-          <w:rFonts w:asciiTheme="minorHAnsi" w:hAnsiTheme="minorHAnsi" w:cstheme="minorHAnsi"/>
-          <w:color w:val="000000"/>
-          <w:sz w:val="24"/>
-          <w:szCs w:val="24"/>
-        </w:rPr>
-        <w:t xml:space="preserve">        (</w:t>
+        <w:t>= null)</w:t>
+      </w:r>
+    </w:p>
+    <w:p>
+      <w:pPr>
+        <w:pStyle w:val="ListParagraph"/>
+        <w:ind w:left="2160"/>
+      </w:pPr>
+      <w:r>
+        <w:tab/>
+      </w:r>
+      <w:proofErr w:type="spellStart"/>
+      <w:r>
+        <w:t>Del_node</w:t>
+      </w:r>
+      <w:proofErr w:type="spellEnd"/>
+      <w:r>
+        <w:t>-&gt;</w:t>
+      </w:r>
+      <w:proofErr w:type="spellStart"/>
+      <w:r>
+        <w:t>prev</w:t>
+      </w:r>
+      <w:proofErr w:type="spellEnd"/>
+      <w:r>
+        <w:t xml:space="preserve">-&gt;next = </w:t>
+      </w:r>
+      <w:proofErr w:type="spellStart"/>
+      <w:r>
+        <w:t>del_node</w:t>
+      </w:r>
+      <w:proofErr w:type="spellEnd"/>
+      <w:r>
+        <w:t>-&gt;next</w:t>
+      </w:r>
+    </w:p>
+    <w:p>
+      <w:pPr>
+        <w:pStyle w:val="ListParagraph"/>
+        <w:ind w:left="2160"/>
+      </w:pPr>
+    </w:p>
+    <w:p>
+      <w:pPr>
+        <w:pStyle w:val="ListParagraph"/>
+        <w:ind w:left="2160"/>
+        <w:rPr>
+          <w:b/>
+          <w:bCs/>
+        </w:rPr>
+      </w:pPr>
+      <w:r>
+        <w:t>Free(del)</w:t>
+      </w:r>
+    </w:p>
+    <w:p>
+      <w:pPr>
+        <w:pStyle w:val="ListParagraph"/>
+        <w:numPr>
+          <w:ilvl w:val="1"/>
+          <w:numId w:val="3"/>
+        </w:numPr>
+        <w:rPr>
+          <w:b/>
+          <w:bCs/>
+        </w:rPr>
+      </w:pPr>
+      <w:r>
+        <w:rPr>
+          <w:b/>
+          <w:bCs/>
+        </w:rPr>
+        <w:t xml:space="preserve">Delete of the inner node </w:t>
+      </w:r>
+    </w:p>
+    <w:p>
+      <w:pPr>
+        <w:pStyle w:val="ListParagraph"/>
+        <w:ind w:left="2160"/>
+      </w:pPr>
+      <w:r>
+        <w:t>If (</w:t>
+      </w:r>
+      <w:proofErr w:type="spellStart"/>
+      <w:r>
+        <w:t>del_node</w:t>
+      </w:r>
+      <w:proofErr w:type="spellEnd"/>
+      <w:r>
+        <w:t>-&gt;</w:t>
       </w:r>
       <w:proofErr w:type="gramStart"/>
       <w:r>
-        <w:rPr>
-          <w:rFonts w:asciiTheme="minorHAnsi" w:hAnsiTheme="minorHAnsi" w:cstheme="minorHAnsi"/>
-          <w:color w:val="000000"/>
-          <w:sz w:val="24"/>
-          <w:szCs w:val="24"/>
-        </w:rPr>
-        <w:t>set</w:t>
+        <w:t>next !</w:t>
       </w:r>
       <w:proofErr w:type="gramEnd"/>
       <w:r>
-        <w:rPr>
-          <w:rFonts w:asciiTheme="minorHAnsi" w:hAnsiTheme="minorHAnsi" w:cstheme="minorHAnsi"/>
-          <w:color w:val="000000"/>
-          <w:sz w:val="24"/>
-          <w:szCs w:val="24"/>
-        </w:rPr>
-        <w:t xml:space="preserve"> node as head method with input node)</w:t>
-      </w:r>
-    </w:p>
-    <w:p>
-      <w:pPr>
-        <w:pStyle w:val="HTMLPreformatted"/>
-        <w:rPr>
-          <w:rFonts w:asciiTheme="minorHAnsi" w:hAnsiTheme="minorHAnsi" w:cstheme="minorHAnsi"/>
-          <w:color w:val="000000"/>
-          <w:sz w:val="24"/>
-          <w:szCs w:val="24"/>
-        </w:rPr>
-      </w:pPr>
-      <w:r>
-        <w:rPr>
-          <w:rFonts w:asciiTheme="minorHAnsi" w:hAnsiTheme="minorHAnsi" w:cstheme="minorHAnsi"/>
-          <w:color w:val="000000"/>
-          <w:sz w:val="24"/>
-          <w:szCs w:val="24"/>
-        </w:rPr>
-        <w:t xml:space="preserve">      (</w:t>
-      </w:r>
+        <w:t>= null)</w:t>
+      </w:r>
+    </w:p>
+    <w:p>
+      <w:pPr>
+        <w:pStyle w:val="ListParagraph"/>
+        <w:ind w:left="2160"/>
+      </w:pPr>
+      <w:r>
+        <w:tab/>
+      </w:r>
+      <w:proofErr w:type="spellStart"/>
+      <w:r>
+        <w:t>Del_node</w:t>
+      </w:r>
+      <w:proofErr w:type="spellEnd"/>
+      <w:r>
+        <w:t>-&gt;next-&gt;</w:t>
+      </w:r>
+      <w:proofErr w:type="spellStart"/>
+      <w:r>
+        <w:t>prev</w:t>
+      </w:r>
+      <w:proofErr w:type="spellEnd"/>
+      <w:r>
+        <w:t xml:space="preserve"> = </w:t>
+      </w:r>
+      <w:proofErr w:type="spellStart"/>
+      <w:r>
+        <w:t>del_node</w:t>
+      </w:r>
+      <w:proofErr w:type="spellEnd"/>
+      <w:r>
+        <w:t>-&gt;</w:t>
+      </w:r>
+      <w:proofErr w:type="spellStart"/>
+      <w:r>
+        <w:t>prev</w:t>
+      </w:r>
+      <w:proofErr w:type="spellEnd"/>
+    </w:p>
+    <w:p>
+      <w:pPr>
+        <w:pStyle w:val="ListParagraph"/>
+        <w:ind w:left="2160"/>
+      </w:pPr>
+    </w:p>
+    <w:p>
+      <w:pPr>
+        <w:pStyle w:val="ListParagraph"/>
+        <w:ind w:left="2160"/>
+      </w:pPr>
+      <w:r>
+        <w:t>If (</w:t>
+      </w:r>
+      <w:proofErr w:type="spellStart"/>
+      <w:r>
+        <w:t>del_node</w:t>
+      </w:r>
+      <w:proofErr w:type="spellEnd"/>
+      <w:r>
+        <w:t>-&gt;</w:t>
+      </w:r>
+      <w:proofErr w:type="spellStart"/>
       <w:proofErr w:type="gramStart"/>
       <w:r>
-        <w:rPr>
-          <w:rFonts w:asciiTheme="minorHAnsi" w:hAnsiTheme="minorHAnsi" w:cstheme="minorHAnsi"/>
-          <w:color w:val="000000"/>
-          <w:sz w:val="24"/>
-          <w:szCs w:val="24"/>
-        </w:rPr>
-        <w:t>insert</w:t>
+        <w:t>prev</w:t>
+      </w:r>
+      <w:proofErr w:type="spellEnd"/>
+      <w:r>
+        <w:t xml:space="preserve"> !</w:t>
       </w:r>
       <w:proofErr w:type="gramEnd"/>
       <w:r>
-        <w:rPr>
-          <w:rFonts w:asciiTheme="minorHAnsi" w:hAnsiTheme="minorHAnsi" w:cstheme="minorHAnsi"/>
-          <w:color w:val="000000"/>
-          <w:sz w:val="24"/>
-          <w:szCs w:val="24"/>
-        </w:rPr>
-        <w:t xml:space="preserve"> after node method with input tail and node)</w:t>
-      </w:r>
-    </w:p>
-    <w:p>
-      <w:pPr>
-        <w:pStyle w:val="HTMLPreformatted"/>
-        <w:rPr>
-          <w:rFonts w:asciiTheme="minorHAnsi" w:hAnsiTheme="minorHAnsi" w:cstheme="minorHAnsi"/>
-          <w:color w:val="000000"/>
-          <w:sz w:val="24"/>
-          <w:szCs w:val="24"/>
-        </w:rPr>
-      </w:pPr>
-    </w:p>
-    <w:p>
-      <w:pPr>
-        <w:pStyle w:val="HTMLPreformatted"/>
-        <w:rPr>
-          <w:rFonts w:asciiTheme="minorHAnsi" w:hAnsiTheme="minorHAnsi" w:cstheme="minorHAnsi"/>
-          <w:color w:val="000000"/>
-          <w:sz w:val="24"/>
-          <w:szCs w:val="24"/>
-        </w:rPr>
-      </w:pPr>
-      <w:r>
-        <w:rPr>
-          <w:rFonts w:asciiTheme="minorHAnsi" w:hAnsiTheme="minorHAnsi" w:cstheme="minorHAnsi"/>
-          <w:color w:val="000000"/>
-          <w:sz w:val="24"/>
-          <w:szCs w:val="24"/>
-        </w:rPr>
-        <w:t xml:space="preserve">     </w:t>
-      </w:r>
-    </w:p>
-    <w:p>
-      <w:pPr>
-        <w:pStyle w:val="HTMLPreformatted"/>
-        <w:rPr>
-          <w:rFonts w:asciiTheme="minorHAnsi" w:hAnsiTheme="minorHAnsi" w:cstheme="minorHAnsi"/>
-          <w:color w:val="000000"/>
-          <w:sz w:val="24"/>
-          <w:szCs w:val="24"/>
-        </w:rPr>
-      </w:pPr>
-      <w:r>
-        <w:rPr>
-          <w:rFonts w:asciiTheme="minorHAnsi" w:hAnsiTheme="minorHAnsi" w:cstheme="minorHAnsi"/>
-          <w:color w:val="000000"/>
-          <w:sz w:val="24"/>
-          <w:szCs w:val="24"/>
-        </w:rPr>
-        <w:t xml:space="preserve">   **Method to insert node before**</w:t>
-      </w:r>
-    </w:p>
-    <w:p>
-      <w:pPr>
-        <w:pStyle w:val="HTMLPreformatted"/>
-        <w:rPr>
-          <w:rFonts w:asciiTheme="minorHAnsi" w:hAnsiTheme="minorHAnsi" w:cstheme="minorHAnsi"/>
-          <w:color w:val="000000"/>
-          <w:sz w:val="24"/>
-          <w:szCs w:val="24"/>
-        </w:rPr>
-      </w:pPr>
-      <w:r>
-        <w:rPr>
-          <w:rFonts w:asciiTheme="minorHAnsi" w:hAnsiTheme="minorHAnsi" w:cstheme="minorHAnsi"/>
-          <w:color w:val="000000"/>
-          <w:sz w:val="24"/>
-          <w:szCs w:val="24"/>
-        </w:rPr>
-        <w:t xml:space="preserve">    *Input - node before, node to insert*</w:t>
-      </w:r>
-    </w:p>
-    <w:p>
-      <w:pPr>
-        <w:pStyle w:val="HTMLPreformatted"/>
-        <w:rPr>
-          <w:rFonts w:asciiTheme="minorHAnsi" w:hAnsiTheme="minorHAnsi" w:cstheme="minorHAnsi"/>
-          <w:color w:val="000000"/>
-          <w:sz w:val="24"/>
-          <w:szCs w:val="24"/>
-        </w:rPr>
-      </w:pPr>
-      <w:r>
-        <w:rPr>
-          <w:rFonts w:asciiTheme="minorHAnsi" w:hAnsiTheme="minorHAnsi" w:cstheme="minorHAnsi"/>
-          <w:color w:val="000000"/>
-          <w:sz w:val="24"/>
-          <w:szCs w:val="24"/>
-        </w:rPr>
-        <w:t xml:space="preserve">      if node to insert = head and node to insert = tail</w:t>
-      </w:r>
-    </w:p>
-    <w:p>
-      <w:pPr>
-        <w:pStyle w:val="HTMLPreformatted"/>
-        <w:rPr>
-          <w:rFonts w:asciiTheme="minorHAnsi" w:hAnsiTheme="minorHAnsi" w:cstheme="minorHAnsi"/>
-          <w:color w:val="000000"/>
-          <w:sz w:val="24"/>
-          <w:szCs w:val="24"/>
-        </w:rPr>
-      </w:pPr>
-      <w:r>
-        <w:rPr>
-          <w:rFonts w:asciiTheme="minorHAnsi" w:hAnsiTheme="minorHAnsi" w:cstheme="minorHAnsi"/>
-          <w:color w:val="000000"/>
-          <w:sz w:val="24"/>
-          <w:szCs w:val="24"/>
-        </w:rPr>
-        <w:t xml:space="preserve">         return</w:t>
-      </w:r>
-    </w:p>
-    <w:p>
-      <w:pPr>
-        <w:pStyle w:val="HTMLPreformatted"/>
-        <w:rPr>
-          <w:rFonts w:asciiTheme="minorHAnsi" w:hAnsiTheme="minorHAnsi" w:cstheme="minorHAnsi"/>
-          <w:color w:val="000000"/>
-          <w:sz w:val="24"/>
-          <w:szCs w:val="24"/>
-        </w:rPr>
-      </w:pPr>
-      <w:r>
-        <w:rPr>
-          <w:rFonts w:asciiTheme="minorHAnsi" w:hAnsiTheme="minorHAnsi" w:cstheme="minorHAnsi"/>
-          <w:color w:val="000000"/>
-          <w:sz w:val="24"/>
-          <w:szCs w:val="24"/>
-        </w:rPr>
-        <w:t xml:space="preserve">      (</w:t>
-      </w:r>
+        <w:t>= null)</w:t>
+      </w:r>
+    </w:p>
+    <w:p>
+      <w:pPr>
+        <w:pStyle w:val="ListParagraph"/>
+        <w:ind w:left="2160"/>
+        <w:rPr>
+          <w:b/>
+          <w:bCs/>
+        </w:rPr>
+      </w:pPr>
+      <w:r>
+        <w:tab/>
+      </w:r>
+      <w:proofErr w:type="spellStart"/>
+      <w:r>
+        <w:t>Del_node</w:t>
+      </w:r>
+      <w:proofErr w:type="spellEnd"/>
+      <w:r>
+        <w:t>-&gt;</w:t>
+      </w:r>
+      <w:proofErr w:type="spellStart"/>
+      <w:r>
+        <w:t>prev</w:t>
+      </w:r>
+      <w:proofErr w:type="spellEnd"/>
+      <w:r>
+        <w:t xml:space="preserve">-&gt;next = </w:t>
+      </w:r>
+      <w:proofErr w:type="spellStart"/>
+      <w:r>
+        <w:t>del_node</w:t>
+      </w:r>
+      <w:proofErr w:type="spellEnd"/>
+      <w:r>
+        <w:t>-&gt;</w:t>
+      </w:r>
+      <w:r>
+        <w:t>next</w:t>
+      </w:r>
+    </w:p>
+    <w:p>
+      <w:pPr>
+        <w:pStyle w:val="ListParagraph"/>
+        <w:numPr>
+          <w:ilvl w:val="1"/>
+          <w:numId w:val="3"/>
+        </w:numPr>
+        <w:rPr>
+          <w:b/>
+          <w:bCs/>
+        </w:rPr>
+      </w:pPr>
+      <w:r>
+        <w:rPr>
+          <w:b/>
+          <w:bCs/>
+        </w:rPr>
+        <w:t xml:space="preserve">Delete the last node of doubly linked list </w:t>
+      </w:r>
+    </w:p>
+    <w:p>
+      <w:pPr>
+        <w:pStyle w:val="ListParagraph"/>
+        <w:ind w:left="2160"/>
+      </w:pPr>
+      <w:r>
+        <w:t>If (</w:t>
+      </w:r>
+      <w:proofErr w:type="spellStart"/>
+      <w:r>
+        <w:t>del_node</w:t>
+      </w:r>
+      <w:proofErr w:type="spellEnd"/>
+      <w:r>
+        <w:t>-&gt;</w:t>
+      </w:r>
+      <w:proofErr w:type="spellStart"/>
       <w:proofErr w:type="gramStart"/>
       <w:r>
-        <w:rPr>
-          <w:rFonts w:asciiTheme="minorHAnsi" w:hAnsiTheme="minorHAnsi" w:cstheme="minorHAnsi"/>
-          <w:color w:val="000000"/>
-          <w:sz w:val="24"/>
-          <w:szCs w:val="24"/>
-        </w:rPr>
-        <w:t>remove</w:t>
+        <w:t>prev</w:t>
+      </w:r>
+      <w:proofErr w:type="spellEnd"/>
+      <w:r>
+        <w:t xml:space="preserve"> !</w:t>
       </w:r>
       <w:proofErr w:type="gramEnd"/>
       <w:r>
-        <w:rPr>
-          <w:rFonts w:asciiTheme="minorHAnsi" w:hAnsiTheme="minorHAnsi" w:cstheme="minorHAnsi"/>
-          <w:color w:val="000000"/>
-          <w:sz w:val="24"/>
-          <w:szCs w:val="24"/>
-        </w:rPr>
-        <w:t xml:space="preserve"> node method with input node to insert)</w:t>
-      </w:r>
-    </w:p>
-    <w:p>
-      <w:pPr>
-        <w:pStyle w:val="HTMLPreformatted"/>
-        <w:rPr>
-          <w:rFonts w:asciiTheme="minorHAnsi" w:hAnsiTheme="minorHAnsi" w:cstheme="minorHAnsi"/>
-          <w:color w:val="000000"/>
-          <w:sz w:val="24"/>
-          <w:szCs w:val="24"/>
-        </w:rPr>
-      </w:pPr>
-      <w:r>
-        <w:rPr>
-          <w:rFonts w:asciiTheme="minorHAnsi" w:hAnsiTheme="minorHAnsi" w:cstheme="minorHAnsi"/>
-          <w:color w:val="000000"/>
-          <w:sz w:val="24"/>
-          <w:szCs w:val="24"/>
-        </w:rPr>
-        <w:t xml:space="preserve">      node to </w:t>
-      </w:r>
-      <w:proofErr w:type="spellStart"/>
+        <w:t>= null)</w:t>
+      </w:r>
+    </w:p>
+    <w:p>
+      <w:pPr>
+        <w:pStyle w:val="ListParagraph"/>
+        <w:ind w:left="2160"/>
+        <w:rPr>
+          <w:b/>
+          <w:bCs/>
+        </w:rPr>
+      </w:pPr>
+      <w:r>
+        <w:tab/>
+      </w:r>
+      <w:proofErr w:type="spellStart"/>
+      <w:r>
+        <w:t>Del_node</w:t>
+      </w:r>
+      <w:proofErr w:type="spellEnd"/>
+      <w:r>
+        <w:t>-&gt;</w:t>
+      </w:r>
+      <w:proofErr w:type="spellStart"/>
+      <w:r>
+        <w:t>prev</w:t>
+      </w:r>
+      <w:proofErr w:type="spellEnd"/>
+      <w:r>
+        <w:t xml:space="preserve">-&gt;next = </w:t>
+      </w:r>
+      <w:proofErr w:type="spellStart"/>
+      <w:r>
+        <w:t>del_node</w:t>
+      </w:r>
+      <w:proofErr w:type="spellEnd"/>
+      <w:r>
+        <w:t>-&gt;</w:t>
+      </w:r>
+      <w:r>
+        <w:t>next</w:t>
+      </w:r>
+    </w:p>
+    <w:p>
+      <w:pPr>
+        <w:pStyle w:val="ListParagraph"/>
+        <w:numPr>
+          <w:ilvl w:val="0"/>
+          <w:numId w:val="3"/>
+        </w:numPr>
+        <w:rPr>
+          <w:b/>
+          <w:bCs/>
+        </w:rPr>
+      </w:pPr>
+      <w:r>
+        <w:rPr>
+          <w:b/>
+          <w:bCs/>
+        </w:rPr>
+        <w:t>Search</w:t>
+      </w:r>
+    </w:p>
+    <w:p>
+      <w:pPr>
+        <w:pStyle w:val="ListParagraph"/>
+        <w:ind w:left="1440"/>
+      </w:pPr>
+      <w:r>
+        <w:t>Node* temp = head</w:t>
+      </w:r>
+      <w:r>
+        <w:t xml:space="preserve"> //create a temp node pointing to head</w:t>
+      </w:r>
+    </w:p>
+    <w:p>
+      <w:pPr>
+        <w:pStyle w:val="ListParagraph"/>
+        <w:ind w:left="1440"/>
+      </w:pPr>
+    </w:p>
+    <w:p>
+      <w:pPr>
+        <w:pStyle w:val="ListParagraph"/>
+        <w:ind w:left="1440"/>
+      </w:pPr>
+      <w:r>
+        <w:t>Int found = 0</w:t>
+      </w:r>
+      <w:r>
+        <w:t xml:space="preserve"> //</w:t>
+      </w:r>
+      <w:r>
+        <w:t>create two variables: found – to track</w:t>
+      </w:r>
+    </w:p>
+    <w:p>
+      <w:pPr>
+        <w:pStyle w:val="ListParagraph"/>
+        <w:ind w:left="1440"/>
+      </w:pPr>
+      <w:r>
+        <w:t>Int I = 0</w:t>
+      </w:r>
+      <w:r>
+        <w:t xml:space="preserve"> </w:t>
+      </w:r>
+      <w:r>
+        <w:tab/>
+        <w:t xml:space="preserve">// search, index – to track current index </w:t>
+      </w:r>
+    </w:p>
+    <w:p>
+      <w:pPr>
+        <w:pStyle w:val="ListParagraph"/>
+        <w:ind w:left="1440"/>
+      </w:pPr>
+      <w:r>
+        <w:t xml:space="preserve"> </w:t>
+      </w:r>
+    </w:p>
+    <w:p>
+      <w:pPr>
+        <w:pStyle w:val="ListParagraph"/>
+        <w:ind w:left="1440"/>
+      </w:pPr>
+      <w:r>
+        <w:t xml:space="preserve">// if the temp node is not null check the node value with </w:t>
+      </w:r>
+      <w:proofErr w:type="spellStart"/>
+      <w:r>
+        <w:t>searchValue</w:t>
+      </w:r>
+      <w:proofErr w:type="spellEnd"/>
+      <w:r>
+        <w:t>, if found update variables and break the loop</w:t>
+      </w:r>
+      <w:r>
+        <w:t>, else continue searching till temp node is not full</w:t>
+      </w:r>
+    </w:p>
+    <w:p>
+      <w:pPr>
+        <w:pStyle w:val="ListParagraph"/>
+        <w:ind w:left="1440"/>
+      </w:pPr>
+    </w:p>
+    <w:p>
+      <w:pPr>
+        <w:pStyle w:val="ListParagraph"/>
+        <w:ind w:left="1440"/>
+      </w:pPr>
+      <w:r>
+        <w:t>If (</w:t>
+      </w:r>
       <w:proofErr w:type="gramStart"/>
       <w:r>
-        <w:rPr>
-          <w:rFonts w:asciiTheme="minorHAnsi" w:hAnsiTheme="minorHAnsi" w:cstheme="minorHAnsi"/>
-          <w:color w:val="000000"/>
-          <w:sz w:val="24"/>
-          <w:szCs w:val="24"/>
-        </w:rPr>
-        <w:t>insert.prev</w:t>
-      </w:r>
-      <w:proofErr w:type="spellEnd"/>
+        <w:t>temp!=</w:t>
+      </w:r>
       <w:proofErr w:type="gramEnd"/>
       <w:r>
-        <w:rPr>
-          <w:rFonts w:asciiTheme="minorHAnsi" w:hAnsiTheme="minorHAnsi" w:cstheme="minorHAnsi"/>
-          <w:color w:val="000000"/>
-          <w:sz w:val="24"/>
-          <w:szCs w:val="24"/>
-        </w:rPr>
-        <w:t xml:space="preserve"> -&gt; node </w:t>
-      </w:r>
-      <w:proofErr w:type="spellStart"/>
-      <w:r>
-        <w:rPr>
-          <w:rFonts w:asciiTheme="minorHAnsi" w:hAnsiTheme="minorHAnsi" w:cstheme="minorHAnsi"/>
-          <w:color w:val="000000"/>
-          <w:sz w:val="24"/>
-          <w:szCs w:val="24"/>
-        </w:rPr>
-        <w:t>before.prev</w:t>
-      </w:r>
-      <w:proofErr w:type="spellEnd"/>
-    </w:p>
-    <w:p>
-      <w:pPr>
-        <w:pStyle w:val="HTMLPreformatted"/>
-        <w:rPr>
-          <w:rFonts w:asciiTheme="minorHAnsi" w:hAnsiTheme="minorHAnsi" w:cstheme="minorHAnsi"/>
-          <w:color w:val="000000"/>
-          <w:sz w:val="24"/>
-          <w:szCs w:val="24"/>
-        </w:rPr>
-      </w:pPr>
-      <w:r>
-        <w:rPr>
-          <w:rFonts w:asciiTheme="minorHAnsi" w:hAnsiTheme="minorHAnsi" w:cstheme="minorHAnsi"/>
-          <w:color w:val="000000"/>
-          <w:sz w:val="24"/>
-          <w:szCs w:val="24"/>
-        </w:rPr>
-        <w:t xml:space="preserve">      node to </w:t>
-      </w:r>
-      <w:proofErr w:type="spellStart"/>
+        <w:t xml:space="preserve"> null)</w:t>
+      </w:r>
+    </w:p>
+    <w:p>
+      <w:pPr>
+        <w:pStyle w:val="ListParagraph"/>
+        <w:ind w:left="1440"/>
+      </w:pPr>
+      <w:r>
+        <w:tab/>
+        <w:t>While (</w:t>
+      </w:r>
       <w:proofErr w:type="gramStart"/>
       <w:r>
-        <w:rPr>
-          <w:rFonts w:asciiTheme="minorHAnsi" w:hAnsiTheme="minorHAnsi" w:cstheme="minorHAnsi"/>
-          <w:color w:val="000000"/>
-          <w:sz w:val="24"/>
-          <w:szCs w:val="24"/>
-        </w:rPr>
-        <w:t>insert.next</w:t>
-      </w:r>
-      <w:proofErr w:type="spellEnd"/>
+        <w:t>temp !</w:t>
+      </w:r>
       <w:proofErr w:type="gramEnd"/>
       <w:r>
-        <w:rPr>
-          <w:rFonts w:asciiTheme="minorHAnsi" w:hAnsiTheme="minorHAnsi" w:cstheme="minorHAnsi"/>
-          <w:color w:val="000000"/>
-          <w:sz w:val="24"/>
-          <w:szCs w:val="24"/>
-        </w:rPr>
-        <w:t xml:space="preserve"> -&gt; node before</w:t>
-      </w:r>
-    </w:p>
-    <w:p>
-      <w:pPr>
-        <w:pStyle w:val="HTMLPreformatted"/>
-        <w:rPr>
-          <w:rFonts w:asciiTheme="minorHAnsi" w:hAnsiTheme="minorHAnsi" w:cstheme="minorHAnsi"/>
-          <w:color w:val="000000"/>
-          <w:sz w:val="24"/>
-          <w:szCs w:val="24"/>
-        </w:rPr>
-      </w:pPr>
-      <w:r>
-        <w:rPr>
-          <w:rFonts w:asciiTheme="minorHAnsi" w:hAnsiTheme="minorHAnsi" w:cstheme="minorHAnsi"/>
-          <w:color w:val="000000"/>
-          <w:sz w:val="24"/>
-          <w:szCs w:val="24"/>
-        </w:rPr>
-        <w:t xml:space="preserve">      if node </w:t>
-      </w:r>
-      <w:proofErr w:type="spellStart"/>
+        <w:t>= null)</w:t>
+      </w:r>
+    </w:p>
+    <w:p>
+      <w:pPr>
+        <w:pStyle w:val="ListParagraph"/>
+        <w:ind w:left="1440"/>
+      </w:pPr>
+      <w:r>
+        <w:tab/>
+      </w:r>
+      <w:r>
+        <w:tab/>
+        <w:t>I++</w:t>
+      </w:r>
+    </w:p>
+    <w:p>
+      <w:pPr>
+        <w:pStyle w:val="ListParagraph"/>
+        <w:ind w:left="1440"/>
+      </w:pPr>
+      <w:r>
+        <w:tab/>
+      </w:r>
+      <w:r>
+        <w:tab/>
+        <w:t xml:space="preserve">If (temp-&gt;data == </w:t>
+      </w:r>
+      <w:proofErr w:type="spellStart"/>
+      <w:r>
+        <w:t>searchValue</w:t>
+      </w:r>
+      <w:proofErr w:type="spellEnd"/>
+      <w:r>
+        <w:t>)</w:t>
+      </w:r>
+    </w:p>
+    <w:p>
+      <w:pPr>
+        <w:pStyle w:val="ListParagraph"/>
+        <w:ind w:left="1440"/>
+      </w:pPr>
+      <w:r>
+        <w:tab/>
+      </w:r>
+      <w:r>
+        <w:tab/>
+      </w:r>
+      <w:r>
+        <w:tab/>
+        <w:t>Found++</w:t>
+      </w:r>
+    </w:p>
+    <w:p>
+      <w:pPr>
+        <w:pStyle w:val="ListParagraph"/>
+        <w:ind w:left="1440"/>
+      </w:pPr>
+      <w:r>
+        <w:tab/>
+      </w:r>
+      <w:r>
+        <w:tab/>
+      </w:r>
+      <w:r>
+        <w:tab/>
+      </w:r>
+      <w:r>
+        <w:t>B</w:t>
+      </w:r>
+      <w:r>
+        <w:t>reak</w:t>
+      </w:r>
+    </w:p>
+    <w:p>
+      <w:pPr>
+        <w:pStyle w:val="ListParagraph"/>
+        <w:ind w:left="1440"/>
+      </w:pPr>
+      <w:r>
+        <w:tab/>
+      </w:r>
+      <w:r>
+        <w:tab/>
+        <w:t>Temp = temp-&gt;next</w:t>
+      </w:r>
+    </w:p>
+    <w:p>
+      <w:r>
+        <w:rPr>
+          <w:b/>
+          <w:bCs/>
+        </w:rPr>
+        <w:tab/>
+      </w:r>
+      <w:r>
+        <w:rPr>
+          <w:b/>
+          <w:bCs/>
+        </w:rPr>
+        <w:tab/>
+      </w:r>
+      <w:r>
+        <w:rPr>
+          <w:b/>
+          <w:bCs/>
+        </w:rPr>
+        <w:tab/>
+      </w:r>
+      <w:r>
+        <w:t>if (found == 1)</w:t>
+      </w:r>
+    </w:p>
+    <w:p>
+      <w:r>
+        <w:tab/>
+      </w:r>
+      <w:r>
+        <w:tab/>
+      </w:r>
+      <w:r>
+        <w:tab/>
+      </w:r>
+      <w:r>
+        <w:tab/>
+      </w:r>
+      <w:proofErr w:type="spellStart"/>
+      <w:r>
+        <w:t>cout</w:t>
+      </w:r>
+      <w:proofErr w:type="spellEnd"/>
+      <w:r>
+        <w:t xml:space="preserve"> &lt;&lt;</w:t>
+      </w:r>
+      <w:proofErr w:type="spellStart"/>
+      <w:r>
+        <w:t>serachValue</w:t>
+      </w:r>
+      <w:proofErr w:type="spellEnd"/>
+      <w:r>
+        <w:t>&lt;&lt;</w:t>
+      </w:r>
+      <w:r>
+        <w:t xml:space="preserve"> “is found at index = &lt;&lt;</w:t>
+      </w:r>
+      <w:proofErr w:type="spellStart"/>
+      <w:r>
+        <w:t>i</w:t>
+      </w:r>
+      <w:proofErr w:type="spellEnd"/>
+      <w:r>
+        <w:t>&lt;&lt;</w:t>
+      </w:r>
+    </w:p>
+    <w:p>
+      <w:r>
+        <w:tab/>
+      </w:r>
+      <w:r>
+        <w:tab/>
+      </w:r>
+      <w:r>
+        <w:tab/>
+      </w:r>
+      <w:r>
+        <w:tab/>
+        <w:t>else</w:t>
+      </w:r>
+    </w:p>
+    <w:p>
+      <w:r>
+        <w:tab/>
+      </w:r>
+      <w:r>
+        <w:tab/>
+      </w:r>
+      <w:r>
+        <w:tab/>
+      </w:r>
+      <w:r>
+        <w:tab/>
+      </w:r>
+      <w:proofErr w:type="spellStart"/>
+      <w:r>
+        <w:t>cout</w:t>
+      </w:r>
+      <w:proofErr w:type="spellEnd"/>
+      <w:r>
+        <w:t>&lt;&lt;</w:t>
+      </w:r>
+      <w:proofErr w:type="spellStart"/>
+      <w:r>
+        <w:t>searchValue</w:t>
+      </w:r>
+      <w:proofErr w:type="spellEnd"/>
+      <w:r>
+        <w:t xml:space="preserve">&lt;&lt; “is not found in the list.” </w:t>
+      </w:r>
+    </w:p>
+    <w:p>
+      <w:r>
+        <w:tab/>
+      </w:r>
+      <w:r>
+        <w:tab/>
+      </w:r>
+      <w:r>
+        <w:tab/>
+        <w:t xml:space="preserve">Else </w:t>
+      </w:r>
+      <w:r>
+        <w:t xml:space="preserve">// If the temp node is null in the beginning, the list is empty </w:t>
+      </w:r>
+    </w:p>
+    <w:p>
+      <w:r>
+        <w:tab/>
+      </w:r>
+      <w:r>
+        <w:tab/>
+      </w:r>
+      <w:r>
+        <w:tab/>
+      </w:r>
+      <w:r>
+        <w:tab/>
+      </w:r>
+      <w:proofErr w:type="spellStart"/>
+      <w:r>
+        <w:t>Cout</w:t>
+      </w:r>
+      <w:proofErr w:type="spellEnd"/>
+      <w:r>
+        <w:t>&lt;&lt; “The list is empty”</w:t>
+      </w:r>
+    </w:p>
+    <w:p>
+      <w:pPr>
+        <w:pStyle w:val="ListParagraph"/>
+        <w:numPr>
+          <w:ilvl w:val="0"/>
+          <w:numId w:val="3"/>
+        </w:numPr>
+        <w:rPr>
+          <w:b/>
+          <w:bCs/>
+        </w:rPr>
+      </w:pPr>
+      <w:r>
+        <w:rPr>
+          <w:b/>
+          <w:bCs/>
+        </w:rPr>
+        <w:t xml:space="preserve">Traversing </w:t>
+      </w:r>
+    </w:p>
+    <w:p>
+      <w:pPr>
+        <w:pStyle w:val="ListParagraph"/>
+        <w:ind w:left="1440"/>
+      </w:pPr>
+      <w:r>
+        <w:t>Node* temp = hea</w:t>
+      </w:r>
+      <w:r>
+        <w:t>d;</w:t>
+      </w:r>
+      <w:r>
+        <w:t xml:space="preserve"> // create a temp node pointing to head </w:t>
+      </w:r>
+    </w:p>
+    <w:p>
+      <w:pPr>
+        <w:pStyle w:val="ListParagraph"/>
+        <w:ind w:left="1440"/>
+      </w:pPr>
+    </w:p>
+    <w:p>
+      <w:pPr>
+        <w:pStyle w:val="ListParagraph"/>
+        <w:ind w:left="1440"/>
+      </w:pPr>
+      <w:r>
+        <w:lastRenderedPageBreak/>
+        <w:t xml:space="preserve">// </w:t>
+      </w:r>
+      <w:r>
+        <w:t xml:space="preserve">if the temp node is not null continue </w:t>
+      </w:r>
+      <w:r>
+        <w:t>displaying the content and move to the next node till the temp becomes null</w:t>
+      </w:r>
+      <w:r>
+        <w:t xml:space="preserve"> </w:t>
+      </w:r>
+    </w:p>
+    <w:p>
+      <w:pPr>
+        <w:pStyle w:val="ListParagraph"/>
+        <w:ind w:left="1440"/>
+      </w:pPr>
+    </w:p>
+    <w:p>
+      <w:pPr>
+        <w:pStyle w:val="ListParagraph"/>
+        <w:ind w:left="1440"/>
+      </w:pPr>
+      <w:r>
+        <w:t>If (</w:t>
+      </w:r>
       <w:proofErr w:type="gramStart"/>
       <w:r>
-        <w:rPr>
-          <w:rFonts w:asciiTheme="minorHAnsi" w:hAnsiTheme="minorHAnsi" w:cstheme="minorHAnsi"/>
-          <w:color w:val="000000"/>
-          <w:sz w:val="24"/>
-          <w:szCs w:val="24"/>
-        </w:rPr>
-        <w:t>before.prev</w:t>
-      </w:r>
-      <w:proofErr w:type="spellEnd"/>
+        <w:t>temp !</w:t>
+      </w:r>
       <w:proofErr w:type="gramEnd"/>
       <w:r>
-        <w:rPr>
-          <w:rFonts w:asciiTheme="minorHAnsi" w:hAnsiTheme="minorHAnsi" w:cstheme="minorHAnsi"/>
-          <w:color w:val="000000"/>
-          <w:sz w:val="24"/>
-          <w:szCs w:val="24"/>
-        </w:rPr>
-        <w:t xml:space="preserve"> is null</w:t>
-      </w:r>
-    </w:p>
-    <w:p>
-      <w:pPr>
-        <w:pStyle w:val="HTMLPreformatted"/>
-        <w:rPr>
-          <w:rFonts w:asciiTheme="minorHAnsi" w:hAnsiTheme="minorHAnsi" w:cstheme="minorHAnsi"/>
-          <w:color w:val="000000"/>
-          <w:sz w:val="24"/>
-          <w:szCs w:val="24"/>
-        </w:rPr>
-      </w:pPr>
-      <w:r>
-        <w:rPr>
-          <w:rFonts w:asciiTheme="minorHAnsi" w:hAnsiTheme="minorHAnsi" w:cstheme="minorHAnsi"/>
-          <w:color w:val="000000"/>
-          <w:sz w:val="24"/>
-          <w:szCs w:val="24"/>
-        </w:rPr>
-        <w:t xml:space="preserve">         head -&gt; node to insert</w:t>
-      </w:r>
-    </w:p>
-    <w:p>
-      <w:pPr>
-        <w:pStyle w:val="HTMLPreformatted"/>
-        <w:rPr>
-          <w:rFonts w:asciiTheme="minorHAnsi" w:hAnsiTheme="minorHAnsi" w:cstheme="minorHAnsi"/>
-          <w:color w:val="000000"/>
-          <w:sz w:val="24"/>
-          <w:szCs w:val="24"/>
-        </w:rPr>
-      </w:pPr>
-      <w:r>
-        <w:rPr>
-          <w:rFonts w:asciiTheme="minorHAnsi" w:hAnsiTheme="minorHAnsi" w:cstheme="minorHAnsi"/>
-          <w:color w:val="000000"/>
-          <w:sz w:val="24"/>
-          <w:szCs w:val="24"/>
-        </w:rPr>
-        <w:t xml:space="preserve">      else</w:t>
-      </w:r>
-    </w:p>
-    <w:p>
-      <w:pPr>
-        <w:pStyle w:val="HTMLPreformatted"/>
-        <w:rPr>
-          <w:rFonts w:asciiTheme="minorHAnsi" w:hAnsiTheme="minorHAnsi" w:cstheme="minorHAnsi"/>
-          <w:color w:val="000000"/>
-          <w:sz w:val="24"/>
-          <w:szCs w:val="24"/>
-        </w:rPr>
-      </w:pPr>
-      <w:r>
-        <w:rPr>
-          <w:rFonts w:asciiTheme="minorHAnsi" w:hAnsiTheme="minorHAnsi" w:cstheme="minorHAnsi"/>
-          <w:color w:val="000000"/>
-          <w:sz w:val="24"/>
-          <w:szCs w:val="24"/>
-        </w:rPr>
-        <w:t xml:space="preserve">         node </w:t>
-      </w:r>
-      <w:proofErr w:type="spellStart"/>
+        <w:t>= null)</w:t>
+      </w:r>
+      <w:r>
+        <w:t xml:space="preserve"> </w:t>
+      </w:r>
+    </w:p>
+    <w:p>
+      <w:pPr>
+        <w:pStyle w:val="ListParagraph"/>
+        <w:ind w:left="1440"/>
+      </w:pPr>
+      <w:r>
+        <w:tab/>
+      </w:r>
+      <w:proofErr w:type="spellStart"/>
+      <w:r>
+        <w:t>Cout</w:t>
+      </w:r>
+      <w:proofErr w:type="spellEnd"/>
+      <w:r>
+        <w:t xml:space="preserve"> &lt;&lt; “The list contains:”</w:t>
+      </w:r>
+    </w:p>
+    <w:p>
+      <w:pPr>
+        <w:pStyle w:val="ListParagraph"/>
+        <w:ind w:left="1440"/>
+      </w:pPr>
+      <w:r>
+        <w:tab/>
+        <w:t>While (</w:t>
+      </w:r>
       <w:proofErr w:type="gramStart"/>
       <w:r>
-        <w:rPr>
-          <w:rFonts w:asciiTheme="minorHAnsi" w:hAnsiTheme="minorHAnsi" w:cstheme="minorHAnsi"/>
-          <w:color w:val="000000"/>
-          <w:sz w:val="24"/>
-          <w:szCs w:val="24"/>
-        </w:rPr>
-        <w:t>before.prev</w:t>
+        <w:t>temp !</w:t>
       </w:r>
       <w:proofErr w:type="gramEnd"/>
       <w:r>
-        <w:rPr>
-          <w:rFonts w:asciiTheme="minorHAnsi" w:hAnsiTheme="minorHAnsi" w:cstheme="minorHAnsi"/>
-          <w:color w:val="000000"/>
-          <w:sz w:val="24"/>
-          <w:szCs w:val="24"/>
-        </w:rPr>
-        <w:t>.next</w:t>
-      </w:r>
-      <w:proofErr w:type="spellEnd"/>
-      <w:r>
-        <w:rPr>
-          <w:rFonts w:asciiTheme="minorHAnsi" w:hAnsiTheme="minorHAnsi" w:cstheme="minorHAnsi"/>
-          <w:color w:val="000000"/>
-          <w:sz w:val="24"/>
-          <w:szCs w:val="24"/>
-        </w:rPr>
-        <w:t xml:space="preserve"> -&gt; node to insert</w:t>
-      </w:r>
-    </w:p>
-    <w:p>
-      <w:pPr>
-        <w:pStyle w:val="HTMLPreformatted"/>
-        <w:rPr>
-          <w:rFonts w:asciiTheme="minorHAnsi" w:hAnsiTheme="minorHAnsi" w:cstheme="minorHAnsi"/>
-          <w:color w:val="000000"/>
-          <w:sz w:val="24"/>
-          <w:szCs w:val="24"/>
-        </w:rPr>
-      </w:pPr>
-      <w:r>
-        <w:rPr>
-          <w:rFonts w:asciiTheme="minorHAnsi" w:hAnsiTheme="minorHAnsi" w:cstheme="minorHAnsi"/>
-          <w:color w:val="000000"/>
-          <w:sz w:val="24"/>
-          <w:szCs w:val="24"/>
-        </w:rPr>
-        <w:t xml:space="preserve">      node </w:t>
-      </w:r>
-      <w:proofErr w:type="spellStart"/>
+        <w:t>= null)</w:t>
+      </w:r>
+    </w:p>
+    <w:p>
+      <w:pPr>
+        <w:pStyle w:val="ListParagraph"/>
+        <w:ind w:left="1440"/>
+      </w:pPr>
+      <w:r>
+        <w:tab/>
+      </w:r>
+      <w:r>
+        <w:tab/>
+      </w:r>
+      <w:proofErr w:type="spellStart"/>
+      <w:r>
+        <w:t>Cout</w:t>
+      </w:r>
+      <w:proofErr w:type="spellEnd"/>
+      <w:r>
+        <w:t xml:space="preserve"> </w:t>
+      </w:r>
+      <w:r>
+        <w:t>&lt;&lt; temp</w:t>
+      </w:r>
+      <w:r>
+        <w:t>-&gt;data</w:t>
+      </w:r>
+      <w:r>
+        <w:t xml:space="preserve">&lt;&lt; </w:t>
+      </w:r>
       <w:proofErr w:type="gramStart"/>
       <w:r>
-        <w:rPr>
-          <w:rFonts w:asciiTheme="minorHAnsi" w:hAnsiTheme="minorHAnsi" w:cstheme="minorHAnsi"/>
-          <w:color w:val="000000"/>
-          <w:sz w:val="24"/>
-          <w:szCs w:val="24"/>
-        </w:rPr>
-        <w:t>before.prev</w:t>
-      </w:r>
-      <w:proofErr w:type="spellEnd"/>
+        <w:t>“ ”</w:t>
+      </w:r>
       <w:proofErr w:type="gramEnd"/>
-      <w:r>
-        <w:rPr>
-          <w:rFonts w:asciiTheme="minorHAnsi" w:hAnsiTheme="minorHAnsi" w:cstheme="minorHAnsi"/>
-          <w:color w:val="000000"/>
-          <w:sz w:val="24"/>
-          <w:szCs w:val="24"/>
-        </w:rPr>
-        <w:t xml:space="preserve"> -&gt; node to insert</w:t>
-      </w:r>
-    </w:p>
-    <w:p>
-      <w:pPr>
-        <w:pStyle w:val="HTMLPreformatted"/>
-        <w:rPr>
-          <w:rFonts w:asciiTheme="minorHAnsi" w:hAnsiTheme="minorHAnsi" w:cstheme="minorHAnsi"/>
-          <w:color w:val="000000"/>
-          <w:sz w:val="24"/>
-          <w:szCs w:val="24"/>
-        </w:rPr>
-      </w:pPr>
-      <w:r>
-        <w:rPr>
-          <w:rFonts w:asciiTheme="minorHAnsi" w:hAnsiTheme="minorHAnsi" w:cstheme="minorHAnsi"/>
-          <w:color w:val="000000"/>
-          <w:sz w:val="24"/>
-          <w:szCs w:val="24"/>
-        </w:rPr>
-        <w:t xml:space="preserve">    </w:t>
-      </w:r>
-    </w:p>
-    <w:p>
-      <w:pPr>
-        <w:pStyle w:val="HTMLPreformatted"/>
-        <w:rPr>
-          <w:rFonts w:asciiTheme="minorHAnsi" w:hAnsiTheme="minorHAnsi" w:cstheme="minorHAnsi"/>
-          <w:color w:val="000000"/>
-          <w:sz w:val="24"/>
-          <w:szCs w:val="24"/>
-        </w:rPr>
-      </w:pPr>
-      <w:r>
-        <w:rPr>
-          <w:rFonts w:asciiTheme="minorHAnsi" w:hAnsiTheme="minorHAnsi" w:cstheme="minorHAnsi"/>
-          <w:color w:val="000000"/>
-          <w:sz w:val="24"/>
-          <w:szCs w:val="24"/>
-        </w:rPr>
-        <w:t xml:space="preserve">    **Method to insert node after**</w:t>
-      </w:r>
-    </w:p>
-    <w:p>
-      <w:pPr>
-        <w:pStyle w:val="HTMLPreformatted"/>
-        <w:rPr>
-          <w:rFonts w:asciiTheme="minorHAnsi" w:hAnsiTheme="minorHAnsi" w:cstheme="minorHAnsi"/>
-          <w:color w:val="000000"/>
-          <w:sz w:val="24"/>
-          <w:szCs w:val="24"/>
-        </w:rPr>
-      </w:pPr>
-      <w:r>
-        <w:rPr>
-          <w:rFonts w:asciiTheme="minorHAnsi" w:hAnsiTheme="minorHAnsi" w:cstheme="minorHAnsi"/>
-          <w:color w:val="000000"/>
-          <w:sz w:val="24"/>
-          <w:szCs w:val="24"/>
-        </w:rPr>
-        <w:t xml:space="preserve">    *Input - node after, node to insert*</w:t>
-      </w:r>
-    </w:p>
-    <w:p>
-      <w:pPr>
-        <w:pStyle w:val="HTMLPreformatted"/>
-        <w:rPr>
-          <w:rFonts w:asciiTheme="minorHAnsi" w:hAnsiTheme="minorHAnsi" w:cstheme="minorHAnsi"/>
-          <w:color w:val="000000"/>
-          <w:sz w:val="24"/>
-          <w:szCs w:val="24"/>
-        </w:rPr>
-      </w:pPr>
-      <w:r>
-        <w:rPr>
-          <w:rFonts w:asciiTheme="minorHAnsi" w:hAnsiTheme="minorHAnsi" w:cstheme="minorHAnsi"/>
-          <w:color w:val="000000"/>
-          <w:sz w:val="24"/>
-          <w:szCs w:val="24"/>
-        </w:rPr>
-        <w:t xml:space="preserve">      if node to insert = head and node to insert = tail</w:t>
-      </w:r>
-    </w:p>
-    <w:p>
-      <w:pPr>
-        <w:pStyle w:val="HTMLPreformatted"/>
-        <w:rPr>
-          <w:rFonts w:asciiTheme="minorHAnsi" w:hAnsiTheme="minorHAnsi" w:cstheme="minorHAnsi"/>
-          <w:color w:val="000000"/>
-          <w:sz w:val="24"/>
-          <w:szCs w:val="24"/>
-        </w:rPr>
-      </w:pPr>
-      <w:r>
-        <w:rPr>
-          <w:rFonts w:asciiTheme="minorHAnsi" w:hAnsiTheme="minorHAnsi" w:cstheme="minorHAnsi"/>
-          <w:color w:val="000000"/>
-          <w:sz w:val="24"/>
-          <w:szCs w:val="24"/>
-        </w:rPr>
-        <w:t xml:space="preserve">         return</w:t>
-      </w:r>
-    </w:p>
-    <w:p>
-      <w:pPr>
-        <w:pStyle w:val="HTMLPreformatted"/>
-        <w:rPr>
-          <w:rFonts w:asciiTheme="minorHAnsi" w:hAnsiTheme="minorHAnsi" w:cstheme="minorHAnsi"/>
-          <w:color w:val="000000"/>
-          <w:sz w:val="24"/>
-          <w:szCs w:val="24"/>
-        </w:rPr>
-      </w:pPr>
-      <w:r>
-        <w:rPr>
-          <w:rFonts w:asciiTheme="minorHAnsi" w:hAnsiTheme="minorHAnsi" w:cstheme="minorHAnsi"/>
-          <w:color w:val="000000"/>
-          <w:sz w:val="24"/>
-          <w:szCs w:val="24"/>
-        </w:rPr>
-        <w:t xml:space="preserve">      (</w:t>
+    </w:p>
+    <w:p>
+      <w:pPr>
+        <w:pStyle w:val="ListParagraph"/>
+        <w:ind w:left="1440"/>
+      </w:pPr>
+      <w:r>
+        <w:tab/>
+      </w:r>
+      <w:r>
+        <w:tab/>
+        <w:t>Temp = temp -&gt;next</w:t>
+      </w:r>
+    </w:p>
+    <w:p>
+      <w:pPr>
+        <w:pStyle w:val="ListParagraph"/>
+        <w:ind w:left="1440"/>
+      </w:pPr>
+      <w:r>
+        <w:tab/>
+      </w:r>
+      <w:proofErr w:type="spellStart"/>
+      <w:r>
+        <w:t>Cout</w:t>
+      </w:r>
+      <w:proofErr w:type="spellEnd"/>
+      <w:r>
+        <w:t>&lt;&lt;</w:t>
+      </w:r>
+      <w:proofErr w:type="spellStart"/>
+      <w:r>
+        <w:t>endl</w:t>
+      </w:r>
+      <w:proofErr w:type="spellEnd"/>
+    </w:p>
+    <w:p>
+      <w:pPr>
+        <w:pStyle w:val="ListParagraph"/>
+        <w:ind w:left="1440"/>
+      </w:pPr>
+      <w:r>
+        <w:tab/>
+        <w:t xml:space="preserve">Else </w:t>
+      </w:r>
+    </w:p>
+    <w:p>
+      <w:pPr>
+        <w:pStyle w:val="ListParagraph"/>
+        <w:ind w:left="1440"/>
+      </w:pPr>
+      <w:r>
+        <w:t xml:space="preserve">//If the temp node is null at the start, the list is empty </w:t>
+      </w:r>
+    </w:p>
+    <w:p>
+      <w:pPr>
+        <w:pStyle w:val="ListParagraph"/>
+        <w:ind w:left="1440"/>
+        <w:rPr>
+          <w:b/>
+          <w:bCs/>
+        </w:rPr>
+      </w:pPr>
+      <w:r>
+        <w:tab/>
+      </w:r>
+      <w:proofErr w:type="spellStart"/>
+      <w:r>
+        <w:t>Cout</w:t>
+      </w:r>
+      <w:proofErr w:type="spellEnd"/>
+      <w:r>
+        <w:t>&lt;</w:t>
       </w:r>
       <w:proofErr w:type="gramStart"/>
       <w:r>
-        <w:rPr>
-          <w:rFonts w:asciiTheme="minorHAnsi" w:hAnsiTheme="minorHAnsi" w:cstheme="minorHAnsi"/>
-          <w:color w:val="000000"/>
-          <w:sz w:val="24"/>
-          <w:szCs w:val="24"/>
-        </w:rPr>
-        <w:t>remove</w:t>
+        <w:t>&lt;”The</w:t>
       </w:r>
       <w:proofErr w:type="gramEnd"/>
       <w:r>
-        <w:rPr>
-          <w:rFonts w:asciiTheme="minorHAnsi" w:hAnsiTheme="minorHAnsi" w:cstheme="minorHAnsi"/>
-          <w:color w:val="000000"/>
-          <w:sz w:val="24"/>
-          <w:szCs w:val="24"/>
-        </w:rPr>
-        <w:t xml:space="preserve"> node method with input node to insert)</w:t>
-      </w:r>
-    </w:p>
-    <w:p>
-      <w:pPr>
-        <w:pStyle w:val="HTMLPreformatted"/>
-        <w:rPr>
-          <w:rFonts w:asciiTheme="minorHAnsi" w:hAnsiTheme="minorHAnsi" w:cstheme="minorHAnsi"/>
-          <w:color w:val="000000"/>
-          <w:sz w:val="24"/>
-          <w:szCs w:val="24"/>
-        </w:rPr>
-      </w:pPr>
-      <w:r>
-        <w:rPr>
-          <w:rFonts w:asciiTheme="minorHAnsi" w:hAnsiTheme="minorHAnsi" w:cstheme="minorHAnsi"/>
-          <w:color w:val="000000"/>
-          <w:sz w:val="24"/>
-          <w:szCs w:val="24"/>
-        </w:rPr>
-        <w:t xml:space="preserve">      node to </w:t>
-      </w:r>
-      <w:proofErr w:type="spellStart"/>
-      <w:proofErr w:type="gramStart"/>
-      <w:r>
-        <w:rPr>
-          <w:rFonts w:asciiTheme="minorHAnsi" w:hAnsiTheme="minorHAnsi" w:cstheme="minorHAnsi"/>
-          <w:color w:val="000000"/>
-          <w:sz w:val="24"/>
-          <w:szCs w:val="24"/>
-        </w:rPr>
-        <w:t>insert.prev</w:t>
-      </w:r>
-      <w:proofErr w:type="spellEnd"/>
-      <w:proofErr w:type="gramEnd"/>
-      <w:r>
-        <w:rPr>
-          <w:rFonts w:asciiTheme="minorHAnsi" w:hAnsiTheme="minorHAnsi" w:cstheme="minorHAnsi"/>
-          <w:color w:val="000000"/>
-          <w:sz w:val="24"/>
-          <w:szCs w:val="24"/>
-        </w:rPr>
-        <w:t xml:space="preserve"> -&gt; node after</w:t>
-      </w:r>
-    </w:p>
-    <w:p>
-      <w:pPr>
-        <w:pStyle w:val="HTMLPreformatted"/>
-        <w:rPr>
-          <w:rFonts w:asciiTheme="minorHAnsi" w:hAnsiTheme="minorHAnsi" w:cstheme="minorHAnsi"/>
-          <w:color w:val="000000"/>
-          <w:sz w:val="24"/>
-          <w:szCs w:val="24"/>
-        </w:rPr>
-      </w:pPr>
-      <w:r>
-        <w:rPr>
-          <w:rFonts w:asciiTheme="minorHAnsi" w:hAnsiTheme="minorHAnsi" w:cstheme="minorHAnsi"/>
-          <w:color w:val="000000"/>
-          <w:sz w:val="24"/>
-          <w:szCs w:val="24"/>
-        </w:rPr>
-        <w:t xml:space="preserve">      node to </w:t>
-      </w:r>
-      <w:proofErr w:type="spellStart"/>
-      <w:proofErr w:type="gramStart"/>
-      <w:r>
-        <w:rPr>
-          <w:rFonts w:asciiTheme="minorHAnsi" w:hAnsiTheme="minorHAnsi" w:cstheme="minorHAnsi"/>
-          <w:color w:val="000000"/>
-          <w:sz w:val="24"/>
-          <w:szCs w:val="24"/>
-        </w:rPr>
-        <w:t>insert.next</w:t>
-      </w:r>
-      <w:proofErr w:type="spellEnd"/>
-      <w:proofErr w:type="gramEnd"/>
-      <w:r>
-        <w:rPr>
-          <w:rFonts w:asciiTheme="minorHAnsi" w:hAnsiTheme="minorHAnsi" w:cstheme="minorHAnsi"/>
-          <w:color w:val="000000"/>
-          <w:sz w:val="24"/>
-          <w:szCs w:val="24"/>
-        </w:rPr>
-        <w:t xml:space="preserve"> -&gt; node </w:t>
-      </w:r>
-      <w:proofErr w:type="spellStart"/>
-      <w:r>
-        <w:rPr>
-          <w:rFonts w:asciiTheme="minorHAnsi" w:hAnsiTheme="minorHAnsi" w:cstheme="minorHAnsi"/>
-          <w:color w:val="000000"/>
-          <w:sz w:val="24"/>
-          <w:szCs w:val="24"/>
-        </w:rPr>
-        <w:t>after.next</w:t>
-      </w:r>
-      <w:proofErr w:type="spellEnd"/>
-    </w:p>
-    <w:p>
-      <w:pPr>
-        <w:pStyle w:val="HTMLPreformatted"/>
-        <w:rPr>
-          <w:rFonts w:asciiTheme="minorHAnsi" w:hAnsiTheme="minorHAnsi" w:cstheme="minorHAnsi"/>
-          <w:color w:val="000000"/>
-          <w:sz w:val="24"/>
-          <w:szCs w:val="24"/>
-        </w:rPr>
-      </w:pPr>
-      <w:r>
-        <w:rPr>
-          <w:rFonts w:asciiTheme="minorHAnsi" w:hAnsiTheme="minorHAnsi" w:cstheme="minorHAnsi"/>
-          <w:color w:val="000000"/>
-          <w:sz w:val="24"/>
-          <w:szCs w:val="24"/>
-        </w:rPr>
-        <w:t xml:space="preserve">      if node </w:t>
-      </w:r>
-      <w:proofErr w:type="spellStart"/>
-      <w:proofErr w:type="gramStart"/>
-      <w:r>
-        <w:rPr>
-          <w:rFonts w:asciiTheme="minorHAnsi" w:hAnsiTheme="minorHAnsi" w:cstheme="minorHAnsi"/>
-          <w:color w:val="000000"/>
-          <w:sz w:val="24"/>
-          <w:szCs w:val="24"/>
-        </w:rPr>
-        <w:t>after.next</w:t>
-      </w:r>
-      <w:proofErr w:type="spellEnd"/>
-      <w:proofErr w:type="gramEnd"/>
-      <w:r>
-        <w:rPr>
-          <w:rFonts w:asciiTheme="minorHAnsi" w:hAnsiTheme="minorHAnsi" w:cstheme="minorHAnsi"/>
-          <w:color w:val="000000"/>
-          <w:sz w:val="24"/>
-          <w:szCs w:val="24"/>
-        </w:rPr>
-        <w:t xml:space="preserve"> is null</w:t>
-      </w:r>
-    </w:p>
-    <w:p>
-      <w:pPr>
-        <w:pStyle w:val="HTMLPreformatted"/>
-        <w:rPr>
-          <w:rFonts w:asciiTheme="minorHAnsi" w:hAnsiTheme="minorHAnsi" w:cstheme="minorHAnsi"/>
-          <w:color w:val="000000"/>
-          <w:sz w:val="24"/>
-          <w:szCs w:val="24"/>
-        </w:rPr>
-      </w:pPr>
-      <w:r>
-        <w:rPr>
-          <w:rFonts w:asciiTheme="minorHAnsi" w:hAnsiTheme="minorHAnsi" w:cstheme="minorHAnsi"/>
-          <w:color w:val="000000"/>
-          <w:sz w:val="24"/>
-          <w:szCs w:val="24"/>
-        </w:rPr>
-        <w:t xml:space="preserve">         tail -&gt; node to insert</w:t>
-      </w:r>
-    </w:p>
-    <w:p>
-      <w:pPr>
-        <w:pStyle w:val="HTMLPreformatted"/>
-        <w:rPr>
-          <w:rFonts w:asciiTheme="minorHAnsi" w:hAnsiTheme="minorHAnsi" w:cstheme="minorHAnsi"/>
-          <w:color w:val="000000"/>
-          <w:sz w:val="24"/>
-          <w:szCs w:val="24"/>
-        </w:rPr>
-      </w:pPr>
-      <w:r>
-        <w:rPr>
-          <w:rFonts w:asciiTheme="minorHAnsi" w:hAnsiTheme="minorHAnsi" w:cstheme="minorHAnsi"/>
-          <w:color w:val="000000"/>
-          <w:sz w:val="24"/>
-          <w:szCs w:val="24"/>
-        </w:rPr>
-        <w:t xml:space="preserve">      else</w:t>
-      </w:r>
-    </w:p>
-    <w:p>
-      <w:pPr>
-        <w:pStyle w:val="HTMLPreformatted"/>
-        <w:rPr>
-          <w:rFonts w:asciiTheme="minorHAnsi" w:hAnsiTheme="minorHAnsi" w:cstheme="minorHAnsi"/>
-          <w:color w:val="000000"/>
-          <w:sz w:val="24"/>
-          <w:szCs w:val="24"/>
-        </w:rPr>
-      </w:pPr>
-      <w:r>
-        <w:rPr>
-          <w:rFonts w:asciiTheme="minorHAnsi" w:hAnsiTheme="minorHAnsi" w:cstheme="minorHAnsi"/>
-          <w:color w:val="000000"/>
-          <w:sz w:val="24"/>
-          <w:szCs w:val="24"/>
-        </w:rPr>
-        <w:t xml:space="preserve">         node </w:t>
-      </w:r>
-      <w:proofErr w:type="spellStart"/>
-      <w:proofErr w:type="gramStart"/>
-      <w:r>
-        <w:rPr>
-          <w:rFonts w:asciiTheme="minorHAnsi" w:hAnsiTheme="minorHAnsi" w:cstheme="minorHAnsi"/>
-          <w:color w:val="000000"/>
-          <w:sz w:val="24"/>
-          <w:szCs w:val="24"/>
-        </w:rPr>
-        <w:t>after.next</w:t>
-      </w:r>
-      <w:proofErr w:type="gramEnd"/>
-      <w:r>
-        <w:rPr>
-          <w:rFonts w:asciiTheme="minorHAnsi" w:hAnsiTheme="minorHAnsi" w:cstheme="minorHAnsi"/>
-          <w:color w:val="000000"/>
-          <w:sz w:val="24"/>
-          <w:szCs w:val="24"/>
-        </w:rPr>
-        <w:t>.prev</w:t>
-      </w:r>
-      <w:proofErr w:type="spellEnd"/>
-      <w:r>
-        <w:rPr>
-          <w:rFonts w:asciiTheme="minorHAnsi" w:hAnsiTheme="minorHAnsi" w:cstheme="minorHAnsi"/>
-          <w:color w:val="000000"/>
-          <w:sz w:val="24"/>
-          <w:szCs w:val="24"/>
-        </w:rPr>
-        <w:t xml:space="preserve"> -&gt; node to insert</w:t>
-      </w:r>
-    </w:p>
-    <w:p>
-      <w:pPr>
-        <w:pStyle w:val="HTMLPreformatted"/>
-        <w:rPr>
-          <w:rFonts w:asciiTheme="minorHAnsi" w:hAnsiTheme="minorHAnsi" w:cstheme="minorHAnsi"/>
-          <w:color w:val="000000"/>
-          <w:sz w:val="24"/>
-          <w:szCs w:val="24"/>
-        </w:rPr>
-      </w:pPr>
-      <w:r>
-        <w:rPr>
-          <w:rFonts w:asciiTheme="minorHAnsi" w:hAnsiTheme="minorHAnsi" w:cstheme="minorHAnsi"/>
-          <w:color w:val="000000"/>
-          <w:sz w:val="24"/>
-          <w:szCs w:val="24"/>
-        </w:rPr>
-        <w:t xml:space="preserve">      node </w:t>
-      </w:r>
-      <w:proofErr w:type="spellStart"/>
-      <w:proofErr w:type="gramStart"/>
-      <w:r>
-        <w:rPr>
-          <w:rFonts w:asciiTheme="minorHAnsi" w:hAnsiTheme="minorHAnsi" w:cstheme="minorHAnsi"/>
-          <w:color w:val="000000"/>
-          <w:sz w:val="24"/>
-          <w:szCs w:val="24"/>
-        </w:rPr>
-        <w:t>after.next</w:t>
-      </w:r>
-      <w:proofErr w:type="spellEnd"/>
-      <w:proofErr w:type="gramEnd"/>
-      <w:r>
-        <w:rPr>
-          <w:rFonts w:asciiTheme="minorHAnsi" w:hAnsiTheme="minorHAnsi" w:cstheme="minorHAnsi"/>
-          <w:color w:val="000000"/>
-          <w:sz w:val="24"/>
-          <w:szCs w:val="24"/>
-        </w:rPr>
-        <w:t xml:space="preserve"> -&gt; node to insert</w:t>
-      </w:r>
-    </w:p>
-    <w:p>
-      <w:pPr>
-        <w:pStyle w:val="HTMLPreformatted"/>
-        <w:rPr>
-          <w:rFonts w:asciiTheme="minorHAnsi" w:hAnsiTheme="minorHAnsi" w:cstheme="minorHAnsi"/>
-          <w:color w:val="000000"/>
-          <w:sz w:val="24"/>
-          <w:szCs w:val="24"/>
-        </w:rPr>
-      </w:pPr>
-      <w:r>
-        <w:rPr>
-          <w:rFonts w:asciiTheme="minorHAnsi" w:hAnsiTheme="minorHAnsi" w:cstheme="minorHAnsi"/>
-          <w:color w:val="000000"/>
-          <w:sz w:val="24"/>
-          <w:szCs w:val="24"/>
-        </w:rPr>
-        <w:t xml:space="preserve">      </w:t>
-      </w:r>
-    </w:p>
-    <w:p>
-      <w:pPr>
-        <w:pStyle w:val="HTMLPreformatted"/>
-        <w:rPr>
-          <w:rFonts w:asciiTheme="minorHAnsi" w:hAnsiTheme="minorHAnsi" w:cstheme="minorHAnsi"/>
-          <w:color w:val="000000"/>
-          <w:sz w:val="24"/>
-          <w:szCs w:val="24"/>
-        </w:rPr>
-      </w:pPr>
-      <w:r>
-        <w:rPr>
-          <w:rFonts w:asciiTheme="minorHAnsi" w:hAnsiTheme="minorHAnsi" w:cstheme="minorHAnsi"/>
-          <w:color w:val="000000"/>
-          <w:sz w:val="24"/>
-          <w:szCs w:val="24"/>
-        </w:rPr>
-        <w:lastRenderedPageBreak/>
-        <w:t xml:space="preserve">    **Method to insert at position**</w:t>
-      </w:r>
-    </w:p>
-    <w:p>
-      <w:pPr>
-        <w:pStyle w:val="HTMLPreformatted"/>
-        <w:rPr>
-          <w:rFonts w:asciiTheme="minorHAnsi" w:hAnsiTheme="minorHAnsi" w:cstheme="minorHAnsi"/>
-          <w:color w:val="000000"/>
-          <w:sz w:val="24"/>
-          <w:szCs w:val="24"/>
-        </w:rPr>
-      </w:pPr>
-      <w:r>
-        <w:rPr>
-          <w:rFonts w:asciiTheme="minorHAnsi" w:hAnsiTheme="minorHAnsi" w:cstheme="minorHAnsi"/>
-          <w:color w:val="000000"/>
-          <w:sz w:val="24"/>
-          <w:szCs w:val="24"/>
-        </w:rPr>
-        <w:t xml:space="preserve">      *Input - position, node to insert*</w:t>
-      </w:r>
-    </w:p>
-    <w:p>
-      <w:pPr>
-        <w:pStyle w:val="HTMLPreformatted"/>
-        <w:rPr>
-          <w:rFonts w:asciiTheme="minorHAnsi" w:hAnsiTheme="minorHAnsi" w:cstheme="minorHAnsi"/>
-          <w:color w:val="000000"/>
-          <w:sz w:val="24"/>
-          <w:szCs w:val="24"/>
-        </w:rPr>
-      </w:pPr>
-      <w:r>
-        <w:rPr>
-          <w:rFonts w:asciiTheme="minorHAnsi" w:hAnsiTheme="minorHAnsi" w:cstheme="minorHAnsi"/>
-          <w:color w:val="000000"/>
-          <w:sz w:val="24"/>
-          <w:szCs w:val="24"/>
-        </w:rPr>
-        <w:t xml:space="preserve">      if position = 1</w:t>
-      </w:r>
-    </w:p>
-    <w:p>
-      <w:pPr>
-        <w:pStyle w:val="HTMLPreformatted"/>
-        <w:rPr>
-          <w:rFonts w:asciiTheme="minorHAnsi" w:hAnsiTheme="minorHAnsi" w:cstheme="minorHAnsi"/>
-          <w:color w:val="000000"/>
-          <w:sz w:val="24"/>
-          <w:szCs w:val="24"/>
-        </w:rPr>
-      </w:pPr>
-      <w:r>
-        <w:rPr>
-          <w:rFonts w:asciiTheme="minorHAnsi" w:hAnsiTheme="minorHAnsi" w:cstheme="minorHAnsi"/>
-          <w:color w:val="000000"/>
-          <w:sz w:val="24"/>
-          <w:szCs w:val="24"/>
-        </w:rPr>
-        <w:t xml:space="preserve">          (</w:t>
-      </w:r>
-      <w:proofErr w:type="gramStart"/>
-      <w:r>
-        <w:rPr>
-          <w:rFonts w:asciiTheme="minorHAnsi" w:hAnsiTheme="minorHAnsi" w:cstheme="minorHAnsi"/>
-          <w:color w:val="000000"/>
-          <w:sz w:val="24"/>
-          <w:szCs w:val="24"/>
-        </w:rPr>
-        <w:t>set</w:t>
-      </w:r>
-      <w:proofErr w:type="gramEnd"/>
-      <w:r>
-        <w:rPr>
-          <w:rFonts w:asciiTheme="minorHAnsi" w:hAnsiTheme="minorHAnsi" w:cstheme="minorHAnsi"/>
-          <w:color w:val="000000"/>
-          <w:sz w:val="24"/>
-          <w:szCs w:val="24"/>
-        </w:rPr>
-        <w:t xml:space="preserve"> as head method with input node to insert)</w:t>
-      </w:r>
-    </w:p>
-    <w:p>
-      <w:pPr>
-        <w:pStyle w:val="HTMLPreformatted"/>
-        <w:rPr>
-          <w:rFonts w:asciiTheme="minorHAnsi" w:hAnsiTheme="minorHAnsi" w:cstheme="minorHAnsi"/>
-          <w:color w:val="000000"/>
-          <w:sz w:val="24"/>
-          <w:szCs w:val="24"/>
-        </w:rPr>
-      </w:pPr>
-      <w:r>
-        <w:rPr>
-          <w:rFonts w:asciiTheme="minorHAnsi" w:hAnsiTheme="minorHAnsi" w:cstheme="minorHAnsi"/>
-          <w:color w:val="000000"/>
-          <w:sz w:val="24"/>
-          <w:szCs w:val="24"/>
-        </w:rPr>
-        <w:t xml:space="preserve">          return</w:t>
-      </w:r>
-    </w:p>
-    <w:p>
-      <w:pPr>
-        <w:pStyle w:val="HTMLPreformatted"/>
-        <w:rPr>
-          <w:rFonts w:asciiTheme="minorHAnsi" w:hAnsiTheme="minorHAnsi" w:cstheme="minorHAnsi"/>
-          <w:color w:val="000000"/>
-          <w:sz w:val="24"/>
-          <w:szCs w:val="24"/>
-        </w:rPr>
-      </w:pPr>
-      <w:r>
-        <w:rPr>
-          <w:rFonts w:asciiTheme="minorHAnsi" w:hAnsiTheme="minorHAnsi" w:cstheme="minorHAnsi"/>
-          <w:color w:val="000000"/>
-          <w:sz w:val="24"/>
-          <w:szCs w:val="24"/>
-        </w:rPr>
-        <w:t xml:space="preserve">      node -&gt; head</w:t>
-      </w:r>
-    </w:p>
-    <w:p>
-      <w:pPr>
-        <w:pStyle w:val="HTMLPreformatted"/>
-        <w:rPr>
-          <w:rFonts w:asciiTheme="minorHAnsi" w:hAnsiTheme="minorHAnsi" w:cstheme="minorHAnsi"/>
-          <w:color w:val="000000"/>
-          <w:sz w:val="24"/>
-          <w:szCs w:val="24"/>
-        </w:rPr>
-      </w:pPr>
-      <w:r>
-        <w:rPr>
-          <w:rFonts w:asciiTheme="minorHAnsi" w:hAnsiTheme="minorHAnsi" w:cstheme="minorHAnsi"/>
-          <w:color w:val="000000"/>
-          <w:sz w:val="24"/>
-          <w:szCs w:val="24"/>
-        </w:rPr>
-        <w:t xml:space="preserve">      </w:t>
-      </w:r>
-      <w:proofErr w:type="spellStart"/>
-      <w:r>
-        <w:rPr>
-          <w:rFonts w:asciiTheme="minorHAnsi" w:hAnsiTheme="minorHAnsi" w:cstheme="minorHAnsi"/>
-          <w:color w:val="000000"/>
-          <w:sz w:val="24"/>
-          <w:szCs w:val="24"/>
-        </w:rPr>
-        <w:t>curr_position</w:t>
-      </w:r>
-      <w:proofErr w:type="spellEnd"/>
-      <w:r>
-        <w:rPr>
-          <w:rFonts w:asciiTheme="minorHAnsi" w:hAnsiTheme="minorHAnsi" w:cstheme="minorHAnsi"/>
-          <w:color w:val="000000"/>
-          <w:sz w:val="24"/>
-          <w:szCs w:val="24"/>
-        </w:rPr>
-        <w:t xml:space="preserve"> -&gt; 1</w:t>
-      </w:r>
-    </w:p>
-    <w:p>
-      <w:pPr>
-        <w:pStyle w:val="HTMLPreformatted"/>
-        <w:rPr>
-          <w:rFonts w:asciiTheme="minorHAnsi" w:hAnsiTheme="minorHAnsi" w:cstheme="minorHAnsi"/>
-          <w:color w:val="000000"/>
-          <w:sz w:val="24"/>
-          <w:szCs w:val="24"/>
-        </w:rPr>
-      </w:pPr>
-      <w:r>
-        <w:rPr>
-          <w:rFonts w:asciiTheme="minorHAnsi" w:hAnsiTheme="minorHAnsi" w:cstheme="minorHAnsi"/>
-          <w:color w:val="000000"/>
-          <w:sz w:val="24"/>
-          <w:szCs w:val="24"/>
-        </w:rPr>
-        <w:t xml:space="preserve">      while node is not null and </w:t>
-      </w:r>
-      <w:proofErr w:type="spellStart"/>
-      <w:r>
-        <w:rPr>
-          <w:rFonts w:asciiTheme="minorHAnsi" w:hAnsiTheme="minorHAnsi" w:cstheme="minorHAnsi"/>
-          <w:color w:val="000000"/>
-          <w:sz w:val="24"/>
-          <w:szCs w:val="24"/>
-        </w:rPr>
-        <w:t>curr_</w:t>
-      </w:r>
-      <w:proofErr w:type="gramStart"/>
-      <w:r>
-        <w:rPr>
-          <w:rFonts w:asciiTheme="minorHAnsi" w:hAnsiTheme="minorHAnsi" w:cstheme="minorHAnsi"/>
-          <w:color w:val="000000"/>
-          <w:sz w:val="24"/>
-          <w:szCs w:val="24"/>
-        </w:rPr>
-        <w:t>position</w:t>
-      </w:r>
-      <w:proofErr w:type="spellEnd"/>
-      <w:r>
-        <w:rPr>
-          <w:rFonts w:asciiTheme="minorHAnsi" w:hAnsiTheme="minorHAnsi" w:cstheme="minorHAnsi"/>
-          <w:color w:val="000000"/>
-          <w:sz w:val="24"/>
-          <w:szCs w:val="24"/>
-        </w:rPr>
-        <w:t xml:space="preserve"> !</w:t>
-      </w:r>
-      <w:proofErr w:type="gramEnd"/>
-      <w:r>
-        <w:rPr>
-          <w:rFonts w:asciiTheme="minorHAnsi" w:hAnsiTheme="minorHAnsi" w:cstheme="minorHAnsi"/>
-          <w:color w:val="000000"/>
-          <w:sz w:val="24"/>
-          <w:szCs w:val="24"/>
-        </w:rPr>
-        <w:t>= position</w:t>
-      </w:r>
-    </w:p>
-    <w:p>
-      <w:pPr>
-        <w:pStyle w:val="HTMLPreformatted"/>
-        <w:rPr>
-          <w:rFonts w:asciiTheme="minorHAnsi" w:hAnsiTheme="minorHAnsi" w:cstheme="minorHAnsi"/>
-          <w:color w:val="000000"/>
-          <w:sz w:val="24"/>
-          <w:szCs w:val="24"/>
-        </w:rPr>
-      </w:pPr>
-      <w:r>
-        <w:rPr>
-          <w:rFonts w:asciiTheme="minorHAnsi" w:hAnsiTheme="minorHAnsi" w:cstheme="minorHAnsi"/>
-          <w:color w:val="000000"/>
-          <w:sz w:val="24"/>
-          <w:szCs w:val="24"/>
-        </w:rPr>
-        <w:t xml:space="preserve">         node -&gt; </w:t>
-      </w:r>
-      <w:proofErr w:type="spellStart"/>
-      <w:proofErr w:type="gramStart"/>
-      <w:r>
-        <w:rPr>
-          <w:rFonts w:asciiTheme="minorHAnsi" w:hAnsiTheme="minorHAnsi" w:cstheme="minorHAnsi"/>
-          <w:color w:val="000000"/>
-          <w:sz w:val="24"/>
-          <w:szCs w:val="24"/>
-        </w:rPr>
-        <w:t>node.next</w:t>
-      </w:r>
-      <w:proofErr w:type="spellEnd"/>
-      <w:proofErr w:type="gramEnd"/>
-    </w:p>
-    <w:p>
-      <w:pPr>
-        <w:pStyle w:val="HTMLPreformatted"/>
-        <w:rPr>
-          <w:rFonts w:asciiTheme="minorHAnsi" w:hAnsiTheme="minorHAnsi" w:cstheme="minorHAnsi"/>
-          <w:color w:val="000000"/>
-          <w:sz w:val="24"/>
-          <w:szCs w:val="24"/>
-        </w:rPr>
-      </w:pPr>
-      <w:r>
-        <w:rPr>
-          <w:rFonts w:asciiTheme="minorHAnsi" w:hAnsiTheme="minorHAnsi" w:cstheme="minorHAnsi"/>
-          <w:color w:val="000000"/>
-          <w:sz w:val="24"/>
-          <w:szCs w:val="24"/>
-        </w:rPr>
-        <w:t xml:space="preserve">         </w:t>
-      </w:r>
-      <w:proofErr w:type="spellStart"/>
-      <w:r>
-        <w:rPr>
-          <w:rFonts w:asciiTheme="minorHAnsi" w:hAnsiTheme="minorHAnsi" w:cstheme="minorHAnsi"/>
-          <w:color w:val="000000"/>
-          <w:sz w:val="24"/>
-          <w:szCs w:val="24"/>
-        </w:rPr>
-        <w:t>curr_position</w:t>
-      </w:r>
-      <w:proofErr w:type="spellEnd"/>
-      <w:r>
-        <w:rPr>
-          <w:rFonts w:asciiTheme="minorHAnsi" w:hAnsiTheme="minorHAnsi" w:cstheme="minorHAnsi"/>
-          <w:color w:val="000000"/>
-          <w:sz w:val="24"/>
-          <w:szCs w:val="24"/>
-        </w:rPr>
-        <w:t xml:space="preserve"> += 1</w:t>
-      </w:r>
-    </w:p>
-    <w:p>
-      <w:pPr>
-        <w:pStyle w:val="HTMLPreformatted"/>
-        <w:rPr>
-          <w:rFonts w:asciiTheme="minorHAnsi" w:hAnsiTheme="minorHAnsi" w:cstheme="minorHAnsi"/>
-          <w:color w:val="000000"/>
-          <w:sz w:val="24"/>
-          <w:szCs w:val="24"/>
-        </w:rPr>
-      </w:pPr>
-      <w:r>
-        <w:rPr>
-          <w:rFonts w:asciiTheme="minorHAnsi" w:hAnsiTheme="minorHAnsi" w:cstheme="minorHAnsi"/>
-          <w:color w:val="000000"/>
-          <w:sz w:val="24"/>
-          <w:szCs w:val="24"/>
-        </w:rPr>
-        <w:t xml:space="preserve">      if node is not null</w:t>
-      </w:r>
-    </w:p>
-    <w:p>
-      <w:pPr>
-        <w:pStyle w:val="HTMLPreformatted"/>
-        <w:rPr>
-          <w:rFonts w:asciiTheme="minorHAnsi" w:hAnsiTheme="minorHAnsi" w:cstheme="minorHAnsi"/>
-          <w:color w:val="000000"/>
-          <w:sz w:val="24"/>
-          <w:szCs w:val="24"/>
-        </w:rPr>
-      </w:pPr>
-      <w:r>
-        <w:rPr>
-          <w:rFonts w:asciiTheme="minorHAnsi" w:hAnsiTheme="minorHAnsi" w:cstheme="minorHAnsi"/>
-          <w:color w:val="000000"/>
-          <w:sz w:val="24"/>
-          <w:szCs w:val="24"/>
-        </w:rPr>
-        <w:t xml:space="preserve">         (</w:t>
-      </w:r>
-      <w:proofErr w:type="gramStart"/>
-      <w:r>
-        <w:rPr>
-          <w:rFonts w:asciiTheme="minorHAnsi" w:hAnsiTheme="minorHAnsi" w:cstheme="minorHAnsi"/>
-          <w:color w:val="000000"/>
-          <w:sz w:val="24"/>
-          <w:szCs w:val="24"/>
-        </w:rPr>
-        <w:t>insert</w:t>
-      </w:r>
-      <w:proofErr w:type="gramEnd"/>
-      <w:r>
-        <w:rPr>
-          <w:rFonts w:asciiTheme="minorHAnsi" w:hAnsiTheme="minorHAnsi" w:cstheme="minorHAnsi"/>
-          <w:color w:val="000000"/>
-          <w:sz w:val="24"/>
-          <w:szCs w:val="24"/>
-        </w:rPr>
-        <w:t xml:space="preserve"> node before method with input node and node to insert)</w:t>
-      </w:r>
-    </w:p>
-    <w:p>
-      <w:pPr>
-        <w:pStyle w:val="HTMLPreformatted"/>
-        <w:rPr>
-          <w:rFonts w:asciiTheme="minorHAnsi" w:hAnsiTheme="minorHAnsi" w:cstheme="minorHAnsi"/>
-          <w:color w:val="000000"/>
-          <w:sz w:val="24"/>
-          <w:szCs w:val="24"/>
-        </w:rPr>
-      </w:pPr>
-      <w:r>
-        <w:rPr>
-          <w:rFonts w:asciiTheme="minorHAnsi" w:hAnsiTheme="minorHAnsi" w:cstheme="minorHAnsi"/>
-          <w:color w:val="000000"/>
-          <w:sz w:val="24"/>
-          <w:szCs w:val="24"/>
-        </w:rPr>
-        <w:t xml:space="preserve">      else</w:t>
-      </w:r>
-    </w:p>
-    <w:p>
-      <w:pPr>
-        <w:pStyle w:val="HTMLPreformatted"/>
-        <w:rPr>
-          <w:rFonts w:asciiTheme="minorHAnsi" w:hAnsiTheme="minorHAnsi" w:cstheme="minorHAnsi"/>
-          <w:color w:val="000000"/>
-          <w:sz w:val="24"/>
-          <w:szCs w:val="24"/>
-        </w:rPr>
-      </w:pPr>
-      <w:r>
-        <w:rPr>
-          <w:rFonts w:asciiTheme="minorHAnsi" w:hAnsiTheme="minorHAnsi" w:cstheme="minorHAnsi"/>
-          <w:color w:val="000000"/>
-          <w:sz w:val="24"/>
-          <w:szCs w:val="24"/>
-        </w:rPr>
-        <w:t xml:space="preserve">         (</w:t>
-      </w:r>
-      <w:proofErr w:type="gramStart"/>
-      <w:r>
-        <w:rPr>
-          <w:rFonts w:asciiTheme="minorHAnsi" w:hAnsiTheme="minorHAnsi" w:cstheme="minorHAnsi"/>
-          <w:color w:val="000000"/>
-          <w:sz w:val="24"/>
-          <w:szCs w:val="24"/>
-        </w:rPr>
-        <w:t>set</w:t>
-      </w:r>
-      <w:proofErr w:type="gramEnd"/>
-      <w:r>
-        <w:rPr>
-          <w:rFonts w:asciiTheme="minorHAnsi" w:hAnsiTheme="minorHAnsi" w:cstheme="minorHAnsi"/>
-          <w:color w:val="000000"/>
-          <w:sz w:val="24"/>
-          <w:szCs w:val="24"/>
-        </w:rPr>
-        <w:t xml:space="preserve"> as tail method with input node to insert) </w:t>
-      </w:r>
-    </w:p>
-    <w:p>
-      <w:pPr>
-        <w:pStyle w:val="HTMLPreformatted"/>
-        <w:rPr>
-          <w:rFonts w:asciiTheme="minorHAnsi" w:hAnsiTheme="minorHAnsi" w:cstheme="minorHAnsi"/>
-          <w:color w:val="000000"/>
-          <w:sz w:val="24"/>
-          <w:szCs w:val="24"/>
-        </w:rPr>
-      </w:pPr>
-      <w:r>
-        <w:rPr>
-          <w:rFonts w:asciiTheme="minorHAnsi" w:hAnsiTheme="minorHAnsi" w:cstheme="minorHAnsi"/>
-          <w:color w:val="000000"/>
-          <w:sz w:val="24"/>
-          <w:szCs w:val="24"/>
-        </w:rPr>
-        <w:t xml:space="preserve">         </w:t>
-      </w:r>
-    </w:p>
-    <w:p>
-      <w:pPr>
-        <w:pStyle w:val="HTMLPreformatted"/>
-        <w:rPr>
-          <w:rFonts w:asciiTheme="minorHAnsi" w:hAnsiTheme="minorHAnsi" w:cstheme="minorHAnsi"/>
-          <w:color w:val="000000"/>
-          <w:sz w:val="24"/>
-          <w:szCs w:val="24"/>
-        </w:rPr>
-      </w:pPr>
-      <w:r>
-        <w:rPr>
-          <w:rFonts w:asciiTheme="minorHAnsi" w:hAnsiTheme="minorHAnsi" w:cstheme="minorHAnsi"/>
-          <w:color w:val="000000"/>
-          <w:sz w:val="24"/>
-          <w:szCs w:val="24"/>
-        </w:rPr>
-        <w:t xml:space="preserve">     **Method to remove a node with value**</w:t>
-      </w:r>
-    </w:p>
-    <w:p>
-      <w:pPr>
-        <w:pStyle w:val="HTMLPreformatted"/>
-        <w:rPr>
-          <w:rFonts w:asciiTheme="minorHAnsi" w:hAnsiTheme="minorHAnsi" w:cstheme="minorHAnsi"/>
-          <w:color w:val="000000"/>
-          <w:sz w:val="24"/>
-          <w:szCs w:val="24"/>
-        </w:rPr>
-      </w:pPr>
-      <w:r>
-        <w:rPr>
-          <w:rFonts w:asciiTheme="minorHAnsi" w:hAnsiTheme="minorHAnsi" w:cstheme="minorHAnsi"/>
-          <w:color w:val="000000"/>
-          <w:sz w:val="24"/>
-          <w:szCs w:val="24"/>
-        </w:rPr>
-        <w:t xml:space="preserve">       *Input - value*</w:t>
-      </w:r>
-    </w:p>
-    <w:p>
-      <w:pPr>
-        <w:pStyle w:val="HTMLPreformatted"/>
-        <w:rPr>
-          <w:rFonts w:asciiTheme="minorHAnsi" w:hAnsiTheme="minorHAnsi" w:cstheme="minorHAnsi"/>
-          <w:color w:val="000000"/>
-          <w:sz w:val="24"/>
-          <w:szCs w:val="24"/>
-        </w:rPr>
-      </w:pPr>
-      <w:r>
-        <w:rPr>
-          <w:rFonts w:asciiTheme="minorHAnsi" w:hAnsiTheme="minorHAnsi" w:cstheme="minorHAnsi"/>
-          <w:color w:val="000000"/>
-          <w:sz w:val="24"/>
-          <w:szCs w:val="24"/>
-        </w:rPr>
-        <w:t xml:space="preserve">       node -&gt; head</w:t>
-      </w:r>
-    </w:p>
-    <w:p>
-      <w:pPr>
-        <w:pStyle w:val="HTMLPreformatted"/>
-        <w:rPr>
-          <w:rFonts w:asciiTheme="minorHAnsi" w:hAnsiTheme="minorHAnsi" w:cstheme="minorHAnsi"/>
-          <w:color w:val="000000"/>
-          <w:sz w:val="24"/>
-          <w:szCs w:val="24"/>
-        </w:rPr>
-      </w:pPr>
-      <w:r>
-        <w:rPr>
-          <w:rFonts w:asciiTheme="minorHAnsi" w:hAnsiTheme="minorHAnsi" w:cstheme="minorHAnsi"/>
-          <w:color w:val="000000"/>
-          <w:sz w:val="24"/>
-          <w:szCs w:val="24"/>
-        </w:rPr>
-        <w:t xml:space="preserve">       while node is not null</w:t>
-      </w:r>
-    </w:p>
-    <w:p>
-      <w:pPr>
-        <w:pStyle w:val="HTMLPreformatted"/>
-        <w:rPr>
-          <w:rFonts w:asciiTheme="minorHAnsi" w:hAnsiTheme="minorHAnsi" w:cstheme="minorHAnsi"/>
-          <w:color w:val="000000"/>
-          <w:sz w:val="24"/>
-          <w:szCs w:val="24"/>
-        </w:rPr>
-      </w:pPr>
-      <w:r>
-        <w:rPr>
-          <w:rFonts w:asciiTheme="minorHAnsi" w:hAnsiTheme="minorHAnsi" w:cstheme="minorHAnsi"/>
-          <w:color w:val="000000"/>
-          <w:sz w:val="24"/>
-          <w:szCs w:val="24"/>
-        </w:rPr>
-        <w:t xml:space="preserve">           node to remove -&gt; node</w:t>
-      </w:r>
-    </w:p>
-    <w:p>
-      <w:pPr>
-        <w:pStyle w:val="HTMLPreformatted"/>
-        <w:rPr>
-          <w:rFonts w:asciiTheme="minorHAnsi" w:hAnsiTheme="minorHAnsi" w:cstheme="minorHAnsi"/>
-          <w:color w:val="000000"/>
-          <w:sz w:val="24"/>
-          <w:szCs w:val="24"/>
-        </w:rPr>
-      </w:pPr>
-      <w:r>
-        <w:rPr>
-          <w:rFonts w:asciiTheme="minorHAnsi" w:hAnsiTheme="minorHAnsi" w:cstheme="minorHAnsi"/>
-          <w:color w:val="000000"/>
-          <w:sz w:val="24"/>
-          <w:szCs w:val="24"/>
-        </w:rPr>
-        <w:t xml:space="preserve">           node -&gt; </w:t>
-      </w:r>
-      <w:proofErr w:type="spellStart"/>
-      <w:proofErr w:type="gramStart"/>
-      <w:r>
-        <w:rPr>
-          <w:rFonts w:asciiTheme="minorHAnsi" w:hAnsiTheme="minorHAnsi" w:cstheme="minorHAnsi"/>
-          <w:color w:val="000000"/>
-          <w:sz w:val="24"/>
-          <w:szCs w:val="24"/>
-        </w:rPr>
-        <w:t>node.next</w:t>
-      </w:r>
-      <w:proofErr w:type="spellEnd"/>
-      <w:proofErr w:type="gramEnd"/>
-    </w:p>
-    <w:p>
-      <w:pPr>
-        <w:pStyle w:val="HTMLPreformatted"/>
-        <w:rPr>
-          <w:rFonts w:asciiTheme="minorHAnsi" w:hAnsiTheme="minorHAnsi" w:cstheme="minorHAnsi"/>
-          <w:color w:val="000000"/>
-          <w:sz w:val="24"/>
-          <w:szCs w:val="24"/>
-        </w:rPr>
-      </w:pPr>
-      <w:r>
-        <w:rPr>
-          <w:rFonts w:asciiTheme="minorHAnsi" w:hAnsiTheme="minorHAnsi" w:cstheme="minorHAnsi"/>
-          <w:color w:val="000000"/>
-          <w:sz w:val="24"/>
-          <w:szCs w:val="24"/>
-        </w:rPr>
-        <w:t xml:space="preserve">           if node to </w:t>
-      </w:r>
-      <w:proofErr w:type="spellStart"/>
-      <w:r>
-        <w:rPr>
-          <w:rFonts w:asciiTheme="minorHAnsi" w:hAnsiTheme="minorHAnsi" w:cstheme="minorHAnsi"/>
-          <w:color w:val="000000"/>
-          <w:sz w:val="24"/>
-          <w:szCs w:val="24"/>
-        </w:rPr>
-        <w:t>remove.value</w:t>
-      </w:r>
-      <w:proofErr w:type="spellEnd"/>
-      <w:r>
-        <w:rPr>
-          <w:rFonts w:asciiTheme="minorHAnsi" w:hAnsiTheme="minorHAnsi" w:cstheme="minorHAnsi"/>
-          <w:color w:val="000000"/>
-          <w:sz w:val="24"/>
-          <w:szCs w:val="24"/>
-        </w:rPr>
-        <w:t xml:space="preserve"> = value</w:t>
-      </w:r>
-    </w:p>
-    <w:p>
-      <w:pPr>
-        <w:pStyle w:val="HTMLPreformatted"/>
-        <w:rPr>
-          <w:rFonts w:asciiTheme="minorHAnsi" w:hAnsiTheme="minorHAnsi" w:cstheme="minorHAnsi"/>
-          <w:color w:val="000000"/>
-          <w:sz w:val="24"/>
-          <w:szCs w:val="24"/>
-        </w:rPr>
-      </w:pPr>
-      <w:r>
-        <w:rPr>
-          <w:rFonts w:asciiTheme="minorHAnsi" w:hAnsiTheme="minorHAnsi" w:cstheme="minorHAnsi"/>
-          <w:color w:val="000000"/>
-          <w:sz w:val="24"/>
-          <w:szCs w:val="24"/>
-        </w:rPr>
-        <w:t xml:space="preserve">               (</w:t>
-      </w:r>
-      <w:proofErr w:type="gramStart"/>
-      <w:r>
-        <w:rPr>
-          <w:rFonts w:asciiTheme="minorHAnsi" w:hAnsiTheme="minorHAnsi" w:cstheme="minorHAnsi"/>
-          <w:color w:val="000000"/>
-          <w:sz w:val="24"/>
-          <w:szCs w:val="24"/>
-        </w:rPr>
-        <w:t>remove</w:t>
-      </w:r>
-      <w:proofErr w:type="gramEnd"/>
-      <w:r>
-        <w:rPr>
-          <w:rFonts w:asciiTheme="minorHAnsi" w:hAnsiTheme="minorHAnsi" w:cstheme="minorHAnsi"/>
-          <w:color w:val="000000"/>
-          <w:sz w:val="24"/>
-          <w:szCs w:val="24"/>
-        </w:rPr>
-        <w:t xml:space="preserve"> node method with input node to remove)    </w:t>
-      </w:r>
-    </w:p>
-    <w:p>
-      <w:pPr>
-        <w:pStyle w:val="HTMLPreformatted"/>
-        <w:rPr>
-          <w:rFonts w:asciiTheme="minorHAnsi" w:hAnsiTheme="minorHAnsi" w:cstheme="minorHAnsi"/>
-          <w:color w:val="000000"/>
-          <w:sz w:val="24"/>
-          <w:szCs w:val="24"/>
-        </w:rPr>
-      </w:pPr>
-      <w:r>
-        <w:rPr>
-          <w:rFonts w:asciiTheme="minorHAnsi" w:hAnsiTheme="minorHAnsi" w:cstheme="minorHAnsi"/>
-          <w:color w:val="000000"/>
-          <w:sz w:val="24"/>
-          <w:szCs w:val="24"/>
-        </w:rPr>
-        <w:t xml:space="preserve">               </w:t>
-      </w:r>
-    </w:p>
-    <w:p>
-      <w:pPr>
-        <w:pStyle w:val="HTMLPreformatted"/>
-        <w:rPr>
-          <w:rFonts w:asciiTheme="minorHAnsi" w:hAnsiTheme="minorHAnsi" w:cstheme="minorHAnsi"/>
-          <w:color w:val="000000"/>
-          <w:sz w:val="24"/>
-          <w:szCs w:val="24"/>
-        </w:rPr>
-      </w:pPr>
-      <w:r>
-        <w:rPr>
-          <w:rFonts w:asciiTheme="minorHAnsi" w:hAnsiTheme="minorHAnsi" w:cstheme="minorHAnsi"/>
-          <w:color w:val="000000"/>
-          <w:sz w:val="24"/>
-          <w:szCs w:val="24"/>
-        </w:rPr>
-        <w:t xml:space="preserve">    **Method to remove a node**</w:t>
-      </w:r>
-    </w:p>
-    <w:p>
-      <w:pPr>
-        <w:pStyle w:val="HTMLPreformatted"/>
-        <w:rPr>
-          <w:rFonts w:asciiTheme="minorHAnsi" w:hAnsiTheme="minorHAnsi" w:cstheme="minorHAnsi"/>
-          <w:color w:val="000000"/>
-          <w:sz w:val="24"/>
-          <w:szCs w:val="24"/>
-        </w:rPr>
-      </w:pPr>
-      <w:r>
-        <w:rPr>
-          <w:rFonts w:asciiTheme="minorHAnsi" w:hAnsiTheme="minorHAnsi" w:cstheme="minorHAnsi"/>
-          <w:color w:val="000000"/>
-          <w:sz w:val="24"/>
-          <w:szCs w:val="24"/>
-        </w:rPr>
-        <w:t xml:space="preserve">      *Input - node to remove*</w:t>
-      </w:r>
-    </w:p>
-    <w:p>
-      <w:pPr>
-        <w:pStyle w:val="HTMLPreformatted"/>
-        <w:rPr>
-          <w:rFonts w:asciiTheme="minorHAnsi" w:hAnsiTheme="minorHAnsi" w:cstheme="minorHAnsi"/>
-          <w:color w:val="000000"/>
-          <w:sz w:val="24"/>
-          <w:szCs w:val="24"/>
-        </w:rPr>
-      </w:pPr>
-      <w:r>
-        <w:rPr>
-          <w:rFonts w:asciiTheme="minorHAnsi" w:hAnsiTheme="minorHAnsi" w:cstheme="minorHAnsi"/>
-          <w:color w:val="000000"/>
-          <w:sz w:val="24"/>
-          <w:szCs w:val="24"/>
-        </w:rPr>
-        <w:t xml:space="preserve">      if node to remove = head</w:t>
-      </w:r>
-    </w:p>
-    <w:p>
-      <w:pPr>
-        <w:pStyle w:val="HTMLPreformatted"/>
-        <w:rPr>
-          <w:rFonts w:asciiTheme="minorHAnsi" w:hAnsiTheme="minorHAnsi" w:cstheme="minorHAnsi"/>
-          <w:color w:val="000000"/>
-          <w:sz w:val="24"/>
-          <w:szCs w:val="24"/>
-        </w:rPr>
-      </w:pPr>
-      <w:r>
-        <w:rPr>
-          <w:rFonts w:asciiTheme="minorHAnsi" w:hAnsiTheme="minorHAnsi" w:cstheme="minorHAnsi"/>
-          <w:color w:val="000000"/>
-          <w:sz w:val="24"/>
-          <w:szCs w:val="24"/>
-        </w:rPr>
-        <w:t xml:space="preserve">          head -&gt; </w:t>
-      </w:r>
-      <w:proofErr w:type="spellStart"/>
-      <w:proofErr w:type="gramStart"/>
-      <w:r>
-        <w:rPr>
-          <w:rFonts w:asciiTheme="minorHAnsi" w:hAnsiTheme="minorHAnsi" w:cstheme="minorHAnsi"/>
-          <w:color w:val="000000"/>
-          <w:sz w:val="24"/>
-          <w:szCs w:val="24"/>
-        </w:rPr>
-        <w:t>head.next</w:t>
-      </w:r>
-      <w:proofErr w:type="spellEnd"/>
-      <w:proofErr w:type="gramEnd"/>
-    </w:p>
-    <w:p>
-      <w:pPr>
-        <w:pStyle w:val="HTMLPreformatted"/>
-        <w:rPr>
-          <w:rFonts w:asciiTheme="minorHAnsi" w:hAnsiTheme="minorHAnsi" w:cstheme="minorHAnsi"/>
-          <w:color w:val="000000"/>
-          <w:sz w:val="24"/>
-          <w:szCs w:val="24"/>
-        </w:rPr>
-      </w:pPr>
-      <w:r>
-        <w:rPr>
-          <w:rFonts w:asciiTheme="minorHAnsi" w:hAnsiTheme="minorHAnsi" w:cstheme="minorHAnsi"/>
-          <w:color w:val="000000"/>
-          <w:sz w:val="24"/>
-          <w:szCs w:val="24"/>
-        </w:rPr>
-        <w:t xml:space="preserve">      if node to remove = tail</w:t>
-      </w:r>
-    </w:p>
-    <w:p>
-      <w:pPr>
-        <w:pStyle w:val="HTMLPreformatted"/>
-        <w:rPr>
-          <w:rFonts w:asciiTheme="minorHAnsi" w:hAnsiTheme="minorHAnsi" w:cstheme="minorHAnsi"/>
-          <w:color w:val="000000"/>
-          <w:sz w:val="24"/>
-          <w:szCs w:val="24"/>
-        </w:rPr>
-      </w:pPr>
-      <w:r>
-        <w:rPr>
-          <w:rFonts w:asciiTheme="minorHAnsi" w:hAnsiTheme="minorHAnsi" w:cstheme="minorHAnsi"/>
-          <w:color w:val="000000"/>
-          <w:sz w:val="24"/>
-          <w:szCs w:val="24"/>
-        </w:rPr>
-        <w:t xml:space="preserve">          tail -&gt; </w:t>
-      </w:r>
-      <w:proofErr w:type="spellStart"/>
-      <w:proofErr w:type="gramStart"/>
-      <w:r>
-        <w:rPr>
-          <w:rFonts w:asciiTheme="minorHAnsi" w:hAnsiTheme="minorHAnsi" w:cstheme="minorHAnsi"/>
-          <w:color w:val="000000"/>
-          <w:sz w:val="24"/>
-          <w:szCs w:val="24"/>
-        </w:rPr>
-        <w:t>tail.prev</w:t>
-      </w:r>
-      <w:proofErr w:type="spellEnd"/>
-      <w:proofErr w:type="gramEnd"/>
-    </w:p>
-    <w:p>
-      <w:pPr>
-        <w:pStyle w:val="HTMLPreformatted"/>
-        <w:rPr>
-          <w:rFonts w:asciiTheme="minorHAnsi" w:hAnsiTheme="minorHAnsi" w:cstheme="minorHAnsi"/>
-          <w:color w:val="000000"/>
-          <w:sz w:val="24"/>
-          <w:szCs w:val="24"/>
-        </w:rPr>
-      </w:pPr>
-      <w:r>
-        <w:rPr>
-          <w:rFonts w:asciiTheme="minorHAnsi" w:hAnsiTheme="minorHAnsi" w:cstheme="minorHAnsi"/>
-          <w:color w:val="000000"/>
-          <w:sz w:val="24"/>
-          <w:szCs w:val="24"/>
-        </w:rPr>
-        <w:t xml:space="preserve">      (</w:t>
-      </w:r>
-      <w:proofErr w:type="gramStart"/>
-      <w:r>
-        <w:rPr>
-          <w:rFonts w:asciiTheme="minorHAnsi" w:hAnsiTheme="minorHAnsi" w:cstheme="minorHAnsi"/>
-          <w:color w:val="000000"/>
-          <w:sz w:val="24"/>
-          <w:szCs w:val="24"/>
-        </w:rPr>
-        <w:t>remove</w:t>
-      </w:r>
-      <w:proofErr w:type="gramEnd"/>
-      <w:r>
-        <w:rPr>
-          <w:rFonts w:asciiTheme="minorHAnsi" w:hAnsiTheme="minorHAnsi" w:cstheme="minorHAnsi"/>
-          <w:color w:val="000000"/>
-          <w:sz w:val="24"/>
-          <w:szCs w:val="24"/>
-        </w:rPr>
-        <w:t xml:space="preserve"> node bonds method with input node to remove)</w:t>
-      </w:r>
-    </w:p>
-    <w:p>
-      <w:pPr>
-        <w:pStyle w:val="HTMLPreformatted"/>
-        <w:rPr>
-          <w:rFonts w:asciiTheme="minorHAnsi" w:hAnsiTheme="minorHAnsi" w:cstheme="minorHAnsi"/>
-          <w:color w:val="000000"/>
-          <w:sz w:val="24"/>
-          <w:szCs w:val="24"/>
-        </w:rPr>
-      </w:pPr>
-      <w:r>
-        <w:rPr>
-          <w:rFonts w:asciiTheme="minorHAnsi" w:hAnsiTheme="minorHAnsi" w:cstheme="minorHAnsi"/>
-          <w:color w:val="000000"/>
-          <w:sz w:val="24"/>
-          <w:szCs w:val="24"/>
-        </w:rPr>
-        <w:t xml:space="preserve">      </w:t>
-      </w:r>
-    </w:p>
-    <w:p>
-      <w:pPr>
-        <w:pStyle w:val="HTMLPreformatted"/>
-        <w:rPr>
-          <w:rFonts w:asciiTheme="minorHAnsi" w:hAnsiTheme="minorHAnsi" w:cstheme="minorHAnsi"/>
-          <w:color w:val="000000"/>
-          <w:sz w:val="24"/>
-          <w:szCs w:val="24"/>
-        </w:rPr>
-      </w:pPr>
-      <w:r>
-        <w:rPr>
-          <w:rFonts w:asciiTheme="minorHAnsi" w:hAnsiTheme="minorHAnsi" w:cstheme="minorHAnsi"/>
-          <w:color w:val="000000"/>
-          <w:sz w:val="24"/>
-          <w:szCs w:val="24"/>
-        </w:rPr>
-        <w:t xml:space="preserve">    **Method to check if linked list contains a node with value**</w:t>
-      </w:r>
-    </w:p>
-    <w:p>
-      <w:pPr>
-        <w:pStyle w:val="HTMLPreformatted"/>
-        <w:rPr>
-          <w:rFonts w:asciiTheme="minorHAnsi" w:hAnsiTheme="minorHAnsi" w:cstheme="minorHAnsi"/>
-          <w:color w:val="000000"/>
-          <w:sz w:val="24"/>
-          <w:szCs w:val="24"/>
-        </w:rPr>
-      </w:pPr>
-      <w:r>
-        <w:rPr>
-          <w:rFonts w:asciiTheme="minorHAnsi" w:hAnsiTheme="minorHAnsi" w:cstheme="minorHAnsi"/>
-          <w:color w:val="000000"/>
-          <w:sz w:val="24"/>
-          <w:szCs w:val="24"/>
-        </w:rPr>
-        <w:t xml:space="preserve">      *Input - value*</w:t>
-      </w:r>
-    </w:p>
-    <w:p>
-      <w:pPr>
-        <w:pStyle w:val="HTMLPreformatted"/>
-        <w:rPr>
-          <w:rFonts w:asciiTheme="minorHAnsi" w:hAnsiTheme="minorHAnsi" w:cstheme="minorHAnsi"/>
-          <w:color w:val="000000"/>
-          <w:sz w:val="24"/>
-          <w:szCs w:val="24"/>
-        </w:rPr>
-      </w:pPr>
-      <w:r>
-        <w:rPr>
-          <w:rFonts w:asciiTheme="minorHAnsi" w:hAnsiTheme="minorHAnsi" w:cstheme="minorHAnsi"/>
-          <w:color w:val="000000"/>
-          <w:sz w:val="24"/>
-          <w:szCs w:val="24"/>
-        </w:rPr>
-        <w:t xml:space="preserve">      node -&gt; head</w:t>
-      </w:r>
-    </w:p>
-    <w:p>
-      <w:pPr>
-        <w:pStyle w:val="HTMLPreformatted"/>
-        <w:rPr>
-          <w:rFonts w:asciiTheme="minorHAnsi" w:hAnsiTheme="minorHAnsi" w:cstheme="minorHAnsi"/>
-          <w:color w:val="000000"/>
-          <w:sz w:val="24"/>
-          <w:szCs w:val="24"/>
-        </w:rPr>
-      </w:pPr>
-      <w:r>
-        <w:rPr>
-          <w:rFonts w:asciiTheme="minorHAnsi" w:hAnsiTheme="minorHAnsi" w:cstheme="minorHAnsi"/>
-          <w:color w:val="000000"/>
-          <w:sz w:val="24"/>
-          <w:szCs w:val="24"/>
-        </w:rPr>
-        <w:t xml:space="preserve">      while node is not null</w:t>
-      </w:r>
-    </w:p>
-    <w:p>
-      <w:pPr>
-        <w:pStyle w:val="HTMLPreformatted"/>
-        <w:rPr>
-          <w:rFonts w:asciiTheme="minorHAnsi" w:hAnsiTheme="minorHAnsi" w:cstheme="minorHAnsi"/>
-          <w:color w:val="000000"/>
-          <w:sz w:val="24"/>
-          <w:szCs w:val="24"/>
-        </w:rPr>
-      </w:pPr>
-      <w:r>
-        <w:rPr>
-          <w:rFonts w:asciiTheme="minorHAnsi" w:hAnsiTheme="minorHAnsi" w:cstheme="minorHAnsi"/>
-          <w:color w:val="000000"/>
-          <w:sz w:val="24"/>
-          <w:szCs w:val="24"/>
-        </w:rPr>
-        <w:t xml:space="preserve">          if </w:t>
-      </w:r>
-      <w:proofErr w:type="spellStart"/>
-      <w:r>
-        <w:rPr>
-          <w:rFonts w:asciiTheme="minorHAnsi" w:hAnsiTheme="minorHAnsi" w:cstheme="minorHAnsi"/>
-          <w:color w:val="000000"/>
-          <w:sz w:val="24"/>
-          <w:szCs w:val="24"/>
-        </w:rPr>
-        <w:t>node.value</w:t>
-      </w:r>
-      <w:proofErr w:type="spellEnd"/>
-      <w:r>
-        <w:rPr>
-          <w:rFonts w:asciiTheme="minorHAnsi" w:hAnsiTheme="minorHAnsi" w:cstheme="minorHAnsi"/>
-          <w:color w:val="000000"/>
-          <w:sz w:val="24"/>
-          <w:szCs w:val="24"/>
-        </w:rPr>
-        <w:t xml:space="preserve"> = value</w:t>
-      </w:r>
-    </w:p>
-    <w:p>
-      <w:pPr>
-        <w:pStyle w:val="HTMLPreformatted"/>
-        <w:rPr>
-          <w:rFonts w:asciiTheme="minorHAnsi" w:hAnsiTheme="minorHAnsi" w:cstheme="minorHAnsi"/>
-          <w:color w:val="000000"/>
-          <w:sz w:val="24"/>
-          <w:szCs w:val="24"/>
-        </w:rPr>
-      </w:pPr>
-      <w:r>
-        <w:rPr>
-          <w:rFonts w:asciiTheme="minorHAnsi" w:hAnsiTheme="minorHAnsi" w:cstheme="minorHAnsi"/>
-          <w:color w:val="000000"/>
-          <w:sz w:val="24"/>
-          <w:szCs w:val="24"/>
-        </w:rPr>
-        <w:t xml:space="preserve">              return True</w:t>
-      </w:r>
-    </w:p>
-    <w:p>
-      <w:pPr>
-        <w:pStyle w:val="HTMLPreformatted"/>
-        <w:rPr>
-          <w:rFonts w:asciiTheme="minorHAnsi" w:hAnsiTheme="minorHAnsi" w:cstheme="minorHAnsi"/>
-          <w:color w:val="000000"/>
-          <w:sz w:val="24"/>
-          <w:szCs w:val="24"/>
-        </w:rPr>
-      </w:pPr>
-      <w:r>
-        <w:rPr>
-          <w:rFonts w:asciiTheme="minorHAnsi" w:hAnsiTheme="minorHAnsi" w:cstheme="minorHAnsi"/>
-          <w:color w:val="000000"/>
-          <w:sz w:val="24"/>
-          <w:szCs w:val="24"/>
-        </w:rPr>
-        <w:t xml:space="preserve">          node -&gt; </w:t>
-      </w:r>
-      <w:proofErr w:type="spellStart"/>
-      <w:proofErr w:type="gramStart"/>
-      <w:r>
-        <w:rPr>
-          <w:rFonts w:asciiTheme="minorHAnsi" w:hAnsiTheme="minorHAnsi" w:cstheme="minorHAnsi"/>
-          <w:color w:val="000000"/>
-          <w:sz w:val="24"/>
-          <w:szCs w:val="24"/>
-        </w:rPr>
-        <w:t>node.next</w:t>
-      </w:r>
-      <w:proofErr w:type="spellEnd"/>
-      <w:proofErr w:type="gramEnd"/>
-    </w:p>
-    <w:p>
-      <w:pPr>
-        <w:pStyle w:val="HTMLPreformatted"/>
-        <w:rPr>
-          <w:rFonts w:asciiTheme="minorHAnsi" w:hAnsiTheme="minorHAnsi" w:cstheme="minorHAnsi"/>
-          <w:color w:val="000000"/>
-          <w:sz w:val="24"/>
-          <w:szCs w:val="24"/>
-        </w:rPr>
-      </w:pPr>
-      <w:r>
-        <w:rPr>
-          <w:rFonts w:asciiTheme="minorHAnsi" w:hAnsiTheme="minorHAnsi" w:cstheme="minorHAnsi"/>
-          <w:color w:val="000000"/>
-          <w:sz w:val="24"/>
-          <w:szCs w:val="24"/>
-        </w:rPr>
-        <w:t xml:space="preserve">      return False</w:t>
-      </w:r>
-    </w:p>
-    <w:p>
-      <w:pPr>
-        <w:pStyle w:val="HTMLPreformatted"/>
-        <w:rPr>
-          <w:rFonts w:asciiTheme="minorHAnsi" w:hAnsiTheme="minorHAnsi" w:cstheme="minorHAnsi"/>
-          <w:color w:val="000000"/>
-          <w:sz w:val="24"/>
-          <w:szCs w:val="24"/>
-        </w:rPr>
-      </w:pPr>
-      <w:r>
-        <w:rPr>
-          <w:rFonts w:asciiTheme="minorHAnsi" w:hAnsiTheme="minorHAnsi" w:cstheme="minorHAnsi"/>
-          <w:color w:val="000000"/>
-          <w:sz w:val="24"/>
-          <w:szCs w:val="24"/>
-        </w:rPr>
-        <w:t xml:space="preserve">      </w:t>
-      </w:r>
-    </w:p>
-    <w:p>
-      <w:pPr>
-        <w:pStyle w:val="HTMLPreformatted"/>
-        <w:rPr>
-          <w:rFonts w:asciiTheme="minorHAnsi" w:hAnsiTheme="minorHAnsi" w:cstheme="minorHAnsi"/>
-          <w:color w:val="000000"/>
-          <w:sz w:val="24"/>
-          <w:szCs w:val="24"/>
-        </w:rPr>
-      </w:pPr>
-      <w:r>
-        <w:rPr>
-          <w:rFonts w:asciiTheme="minorHAnsi" w:hAnsiTheme="minorHAnsi" w:cstheme="minorHAnsi"/>
-          <w:color w:val="000000"/>
-          <w:sz w:val="24"/>
-          <w:szCs w:val="24"/>
-        </w:rPr>
-        <w:t xml:space="preserve">      or </w:t>
-      </w:r>
-    </w:p>
-    <w:p>
-      <w:pPr>
-        <w:pStyle w:val="HTMLPreformatted"/>
-        <w:rPr>
-          <w:rFonts w:asciiTheme="minorHAnsi" w:hAnsiTheme="minorHAnsi" w:cstheme="minorHAnsi"/>
-          <w:color w:val="000000"/>
-          <w:sz w:val="24"/>
-          <w:szCs w:val="24"/>
-        </w:rPr>
-      </w:pPr>
-      <w:r>
-        <w:rPr>
-          <w:rFonts w:asciiTheme="minorHAnsi" w:hAnsiTheme="minorHAnsi" w:cstheme="minorHAnsi"/>
-          <w:color w:val="000000"/>
-          <w:sz w:val="24"/>
-          <w:szCs w:val="24"/>
-        </w:rPr>
-        <w:t xml:space="preserve">      </w:t>
-      </w:r>
-    </w:p>
-    <w:p>
-      <w:pPr>
-        <w:pStyle w:val="HTMLPreformatted"/>
-        <w:rPr>
-          <w:rFonts w:asciiTheme="minorHAnsi" w:hAnsiTheme="minorHAnsi" w:cstheme="minorHAnsi"/>
-          <w:color w:val="000000"/>
-          <w:sz w:val="24"/>
-          <w:szCs w:val="24"/>
-        </w:rPr>
-      </w:pPr>
-      <w:r>
-        <w:rPr>
-          <w:rFonts w:asciiTheme="minorHAnsi" w:hAnsiTheme="minorHAnsi" w:cstheme="minorHAnsi"/>
-          <w:color w:val="000000"/>
-          <w:sz w:val="24"/>
-          <w:szCs w:val="24"/>
-        </w:rPr>
-        <w:t xml:space="preserve">      node -&gt; head</w:t>
-      </w:r>
-    </w:p>
-    <w:p>
-      <w:pPr>
-        <w:pStyle w:val="HTMLPreformatted"/>
-        <w:rPr>
-          <w:rFonts w:asciiTheme="minorHAnsi" w:hAnsiTheme="minorHAnsi" w:cstheme="minorHAnsi"/>
-          <w:color w:val="000000"/>
-          <w:sz w:val="24"/>
-          <w:szCs w:val="24"/>
-        </w:rPr>
-      </w:pPr>
-      <w:r>
-        <w:rPr>
-          <w:rFonts w:asciiTheme="minorHAnsi" w:hAnsiTheme="minorHAnsi" w:cstheme="minorHAnsi"/>
-          <w:color w:val="000000"/>
-          <w:sz w:val="24"/>
-          <w:szCs w:val="24"/>
-        </w:rPr>
-        <w:lastRenderedPageBreak/>
-        <w:t xml:space="preserve">      while node is not null and </w:t>
-      </w:r>
-      <w:proofErr w:type="spellStart"/>
-      <w:r>
-        <w:rPr>
-          <w:rFonts w:asciiTheme="minorHAnsi" w:hAnsiTheme="minorHAnsi" w:cstheme="minorHAnsi"/>
-          <w:color w:val="000000"/>
-          <w:sz w:val="24"/>
-          <w:szCs w:val="24"/>
-        </w:rPr>
-        <w:t>node.</w:t>
-      </w:r>
-      <w:proofErr w:type="gramStart"/>
-      <w:r>
-        <w:rPr>
-          <w:rFonts w:asciiTheme="minorHAnsi" w:hAnsiTheme="minorHAnsi" w:cstheme="minorHAnsi"/>
-          <w:color w:val="000000"/>
-          <w:sz w:val="24"/>
-          <w:szCs w:val="24"/>
-        </w:rPr>
-        <w:t>value</w:t>
-      </w:r>
-      <w:proofErr w:type="spellEnd"/>
-      <w:r>
-        <w:rPr>
-          <w:rFonts w:asciiTheme="minorHAnsi" w:hAnsiTheme="minorHAnsi" w:cstheme="minorHAnsi"/>
-          <w:color w:val="000000"/>
-          <w:sz w:val="24"/>
-          <w:szCs w:val="24"/>
-        </w:rPr>
-        <w:t xml:space="preserve"> !</w:t>
-      </w:r>
-      <w:proofErr w:type="gramEnd"/>
-      <w:r>
-        <w:rPr>
-          <w:rFonts w:asciiTheme="minorHAnsi" w:hAnsiTheme="minorHAnsi" w:cstheme="minorHAnsi"/>
-          <w:color w:val="000000"/>
-          <w:sz w:val="24"/>
-          <w:szCs w:val="24"/>
-        </w:rPr>
-        <w:t>= value</w:t>
-      </w:r>
-    </w:p>
-    <w:p>
-      <w:pPr>
-        <w:pStyle w:val="HTMLPreformatted"/>
-        <w:rPr>
-          <w:rFonts w:asciiTheme="minorHAnsi" w:hAnsiTheme="minorHAnsi" w:cstheme="minorHAnsi"/>
-          <w:color w:val="000000"/>
-          <w:sz w:val="24"/>
-          <w:szCs w:val="24"/>
-        </w:rPr>
-      </w:pPr>
-      <w:r>
-        <w:rPr>
-          <w:rFonts w:asciiTheme="minorHAnsi" w:hAnsiTheme="minorHAnsi" w:cstheme="minorHAnsi"/>
-          <w:color w:val="000000"/>
-          <w:sz w:val="24"/>
-          <w:szCs w:val="24"/>
-        </w:rPr>
-        <w:t xml:space="preserve">           node -&gt; </w:t>
-      </w:r>
-      <w:proofErr w:type="spellStart"/>
-      <w:proofErr w:type="gramStart"/>
-      <w:r>
-        <w:rPr>
-          <w:rFonts w:asciiTheme="minorHAnsi" w:hAnsiTheme="minorHAnsi" w:cstheme="minorHAnsi"/>
-          <w:color w:val="000000"/>
-          <w:sz w:val="24"/>
-          <w:szCs w:val="24"/>
-        </w:rPr>
-        <w:t>node.next</w:t>
-      </w:r>
-      <w:proofErr w:type="spellEnd"/>
-      <w:proofErr w:type="gramEnd"/>
-    </w:p>
-    <w:p>
-      <w:pPr>
-        <w:pStyle w:val="HTMLPreformatted"/>
-        <w:rPr>
-          <w:rFonts w:asciiTheme="minorHAnsi" w:hAnsiTheme="minorHAnsi" w:cstheme="minorHAnsi"/>
-          <w:color w:val="000000"/>
-          <w:sz w:val="24"/>
-          <w:szCs w:val="24"/>
-        </w:rPr>
-      </w:pPr>
-      <w:r>
-        <w:rPr>
-          <w:rFonts w:asciiTheme="minorHAnsi" w:hAnsiTheme="minorHAnsi" w:cstheme="minorHAnsi"/>
-          <w:color w:val="000000"/>
-          <w:sz w:val="24"/>
-          <w:szCs w:val="24"/>
-        </w:rPr>
-        <w:t xml:space="preserve">      return node is not null</w:t>
-      </w:r>
-    </w:p>
-    <w:p>
-      <w:pPr>
-        <w:pStyle w:val="HTMLPreformatted"/>
-        <w:rPr>
-          <w:rFonts w:asciiTheme="minorHAnsi" w:hAnsiTheme="minorHAnsi" w:cstheme="minorHAnsi"/>
-          <w:color w:val="000000"/>
-          <w:sz w:val="24"/>
-          <w:szCs w:val="24"/>
-        </w:rPr>
-      </w:pPr>
-      <w:r>
-        <w:rPr>
-          <w:rFonts w:asciiTheme="minorHAnsi" w:hAnsiTheme="minorHAnsi" w:cstheme="minorHAnsi"/>
-          <w:color w:val="000000"/>
-          <w:sz w:val="24"/>
-          <w:szCs w:val="24"/>
-        </w:rPr>
-        <w:t xml:space="preserve">      </w:t>
-      </w:r>
-    </w:p>
-    <w:p>
-      <w:pPr>
-        <w:pStyle w:val="HTMLPreformatted"/>
-        <w:rPr>
-          <w:rFonts w:asciiTheme="minorHAnsi" w:hAnsiTheme="minorHAnsi" w:cstheme="minorHAnsi"/>
-          <w:color w:val="000000"/>
-          <w:sz w:val="24"/>
-          <w:szCs w:val="24"/>
-        </w:rPr>
-      </w:pPr>
-      <w:r>
-        <w:rPr>
-          <w:rFonts w:asciiTheme="minorHAnsi" w:hAnsiTheme="minorHAnsi" w:cstheme="minorHAnsi"/>
-          <w:color w:val="000000"/>
-          <w:sz w:val="24"/>
-          <w:szCs w:val="24"/>
-        </w:rPr>
-        <w:t xml:space="preserve">     **Method to remove node bonds**</w:t>
-      </w:r>
-    </w:p>
-    <w:p>
-      <w:pPr>
-        <w:pStyle w:val="HTMLPreformatted"/>
-        <w:rPr>
-          <w:rFonts w:asciiTheme="minorHAnsi" w:hAnsiTheme="minorHAnsi" w:cstheme="minorHAnsi"/>
-          <w:color w:val="000000"/>
-          <w:sz w:val="24"/>
-          <w:szCs w:val="24"/>
-        </w:rPr>
-      </w:pPr>
-      <w:r>
-        <w:rPr>
-          <w:rFonts w:asciiTheme="minorHAnsi" w:hAnsiTheme="minorHAnsi" w:cstheme="minorHAnsi"/>
-          <w:color w:val="000000"/>
-          <w:sz w:val="24"/>
-          <w:szCs w:val="24"/>
-        </w:rPr>
-        <w:t xml:space="preserve">     *Input - node to remove*</w:t>
-      </w:r>
-    </w:p>
-    <w:p>
-      <w:pPr>
-        <w:pStyle w:val="HTMLPreformatted"/>
-        <w:rPr>
-          <w:rFonts w:asciiTheme="minorHAnsi" w:hAnsiTheme="minorHAnsi" w:cstheme="minorHAnsi"/>
-          <w:color w:val="000000"/>
-          <w:sz w:val="24"/>
-          <w:szCs w:val="24"/>
-        </w:rPr>
-      </w:pPr>
-      <w:r>
-        <w:rPr>
-          <w:rFonts w:asciiTheme="minorHAnsi" w:hAnsiTheme="minorHAnsi" w:cstheme="minorHAnsi"/>
-          <w:color w:val="000000"/>
-          <w:sz w:val="24"/>
-          <w:szCs w:val="24"/>
-        </w:rPr>
-        <w:t xml:space="preserve">     if node to </w:t>
-      </w:r>
-      <w:proofErr w:type="spellStart"/>
-      <w:proofErr w:type="gramStart"/>
-      <w:r>
-        <w:rPr>
-          <w:rFonts w:asciiTheme="minorHAnsi" w:hAnsiTheme="minorHAnsi" w:cstheme="minorHAnsi"/>
-          <w:color w:val="000000"/>
-          <w:sz w:val="24"/>
-          <w:szCs w:val="24"/>
-        </w:rPr>
-        <w:t>remove.prev</w:t>
-      </w:r>
-      <w:proofErr w:type="spellEnd"/>
-      <w:proofErr w:type="gramEnd"/>
-      <w:r>
-        <w:rPr>
-          <w:rFonts w:asciiTheme="minorHAnsi" w:hAnsiTheme="minorHAnsi" w:cstheme="minorHAnsi"/>
-          <w:color w:val="000000"/>
-          <w:sz w:val="24"/>
-          <w:szCs w:val="24"/>
-        </w:rPr>
-        <w:t xml:space="preserve"> is not null</w:t>
-      </w:r>
-    </w:p>
-    <w:p>
-      <w:pPr>
-        <w:pStyle w:val="HTMLPreformatted"/>
-        <w:rPr>
-          <w:rFonts w:asciiTheme="minorHAnsi" w:hAnsiTheme="minorHAnsi" w:cstheme="minorHAnsi"/>
-          <w:color w:val="000000"/>
-          <w:sz w:val="24"/>
-          <w:szCs w:val="24"/>
-        </w:rPr>
-      </w:pPr>
-      <w:r>
-        <w:rPr>
-          <w:rFonts w:asciiTheme="minorHAnsi" w:hAnsiTheme="minorHAnsi" w:cstheme="minorHAnsi"/>
-          <w:color w:val="000000"/>
-          <w:sz w:val="24"/>
-          <w:szCs w:val="24"/>
-        </w:rPr>
-        <w:t xml:space="preserve">        node to </w:t>
-      </w:r>
-      <w:proofErr w:type="spellStart"/>
-      <w:proofErr w:type="gramStart"/>
-      <w:r>
-        <w:rPr>
-          <w:rFonts w:asciiTheme="minorHAnsi" w:hAnsiTheme="minorHAnsi" w:cstheme="minorHAnsi"/>
-          <w:color w:val="000000"/>
-          <w:sz w:val="24"/>
-          <w:szCs w:val="24"/>
-        </w:rPr>
-        <w:t>remove.prev</w:t>
-      </w:r>
-      <w:proofErr w:type="gramEnd"/>
-      <w:r>
-        <w:rPr>
-          <w:rFonts w:asciiTheme="minorHAnsi" w:hAnsiTheme="minorHAnsi" w:cstheme="minorHAnsi"/>
-          <w:color w:val="000000"/>
-          <w:sz w:val="24"/>
-          <w:szCs w:val="24"/>
-        </w:rPr>
-        <w:t>.next</w:t>
-      </w:r>
-      <w:proofErr w:type="spellEnd"/>
-      <w:r>
-        <w:rPr>
-          <w:rFonts w:asciiTheme="minorHAnsi" w:hAnsiTheme="minorHAnsi" w:cstheme="minorHAnsi"/>
-          <w:color w:val="000000"/>
-          <w:sz w:val="24"/>
-          <w:szCs w:val="24"/>
-        </w:rPr>
-        <w:t xml:space="preserve"> -&gt; </w:t>
-      </w:r>
-      <w:proofErr w:type="spellStart"/>
-      <w:r>
-        <w:rPr>
-          <w:rFonts w:asciiTheme="minorHAnsi" w:hAnsiTheme="minorHAnsi" w:cstheme="minorHAnsi"/>
-          <w:color w:val="000000"/>
-          <w:sz w:val="24"/>
-          <w:szCs w:val="24"/>
-        </w:rPr>
-        <w:t>node.next</w:t>
-      </w:r>
-      <w:proofErr w:type="spellEnd"/>
-    </w:p>
-    <w:p>
-      <w:pPr>
-        <w:pStyle w:val="HTMLPreformatted"/>
-        <w:rPr>
-          <w:rFonts w:asciiTheme="minorHAnsi" w:hAnsiTheme="minorHAnsi" w:cstheme="minorHAnsi"/>
-          <w:color w:val="000000"/>
-          <w:sz w:val="24"/>
-          <w:szCs w:val="24"/>
-        </w:rPr>
-      </w:pPr>
-      <w:r>
-        <w:rPr>
-          <w:rFonts w:asciiTheme="minorHAnsi" w:hAnsiTheme="minorHAnsi" w:cstheme="minorHAnsi"/>
-          <w:color w:val="000000"/>
-          <w:sz w:val="24"/>
-          <w:szCs w:val="24"/>
-        </w:rPr>
-        <w:t xml:space="preserve">     if node to </w:t>
-      </w:r>
-      <w:proofErr w:type="spellStart"/>
-      <w:proofErr w:type="gramStart"/>
-      <w:r>
-        <w:rPr>
-          <w:rFonts w:asciiTheme="minorHAnsi" w:hAnsiTheme="minorHAnsi" w:cstheme="minorHAnsi"/>
-          <w:color w:val="000000"/>
-          <w:sz w:val="24"/>
-          <w:szCs w:val="24"/>
-        </w:rPr>
-        <w:t>remove.next</w:t>
-      </w:r>
-      <w:proofErr w:type="spellEnd"/>
-      <w:proofErr w:type="gramEnd"/>
-      <w:r>
-        <w:rPr>
-          <w:rFonts w:asciiTheme="minorHAnsi" w:hAnsiTheme="minorHAnsi" w:cstheme="minorHAnsi"/>
-          <w:color w:val="000000"/>
-          <w:sz w:val="24"/>
-          <w:szCs w:val="24"/>
-        </w:rPr>
-        <w:t xml:space="preserve"> is not null</w:t>
-      </w:r>
-    </w:p>
-    <w:p>
-      <w:pPr>
-        <w:pStyle w:val="HTMLPreformatted"/>
-        <w:rPr>
-          <w:rFonts w:asciiTheme="minorHAnsi" w:hAnsiTheme="minorHAnsi" w:cstheme="minorHAnsi"/>
-          <w:color w:val="000000"/>
-          <w:sz w:val="24"/>
-          <w:szCs w:val="24"/>
-        </w:rPr>
-      </w:pPr>
-      <w:r>
-        <w:rPr>
-          <w:rFonts w:asciiTheme="minorHAnsi" w:hAnsiTheme="minorHAnsi" w:cstheme="minorHAnsi"/>
-          <w:color w:val="000000"/>
-          <w:sz w:val="24"/>
-          <w:szCs w:val="24"/>
-        </w:rPr>
-        <w:t xml:space="preserve">        node to </w:t>
-      </w:r>
-      <w:proofErr w:type="spellStart"/>
-      <w:proofErr w:type="gramStart"/>
-      <w:r>
-        <w:rPr>
-          <w:rFonts w:asciiTheme="minorHAnsi" w:hAnsiTheme="minorHAnsi" w:cstheme="minorHAnsi"/>
-          <w:color w:val="000000"/>
-          <w:sz w:val="24"/>
-          <w:szCs w:val="24"/>
-        </w:rPr>
-        <w:t>remove.next</w:t>
-      </w:r>
-      <w:proofErr w:type="gramEnd"/>
-      <w:r>
-        <w:rPr>
-          <w:rFonts w:asciiTheme="minorHAnsi" w:hAnsiTheme="minorHAnsi" w:cstheme="minorHAnsi"/>
-          <w:color w:val="000000"/>
-          <w:sz w:val="24"/>
-          <w:szCs w:val="24"/>
-        </w:rPr>
-        <w:t>.prev</w:t>
-      </w:r>
-      <w:proofErr w:type="spellEnd"/>
-      <w:r>
-        <w:rPr>
-          <w:rFonts w:asciiTheme="minorHAnsi" w:hAnsiTheme="minorHAnsi" w:cstheme="minorHAnsi"/>
-          <w:color w:val="000000"/>
-          <w:sz w:val="24"/>
-          <w:szCs w:val="24"/>
-        </w:rPr>
-        <w:t xml:space="preserve"> -&gt; </w:t>
-      </w:r>
-      <w:proofErr w:type="spellStart"/>
-      <w:r>
-        <w:rPr>
-          <w:rFonts w:asciiTheme="minorHAnsi" w:hAnsiTheme="minorHAnsi" w:cstheme="minorHAnsi"/>
-          <w:color w:val="000000"/>
-          <w:sz w:val="24"/>
-          <w:szCs w:val="24"/>
-        </w:rPr>
-        <w:t>node.prev</w:t>
-      </w:r>
-      <w:proofErr w:type="spellEnd"/>
-    </w:p>
-    <w:p>
-      <w:pPr>
-        <w:pStyle w:val="HTMLPreformatted"/>
-        <w:rPr>
-          <w:rFonts w:asciiTheme="minorHAnsi" w:hAnsiTheme="minorHAnsi" w:cstheme="minorHAnsi"/>
-          <w:color w:val="000000"/>
-          <w:sz w:val="24"/>
-          <w:szCs w:val="24"/>
-        </w:rPr>
-      </w:pPr>
-      <w:r>
-        <w:rPr>
-          <w:rFonts w:asciiTheme="minorHAnsi" w:hAnsiTheme="minorHAnsi" w:cstheme="minorHAnsi"/>
-          <w:color w:val="000000"/>
-          <w:sz w:val="24"/>
-          <w:szCs w:val="24"/>
-        </w:rPr>
-        <w:t xml:space="preserve">     node to </w:t>
-      </w:r>
-      <w:proofErr w:type="spellStart"/>
-      <w:proofErr w:type="gramStart"/>
-      <w:r>
-        <w:rPr>
-          <w:rFonts w:asciiTheme="minorHAnsi" w:hAnsiTheme="minorHAnsi" w:cstheme="minorHAnsi"/>
-          <w:color w:val="000000"/>
-          <w:sz w:val="24"/>
-          <w:szCs w:val="24"/>
-        </w:rPr>
-        <w:t>remove.prev</w:t>
-      </w:r>
-      <w:proofErr w:type="spellEnd"/>
-      <w:proofErr w:type="gramEnd"/>
-      <w:r>
-        <w:rPr>
-          <w:rFonts w:asciiTheme="minorHAnsi" w:hAnsiTheme="minorHAnsi" w:cstheme="minorHAnsi"/>
-          <w:color w:val="000000"/>
-          <w:sz w:val="24"/>
-          <w:szCs w:val="24"/>
-        </w:rPr>
-        <w:t xml:space="preserve"> -&gt; null</w:t>
-      </w:r>
-    </w:p>
-    <w:p>
-      <w:pPr>
-        <w:pStyle w:val="HTMLPreformatted"/>
-        <w:rPr>
-          <w:color w:val="000000"/>
-        </w:rPr>
-      </w:pPr>
-      <w:r>
-        <w:rPr>
-          <w:rFonts w:asciiTheme="minorHAnsi" w:hAnsiTheme="minorHAnsi" w:cstheme="minorHAnsi"/>
-          <w:color w:val="000000"/>
-          <w:sz w:val="24"/>
-          <w:szCs w:val="24"/>
-        </w:rPr>
-        <w:t xml:space="preserve">     node to </w:t>
-      </w:r>
-      <w:proofErr w:type="spellStart"/>
-      <w:proofErr w:type="gramStart"/>
-      <w:r>
-        <w:rPr>
-          <w:rFonts w:asciiTheme="minorHAnsi" w:hAnsiTheme="minorHAnsi" w:cstheme="minorHAnsi"/>
-          <w:color w:val="000000"/>
-          <w:sz w:val="24"/>
-          <w:szCs w:val="24"/>
-        </w:rPr>
-        <w:t>remove.next</w:t>
-      </w:r>
-      <w:proofErr w:type="spellEnd"/>
-      <w:proofErr w:type="gramEnd"/>
-      <w:r>
-        <w:rPr>
-          <w:rFonts w:asciiTheme="minorHAnsi" w:hAnsiTheme="minorHAnsi" w:cstheme="minorHAnsi"/>
-          <w:color w:val="000000"/>
-          <w:sz w:val="24"/>
-          <w:szCs w:val="24"/>
-        </w:rPr>
-        <w:t xml:space="preserve"> -&gt; null</w:t>
-      </w:r>
-    </w:p>
+        <w:t xml:space="preserve"> list is </w:t>
+      </w:r>
+      <w:proofErr w:type="spellStart"/>
+      <w:r>
+        <w:t>emty</w:t>
+      </w:r>
+      <w:proofErr w:type="spellEnd"/>
+      <w:r>
+        <w:t>”</w:t>
+      </w:r>
+    </w:p>
+    <w:p/>
     <w:p/>
     <w:sectPr>
       <w:pgSz w:w="12240" w:h="15840"/>
@@ -14704,6 +11947,119 @@
     </w:lvl>
   </w:abstractNum>
   <w:abstractNum w:abstractNumId="1" w15:restartNumberingAfterBreak="0">
+    <w:nsid w:val="43AD07A9"/>
+    <w:multiLevelType w:val="hybridMultilevel"/>
+    <w:tmpl w:val="FC724620"/>
+    <w:lvl w:ilvl="0" w:tplc="04090001">
+      <w:start w:val="1"/>
+      <w:numFmt w:val="bullet"/>
+      <w:lvlText w:val=""/>
+      <w:lvlJc w:val="left"/>
+      <w:pPr>
+        <w:ind w:left="720" w:hanging="360"/>
+      </w:pPr>
+      <w:rPr>
+        <w:rFonts w:ascii="Symbol" w:hAnsi="Symbol" w:hint="default"/>
+      </w:rPr>
+    </w:lvl>
+    <w:lvl w:ilvl="1" w:tplc="04090003">
+      <w:start w:val="1"/>
+      <w:numFmt w:val="bullet"/>
+      <w:lvlText w:val="o"/>
+      <w:lvlJc w:val="left"/>
+      <w:pPr>
+        <w:ind w:left="1440" w:hanging="360"/>
+      </w:pPr>
+      <w:rPr>
+        <w:rFonts w:ascii="Courier New" w:hAnsi="Courier New" w:cs="Courier New" w:hint="default"/>
+      </w:rPr>
+    </w:lvl>
+    <w:lvl w:ilvl="2" w:tplc="04090005">
+      <w:start w:val="1"/>
+      <w:numFmt w:val="bullet"/>
+      <w:lvlText w:val=""/>
+      <w:lvlJc w:val="left"/>
+      <w:pPr>
+        <w:ind w:left="2160" w:hanging="360"/>
+      </w:pPr>
+      <w:rPr>
+        <w:rFonts w:ascii="Wingdings" w:hAnsi="Wingdings" w:hint="default"/>
+      </w:rPr>
+    </w:lvl>
+    <w:lvl w:ilvl="3" w:tplc="04090001">
+      <w:start w:val="1"/>
+      <w:numFmt w:val="bullet"/>
+      <w:lvlText w:val=""/>
+      <w:lvlJc w:val="left"/>
+      <w:pPr>
+        <w:ind w:left="2880" w:hanging="360"/>
+      </w:pPr>
+      <w:rPr>
+        <w:rFonts w:ascii="Symbol" w:hAnsi="Symbol" w:hint="default"/>
+      </w:rPr>
+    </w:lvl>
+    <w:lvl w:ilvl="4" w:tplc="04090003">
+      <w:start w:val="1"/>
+      <w:numFmt w:val="bullet"/>
+      <w:lvlText w:val="o"/>
+      <w:lvlJc w:val="left"/>
+      <w:pPr>
+        <w:ind w:left="3600" w:hanging="360"/>
+      </w:pPr>
+      <w:rPr>
+        <w:rFonts w:ascii="Courier New" w:hAnsi="Courier New" w:cs="Courier New" w:hint="default"/>
+      </w:rPr>
+    </w:lvl>
+    <w:lvl w:ilvl="5" w:tplc="04090005" w:tentative="1">
+      <w:start w:val="1"/>
+      <w:numFmt w:val="bullet"/>
+      <w:lvlText w:val=""/>
+      <w:lvlJc w:val="left"/>
+      <w:pPr>
+        <w:ind w:left="4320" w:hanging="360"/>
+      </w:pPr>
+      <w:rPr>
+        <w:rFonts w:ascii="Wingdings" w:hAnsi="Wingdings" w:hint="default"/>
+      </w:rPr>
+    </w:lvl>
+    <w:lvl w:ilvl="6" w:tplc="04090001" w:tentative="1">
+      <w:start w:val="1"/>
+      <w:numFmt w:val="bullet"/>
+      <w:lvlText w:val=""/>
+      <w:lvlJc w:val="left"/>
+      <w:pPr>
+        <w:ind w:left="5040" w:hanging="360"/>
+      </w:pPr>
+      <w:rPr>
+        <w:rFonts w:ascii="Symbol" w:hAnsi="Symbol" w:hint="default"/>
+      </w:rPr>
+    </w:lvl>
+    <w:lvl w:ilvl="7" w:tplc="04090003" w:tentative="1">
+      <w:start w:val="1"/>
+      <w:numFmt w:val="bullet"/>
+      <w:lvlText w:val="o"/>
+      <w:lvlJc w:val="left"/>
+      <w:pPr>
+        <w:ind w:left="5760" w:hanging="360"/>
+      </w:pPr>
+      <w:rPr>
+        <w:rFonts w:ascii="Courier New" w:hAnsi="Courier New" w:cs="Courier New" w:hint="default"/>
+      </w:rPr>
+    </w:lvl>
+    <w:lvl w:ilvl="8" w:tplc="04090005" w:tentative="1">
+      <w:start w:val="1"/>
+      <w:numFmt w:val="bullet"/>
+      <w:lvlText w:val=""/>
+      <w:lvlJc w:val="left"/>
+      <w:pPr>
+        <w:ind w:left="6480" w:hanging="360"/>
+      </w:pPr>
+      <w:rPr>
+        <w:rFonts w:ascii="Wingdings" w:hAnsi="Wingdings" w:hint="default"/>
+      </w:rPr>
+    </w:lvl>
+  </w:abstractNum>
+  <w:abstractNum w:abstractNumId="2" w15:restartNumberingAfterBreak="0">
     <w:nsid w:val="56036A8A"/>
     <w:multiLevelType w:val="hybridMultilevel"/>
     <w:tmpl w:val="60DC3B46"/>
@@ -14719,7 +12075,7 @@
         <w:rFonts w:hint="default"/>
       </w:rPr>
     </w:lvl>
-    <w:lvl w:ilvl="1" w:tplc="04090019" w:tentative="1">
+    <w:lvl w:ilvl="1" w:tplc="04090019">
       <w:start w:val="1"/>
       <w:numFmt w:val="lowerLetter"/>
       <w:lvlText w:val="%2."/>
@@ -14796,6 +12152,9 @@
     <w:abstractNumId w:val="0"/>
   </w:num>
   <w:num w:numId="2">
+    <w:abstractNumId w:val="2"/>
+  </w:num>
+  <w:num w:numId="3">
     <w:abstractNumId w:val="1"/>
   </w:num>
 </w:numbering>
